--- a/Ehrenfest.docx
+++ b/Ehrenfest.docx
@@ -1588,6 +1588,102 @@
             </m:r>
           </m:sub>
         </m:sSub>
+        <m:r>
+          <w:rPr>
+            <w:rFonts w:ascii="Cambria Math" w:eastAsiaTheme="minorEastAsia" w:hAnsi="Cambria Math"/>
+          </w:rPr>
+          <m:t>↔</m:t>
+        </m:r>
+        <m:sSub>
+          <m:sSubPr>
+            <m:ctrlPr>
+              <w:rPr>
+                <w:rFonts w:ascii="Cambria Math" w:eastAsiaTheme="minorEastAsia" w:hAnsi="Cambria Math"/>
+                <w:i/>
+              </w:rPr>
+            </m:ctrlPr>
+          </m:sSubPr>
+          <m:e>
+            <m:r>
+              <w:rPr>
+                <w:rFonts w:ascii="Cambria Math" w:eastAsiaTheme="minorEastAsia" w:hAnsi="Cambria Math"/>
+              </w:rPr>
+              <m:t>C</m:t>
+            </m:r>
+          </m:e>
+          <m:sub>
+            <m:r>
+              <w:rPr>
+                <w:rFonts w:ascii="Cambria Math" w:eastAsiaTheme="minorEastAsia" w:hAnsi="Cambria Math"/>
+              </w:rPr>
+              <m:t>adi</m:t>
+            </m:r>
+          </m:sub>
+        </m:sSub>
+        <m:r>
+          <w:rPr>
+            <w:rFonts w:ascii="Cambria Math" w:eastAsiaTheme="minorEastAsia" w:hAnsi="Cambria Math"/>
+          </w:rPr>
+          <m:t>=</m:t>
+        </m:r>
+        <m:sSup>
+          <m:sSupPr>
+            <m:ctrlPr>
+              <w:rPr>
+                <w:rFonts w:ascii="Cambria Math" w:eastAsiaTheme="minorEastAsia" w:hAnsi="Cambria Math"/>
+                <w:i/>
+              </w:rPr>
+            </m:ctrlPr>
+          </m:sSupPr>
+          <m:e>
+            <m:r>
+              <w:rPr>
+                <w:rFonts w:ascii="Cambria Math" w:eastAsiaTheme="minorEastAsia" w:hAnsi="Cambria Math"/>
+              </w:rPr>
+              <m:t>U</m:t>
+            </m:r>
+          </m:e>
+          <m:sup>
+            <m:r>
+              <w:rPr>
+                <w:rFonts w:ascii="Cambria Math" w:eastAsiaTheme="minorEastAsia" w:hAnsi="Cambria Math"/>
+              </w:rPr>
+              <m:t>+</m:t>
+            </m:r>
+          </m:sup>
+        </m:sSup>
+        <m:r>
+          <w:rPr>
+            <w:rFonts w:ascii="Cambria Math" w:eastAsiaTheme="minorEastAsia" w:hAnsi="Cambria Math"/>
+          </w:rPr>
+          <m:t>S</m:t>
+        </m:r>
+        <m:sSub>
+          <m:sSubPr>
+            <m:ctrlPr>
+              <w:rPr>
+                <w:rFonts w:ascii="Cambria Math" w:eastAsiaTheme="minorEastAsia" w:hAnsi="Cambria Math"/>
+                <w:i/>
+              </w:rPr>
+            </m:ctrlPr>
+          </m:sSubPr>
+          <m:e>
+            <m:r>
+              <w:rPr>
+                <w:rFonts w:ascii="Cambria Math" w:eastAsiaTheme="minorEastAsia" w:hAnsi="Cambria Math"/>
+              </w:rPr>
+              <m:t>C</m:t>
+            </m:r>
+          </m:e>
+          <m:sub>
+            <m:r>
+              <w:rPr>
+                <w:rFonts w:ascii="Cambria Math" w:eastAsiaTheme="minorEastAsia" w:hAnsi="Cambria Math"/>
+              </w:rPr>
+              <m:t>dia</m:t>
+            </m:r>
+          </m:sub>
+        </m:sSub>
       </m:oMath>
       <w:r>
         <w:rPr>
@@ -1630,20 +1726,10 @@
           <w:rFonts w:eastAsiaTheme="minorEastAsia"/>
         </w:rPr>
         <w:tab/>
-      </w:r>
-      <w:r>
-        <w:rPr>
-          <w:rFonts w:eastAsiaTheme="minorEastAsia"/>
-        </w:rPr>
-        <w:tab/>
-      </w:r>
-      <w:r>
-        <w:rPr>
-          <w:rFonts w:eastAsiaTheme="minorEastAsia"/>
-        </w:rPr>
-        <w:tab/>
         <w:t>(1.4)</w:t>
       </w:r>
+      <w:bookmarkStart w:id="0" w:name="_GoBack"/>
+      <w:bookmarkEnd w:id="0"/>
     </w:p>
     <w:p>
       <w:pPr>
@@ -19381,13 +19467,7 @@
           <w:rPr>
             <w:rFonts w:ascii="Cambria Math" w:eastAsiaTheme="minorEastAsia" w:hAnsi="Cambria Math"/>
           </w:rPr>
-          <m:t>≡</m:t>
-        </m:r>
-        <m:r>
-          <w:rPr>
-            <w:rFonts w:ascii="Cambria Math" w:eastAsiaTheme="minorEastAsia" w:hAnsi="Cambria Math"/>
-          </w:rPr>
-          <m:t>-</m:t>
+          <m:t>≡-</m:t>
         </m:r>
         <m:f>
           <m:fPr>
@@ -21017,13 +21097,7 @@
           <w:rPr>
             <w:rFonts w:ascii="Cambria Math" w:eastAsiaTheme="minorEastAsia" w:hAnsi="Cambria Math"/>
           </w:rPr>
-          <m:t>∇S</m:t>
-        </m:r>
-        <m:r>
-          <w:rPr>
-            <w:rFonts w:ascii="Cambria Math" w:eastAsiaTheme="minorEastAsia" w:hAnsi="Cambria Math"/>
-          </w:rPr>
-          <m:t>U</m:t>
+          <m:t>∇SU</m:t>
         </m:r>
       </m:oMath>
       <w:r>
@@ -21173,9 +21247,6 @@
         <w:t>.</w:t>
       </w:r>
       <w:r>
-        <w:rPr>
-          <w:lang w:val="ru-RU"/>
-        </w:rPr>
         <w:t>2</w:t>
       </w:r>
       <w:r>
@@ -26515,7 +26586,7 @@
               <w:rPr>
                 <w:rFonts w:ascii="Cambria Math" w:eastAsiaTheme="minorEastAsia" w:hAnsi="Cambria Math"/>
               </w:rPr>
-              <m:t>n</m:t>
+              <m:t>adi,n</m:t>
             </m:r>
           </m:sub>
         </m:sSub>
@@ -26523,7 +26594,7 @@
           <w:rPr>
             <w:rFonts w:ascii="Cambria Math" w:eastAsiaTheme="minorEastAsia" w:hAnsi="Cambria Math"/>
           </w:rPr>
-          <m:t>=-</m:t>
+          <m:t>=</m:t>
         </m:r>
         <m:sSubSup>
           <m:sSubSupPr>
@@ -26581,7 +26652,7 @@
               <w:rPr>
                 <w:rFonts w:ascii="Cambria Math" w:eastAsiaTheme="minorEastAsia" w:hAnsi="Cambria Math"/>
               </w:rPr>
-              <m:t>adi</m:t>
+              <m:t>adi,n</m:t>
             </m:r>
           </m:sub>
         </m:sSub>
@@ -30067,40 +30138,6 @@
           </m:sub>
           <m:sup/>
           <m:e>
-            <m:sSubSup>
-              <m:sSubSupPr>
-                <m:ctrlPr>
-                  <w:rPr>
-                    <w:rFonts w:ascii="Cambria Math" w:eastAsiaTheme="minorEastAsia" w:hAnsi="Cambria Math"/>
-                    <w:i/>
-                  </w:rPr>
-                </m:ctrlPr>
-              </m:sSubSupPr>
-              <m:e>
-                <m:r>
-                  <w:rPr>
-                    <w:rFonts w:ascii="Cambria Math" w:eastAsiaTheme="minorEastAsia" w:hAnsi="Cambria Math"/>
-                  </w:rPr>
-                  <m:t>C</m:t>
-                </m:r>
-              </m:e>
-              <m:sub>
-                <m:r>
-                  <w:rPr>
-                    <w:rFonts w:ascii="Cambria Math" w:eastAsiaTheme="minorEastAsia" w:hAnsi="Cambria Math"/>
-                  </w:rPr>
-                  <m:t>adi</m:t>
-                </m:r>
-              </m:sub>
-              <m:sup>
-                <m:r>
-                  <w:rPr>
-                    <w:rFonts w:ascii="Cambria Math" w:eastAsiaTheme="minorEastAsia" w:hAnsi="Cambria Math"/>
-                  </w:rPr>
-                  <m:t>+</m:t>
-                </m:r>
-              </m:sup>
-            </m:sSubSup>
             <m:f>
               <m:fPr>
                 <m:ctrlPr>
@@ -30177,6 +30214,40 @@
                 </m:ctrlPr>
               </m:dPr>
               <m:e>
+                <m:sSubSup>
+                  <m:sSubSupPr>
+                    <m:ctrlPr>
+                      <w:rPr>
+                        <w:rFonts w:ascii="Cambria Math" w:eastAsiaTheme="minorEastAsia" w:hAnsi="Cambria Math"/>
+                        <w:i/>
+                      </w:rPr>
+                    </m:ctrlPr>
+                  </m:sSubSupPr>
+                  <m:e>
+                    <m:r>
+                      <w:rPr>
+                        <w:rFonts w:ascii="Cambria Math" w:eastAsiaTheme="minorEastAsia" w:hAnsi="Cambria Math"/>
+                      </w:rPr>
+                      <m:t>C</m:t>
+                    </m:r>
+                  </m:e>
+                  <m:sub>
+                    <m:r>
+                      <w:rPr>
+                        <w:rFonts w:ascii="Cambria Math" w:eastAsiaTheme="minorEastAsia" w:hAnsi="Cambria Math"/>
+                      </w:rPr>
+                      <m:t>adi</m:t>
+                    </m:r>
+                  </m:sub>
+                  <m:sup>
+                    <m:r>
+                      <w:rPr>
+                        <w:rFonts w:ascii="Cambria Math" w:eastAsiaTheme="minorEastAsia" w:hAnsi="Cambria Math"/>
+                      </w:rPr>
+                      <m:t>+</m:t>
+                    </m:r>
+                  </m:sup>
+                </m:sSubSup>
                 <m:sSub>
                   <m:sSubPr>
                     <m:ctrlPr>
@@ -30256,6 +30327,32 @@
                     </m:r>
                   </m:sub>
                 </m:sSub>
+                <m:sSub>
+                  <m:sSubPr>
+                    <m:ctrlPr>
+                      <w:rPr>
+                        <w:rFonts w:ascii="Cambria Math" w:eastAsiaTheme="minorEastAsia" w:hAnsi="Cambria Math"/>
+                        <w:i/>
+                      </w:rPr>
+                    </m:ctrlPr>
+                  </m:sSubPr>
+                  <m:e>
+                    <m:r>
+                      <w:rPr>
+                        <w:rFonts w:ascii="Cambria Math" w:eastAsiaTheme="minorEastAsia" w:hAnsi="Cambria Math"/>
+                      </w:rPr>
+                      <m:t>C</m:t>
+                    </m:r>
+                  </m:e>
+                  <m:sub>
+                    <m:r>
+                      <w:rPr>
+                        <w:rFonts w:ascii="Cambria Math" w:eastAsiaTheme="minorEastAsia" w:hAnsi="Cambria Math"/>
+                      </w:rPr>
+                      <m:t>adi</m:t>
+                    </m:r>
+                  </m:sub>
+                </m:sSub>
                 <m:r>
                   <w:rPr>
                     <w:rFonts w:ascii="Cambria Math" w:eastAsiaTheme="minorEastAsia" w:hAnsi="Cambria Math"/>
@@ -30303,32 +30400,6 @@
                 </m:sSub>
               </m:e>
             </m:d>
-            <m:sSub>
-              <m:sSubPr>
-                <m:ctrlPr>
-                  <w:rPr>
-                    <w:rFonts w:ascii="Cambria Math" w:eastAsiaTheme="minorEastAsia" w:hAnsi="Cambria Math"/>
-                    <w:i/>
-                  </w:rPr>
-                </m:ctrlPr>
-              </m:sSubPr>
-              <m:e>
-                <m:r>
-                  <w:rPr>
-                    <w:rFonts w:ascii="Cambria Math" w:eastAsiaTheme="minorEastAsia" w:hAnsi="Cambria Math"/>
-                  </w:rPr>
-                  <m:t>C</m:t>
-                </m:r>
-              </m:e>
-              <m:sub>
-                <m:r>
-                  <w:rPr>
-                    <w:rFonts w:ascii="Cambria Math" w:eastAsiaTheme="minorEastAsia" w:hAnsi="Cambria Math"/>
-                  </w:rPr>
-                  <m:t>adi</m:t>
-                </m:r>
-              </m:sub>
-            </m:sSub>
           </m:e>
         </m:nary>
         <m:r>
@@ -30733,40 +30804,6 @@
           </m:sub>
           <m:sup/>
           <m:e>
-            <m:sSubSup>
-              <m:sSubSupPr>
-                <m:ctrlPr>
-                  <w:rPr>
-                    <w:rFonts w:ascii="Cambria Math" w:eastAsiaTheme="minorEastAsia" w:hAnsi="Cambria Math"/>
-                    <w:i/>
-                  </w:rPr>
-                </m:ctrlPr>
-              </m:sSubSupPr>
-              <m:e>
-                <m:r>
-                  <w:rPr>
-                    <w:rFonts w:ascii="Cambria Math" w:eastAsiaTheme="minorEastAsia" w:hAnsi="Cambria Math"/>
-                  </w:rPr>
-                  <m:t>C</m:t>
-                </m:r>
-              </m:e>
-              <m:sub>
-                <m:r>
-                  <w:rPr>
-                    <w:rFonts w:ascii="Cambria Math" w:eastAsiaTheme="minorEastAsia" w:hAnsi="Cambria Math"/>
-                  </w:rPr>
-                  <m:t>adi</m:t>
-                </m:r>
-              </m:sub>
-              <m:sup>
-                <m:r>
-                  <w:rPr>
-                    <w:rFonts w:ascii="Cambria Math" w:eastAsiaTheme="minorEastAsia" w:hAnsi="Cambria Math"/>
-                  </w:rPr>
-                  <m:t>+</m:t>
-                </m:r>
-              </m:sup>
-            </m:sSubSup>
             <m:f>
               <m:fPr>
                 <m:ctrlPr>
@@ -30888,26 +30925,50 @@
                   </w:rPr>
                   <m:t>+</m:t>
                 </m:r>
-                <m:sSub>
-                  <m:sSubPr>
+                <m:sSubSup>
+                  <m:sSubSupPr>
                     <m:ctrlPr>
                       <w:rPr>
                         <w:rFonts w:ascii="Cambria Math" w:eastAsiaTheme="minorEastAsia" w:hAnsi="Cambria Math"/>
+                        <w:i/>
                       </w:rPr>
                     </m:ctrlPr>
-                  </m:sSubPr>
+                  </m:sSubSupPr>
                   <m:e>
                     <m:r>
-                      <m:rPr>
-                        <m:sty m:val="p"/>
-                      </m:rPr>
                       <w:rPr>
                         <w:rFonts w:ascii="Cambria Math" w:eastAsiaTheme="minorEastAsia" w:hAnsi="Cambria Math"/>
                       </w:rPr>
-                      <m:t>∇</m:t>
+                      <m:t>C</m:t>
                     </m:r>
                   </m:e>
                   <m:sub>
+                    <m:r>
+                      <w:rPr>
+                        <w:rFonts w:ascii="Cambria Math" w:eastAsiaTheme="minorEastAsia" w:hAnsi="Cambria Math"/>
+                      </w:rPr>
+                      <m:t>adi</m:t>
+                    </m:r>
+                  </m:sub>
+                  <m:sup>
+                    <m:r>
+                      <w:rPr>
+                        <w:rFonts w:ascii="Cambria Math" w:eastAsiaTheme="minorEastAsia" w:hAnsi="Cambria Math"/>
+                      </w:rPr>
+                      <m:t>+</m:t>
+                    </m:r>
+                  </m:sup>
+                </m:sSubSup>
+                <m:d>
+                  <m:dPr>
+                    <m:ctrlPr>
+                      <w:rPr>
+                        <w:rFonts w:ascii="Cambria Math" w:eastAsiaTheme="minorEastAsia" w:hAnsi="Cambria Math"/>
+                        <w:i/>
+                      </w:rPr>
+                    </m:ctrlPr>
+                  </m:dPr>
+                  <m:e>
                     <m:sSub>
                       <m:sSubPr>
                         <m:ctrlPr>
@@ -30924,99 +30985,43 @@
                           <w:rPr>
                             <w:rFonts w:ascii="Cambria Math" w:eastAsiaTheme="minorEastAsia" w:hAnsi="Cambria Math"/>
                           </w:rPr>
-                          <m:t>q</m:t>
+                          <m:t>∇</m:t>
                         </m:r>
                       </m:e>
                       <m:sub>
-                        <m:r>
-                          <m:rPr>
-                            <m:sty m:val="p"/>
-                          </m:rPr>
-                          <w:rPr>
-                            <w:rFonts w:ascii="Cambria Math" w:eastAsiaTheme="minorEastAsia" w:hAnsi="Cambria Math"/>
-                          </w:rPr>
-                          <m:t>n</m:t>
-                        </m:r>
+                        <m:sSub>
+                          <m:sSubPr>
+                            <m:ctrlPr>
+                              <w:rPr>
+                                <w:rFonts w:ascii="Cambria Math" w:eastAsiaTheme="minorEastAsia" w:hAnsi="Cambria Math"/>
+                              </w:rPr>
+                            </m:ctrlPr>
+                          </m:sSubPr>
+                          <m:e>
+                            <m:r>
+                              <m:rPr>
+                                <m:sty m:val="p"/>
+                              </m:rPr>
+                              <w:rPr>
+                                <w:rFonts w:ascii="Cambria Math" w:eastAsiaTheme="minorEastAsia" w:hAnsi="Cambria Math"/>
+                              </w:rPr>
+                              <m:t>q</m:t>
+                            </m:r>
+                          </m:e>
+                          <m:sub>
+                            <m:r>
+                              <m:rPr>
+                                <m:sty m:val="p"/>
+                              </m:rPr>
+                              <w:rPr>
+                                <w:rFonts w:ascii="Cambria Math" w:eastAsiaTheme="minorEastAsia" w:hAnsi="Cambria Math"/>
+                              </w:rPr>
+                              <m:t>n</m:t>
+                            </m:r>
+                          </m:sub>
+                        </m:sSub>
                       </m:sub>
                     </m:sSub>
-                  </m:sub>
-                </m:sSub>
-                <m:sSub>
-                  <m:sSubPr>
-                    <m:ctrlPr>
-                      <w:rPr>
-                        <w:rFonts w:ascii="Cambria Math" w:eastAsiaTheme="minorEastAsia" w:hAnsi="Cambria Math"/>
-                        <w:i/>
-                      </w:rPr>
-                    </m:ctrlPr>
-                  </m:sSubPr>
-                  <m:e>
-                    <m:r>
-                      <w:rPr>
-                        <w:rFonts w:ascii="Cambria Math" w:eastAsiaTheme="minorEastAsia" w:hAnsi="Cambria Math"/>
-                      </w:rPr>
-                      <m:t>H</m:t>
-                    </m:r>
-                  </m:e>
-                  <m:sub>
-                    <m:r>
-                      <w:rPr>
-                        <w:rFonts w:ascii="Cambria Math" w:eastAsiaTheme="minorEastAsia" w:hAnsi="Cambria Math"/>
-                      </w:rPr>
-                      <m:t>adi</m:t>
-                    </m:r>
-                  </m:sub>
-                </m:sSub>
-                <m:r>
-                  <w:rPr>
-                    <w:rFonts w:ascii="Cambria Math" w:eastAsiaTheme="minorEastAsia" w:hAnsi="Cambria Math"/>
-                  </w:rPr>
-                  <m:t>-</m:t>
-                </m:r>
-                <m:d>
-                  <m:dPr>
-                    <m:ctrlPr>
-                      <w:rPr>
-                        <w:rFonts w:ascii="Cambria Math" w:eastAsiaTheme="minorEastAsia" w:hAnsi="Cambria Math"/>
-                        <w:i/>
-                      </w:rPr>
-                    </m:ctrlPr>
-                  </m:dPr>
-                  <m:e>
-                    <m:sSubSup>
-                      <m:sSubSupPr>
-                        <m:ctrlPr>
-                          <w:rPr>
-                            <w:rFonts w:ascii="Cambria Math" w:eastAsiaTheme="minorEastAsia" w:hAnsi="Cambria Math"/>
-                            <w:i/>
-                          </w:rPr>
-                        </m:ctrlPr>
-                      </m:sSubSupPr>
-                      <m:e>
-                        <m:r>
-                          <w:rPr>
-                            <w:rFonts w:ascii="Cambria Math" w:eastAsiaTheme="minorEastAsia" w:hAnsi="Cambria Math"/>
-                          </w:rPr>
-                          <m:t>D</m:t>
-                        </m:r>
-                      </m:e>
-                      <m:sub>
-                        <m:r>
-                          <w:rPr>
-                            <w:rFonts w:ascii="Cambria Math" w:eastAsiaTheme="minorEastAsia" w:hAnsi="Cambria Math"/>
-                          </w:rPr>
-                          <m:t>adi,n</m:t>
-                        </m:r>
-                      </m:sub>
-                      <m:sup>
-                        <m:r>
-                          <w:rPr>
-                            <w:rFonts w:ascii="Cambria Math" w:eastAsiaTheme="minorEastAsia" w:hAnsi="Cambria Math"/>
-                          </w:rPr>
-                          <m:t>+</m:t>
-                        </m:r>
-                      </m:sup>
-                    </m:sSubSup>
                     <m:sSub>
                       <m:sSubPr>
                         <m:ctrlPr>
@@ -31047,8 +31052,448 @@
                       <w:rPr>
                         <w:rFonts w:ascii="Cambria Math" w:eastAsiaTheme="minorEastAsia" w:hAnsi="Cambria Math"/>
                       </w:rPr>
+                      <m:t>-</m:t>
+                    </m:r>
+                    <m:d>
+                      <m:dPr>
+                        <m:ctrlPr>
+                          <w:rPr>
+                            <w:rFonts w:ascii="Cambria Math" w:eastAsiaTheme="minorEastAsia" w:hAnsi="Cambria Math"/>
+                            <w:i/>
+                          </w:rPr>
+                        </m:ctrlPr>
+                      </m:dPr>
+                      <m:e>
+                        <m:sSubSup>
+                          <m:sSubSupPr>
+                            <m:ctrlPr>
+                              <w:rPr>
+                                <w:rFonts w:ascii="Cambria Math" w:eastAsiaTheme="minorEastAsia" w:hAnsi="Cambria Math"/>
+                                <w:i/>
+                              </w:rPr>
+                            </m:ctrlPr>
+                          </m:sSubSupPr>
+                          <m:e>
+                            <m:r>
+                              <w:rPr>
+                                <w:rFonts w:ascii="Cambria Math" w:eastAsiaTheme="minorEastAsia" w:hAnsi="Cambria Math"/>
+                              </w:rPr>
+                              <m:t>D</m:t>
+                            </m:r>
+                          </m:e>
+                          <m:sub>
+                            <m:r>
+                              <w:rPr>
+                                <w:rFonts w:ascii="Cambria Math" w:eastAsiaTheme="minorEastAsia" w:hAnsi="Cambria Math"/>
+                              </w:rPr>
+                              <m:t>adi,n</m:t>
+                            </m:r>
+                          </m:sub>
+                          <m:sup>
+                            <m:r>
+                              <w:rPr>
+                                <w:rFonts w:ascii="Cambria Math" w:eastAsiaTheme="minorEastAsia" w:hAnsi="Cambria Math"/>
+                              </w:rPr>
+                              <m:t>+</m:t>
+                            </m:r>
+                          </m:sup>
+                        </m:sSubSup>
+                        <m:sSub>
+                          <m:sSubPr>
+                            <m:ctrlPr>
+                              <w:rPr>
+                                <w:rFonts w:ascii="Cambria Math" w:eastAsiaTheme="minorEastAsia" w:hAnsi="Cambria Math"/>
+                                <w:i/>
+                              </w:rPr>
+                            </m:ctrlPr>
+                          </m:sSubPr>
+                          <m:e>
+                            <m:r>
+                              <w:rPr>
+                                <w:rFonts w:ascii="Cambria Math" w:eastAsiaTheme="minorEastAsia" w:hAnsi="Cambria Math"/>
+                              </w:rPr>
+                              <m:t>H</m:t>
+                            </m:r>
+                          </m:e>
+                          <m:sub>
+                            <m:r>
+                              <w:rPr>
+                                <w:rFonts w:ascii="Cambria Math" w:eastAsiaTheme="minorEastAsia" w:hAnsi="Cambria Math"/>
+                              </w:rPr>
+                              <m:t>adi</m:t>
+                            </m:r>
+                          </m:sub>
+                        </m:sSub>
+                        <m:r>
+                          <w:rPr>
+                            <w:rFonts w:ascii="Cambria Math" w:eastAsiaTheme="minorEastAsia" w:hAnsi="Cambria Math"/>
+                          </w:rPr>
+                          <m:t>+</m:t>
+                        </m:r>
+                        <m:sSub>
+                          <m:sSubPr>
+                            <m:ctrlPr>
+                              <w:rPr>
+                                <w:rFonts w:ascii="Cambria Math" w:eastAsiaTheme="minorEastAsia" w:hAnsi="Cambria Math"/>
+                                <w:i/>
+                              </w:rPr>
+                            </m:ctrlPr>
+                          </m:sSubPr>
+                          <m:e>
+                            <m:r>
+                              <w:rPr>
+                                <w:rFonts w:ascii="Cambria Math" w:eastAsiaTheme="minorEastAsia" w:hAnsi="Cambria Math"/>
+                              </w:rPr>
+                              <m:t>H</m:t>
+                            </m:r>
+                          </m:e>
+                          <m:sub>
+                            <m:r>
+                              <w:rPr>
+                                <w:rFonts w:ascii="Cambria Math" w:eastAsiaTheme="minorEastAsia" w:hAnsi="Cambria Math"/>
+                              </w:rPr>
+                              <m:t>adi</m:t>
+                            </m:r>
+                          </m:sub>
+                        </m:sSub>
+                        <m:sSub>
+                          <m:sSubPr>
+                            <m:ctrlPr>
+                              <w:rPr>
+                                <w:rFonts w:ascii="Cambria Math" w:eastAsiaTheme="minorEastAsia" w:hAnsi="Cambria Math"/>
+                                <w:i/>
+                              </w:rPr>
+                            </m:ctrlPr>
+                          </m:sSubPr>
+                          <m:e>
+                            <m:r>
+                              <w:rPr>
+                                <w:rFonts w:ascii="Cambria Math" w:eastAsiaTheme="minorEastAsia" w:hAnsi="Cambria Math"/>
+                              </w:rPr>
+                              <m:t>D</m:t>
+                            </m:r>
+                          </m:e>
+                          <m:sub>
+                            <m:r>
+                              <w:rPr>
+                                <w:rFonts w:ascii="Cambria Math" w:eastAsiaTheme="minorEastAsia" w:hAnsi="Cambria Math"/>
+                              </w:rPr>
+                              <m:t>adi,n</m:t>
+                            </m:r>
+                          </m:sub>
+                        </m:sSub>
+                      </m:e>
+                    </m:d>
+                  </m:e>
+                </m:d>
+                <m:sSub>
+                  <m:sSubPr>
+                    <m:ctrlPr>
+                      <w:rPr>
+                        <w:rFonts w:ascii="Cambria Math" w:eastAsiaTheme="minorEastAsia" w:hAnsi="Cambria Math"/>
+                        <w:i/>
+                      </w:rPr>
+                    </m:ctrlPr>
+                  </m:sSubPr>
+                  <m:e>
+                    <m:r>
+                      <w:rPr>
+                        <w:rFonts w:ascii="Cambria Math" w:eastAsiaTheme="minorEastAsia" w:hAnsi="Cambria Math"/>
+                      </w:rPr>
+                      <m:t>C</m:t>
+                    </m:r>
+                  </m:e>
+                  <m:sub>
+                    <m:r>
+                      <w:rPr>
+                        <w:rFonts w:ascii="Cambria Math" w:eastAsiaTheme="minorEastAsia" w:hAnsi="Cambria Math"/>
+                      </w:rPr>
+                      <m:t>adi</m:t>
+                    </m:r>
+                  </m:sub>
+                </m:sSub>
+              </m:e>
+            </m:d>
+          </m:e>
+        </m:nary>
+      </m:oMath>
+      <w:r>
+        <w:rPr>
+          <w:rFonts w:eastAsiaTheme="minorEastAsia"/>
+        </w:rPr>
+        <w:t>.</w:t>
+      </w:r>
+      <w:r>
+        <w:rPr>
+          <w:rFonts w:eastAsiaTheme="minorEastAsia"/>
+        </w:rPr>
+        <w:tab/>
+      </w:r>
+      <w:r>
+        <w:rPr>
+          <w:rFonts w:eastAsiaTheme="minorEastAsia"/>
+        </w:rPr>
+        <w:tab/>
+      </w:r>
+      <w:r>
+        <w:rPr>
+          <w:rFonts w:eastAsiaTheme="minorEastAsia"/>
+        </w:rPr>
+        <w:tab/>
+        <w:t>(6.8d)</w:t>
+      </w:r>
+    </w:p>
+    <w:p>
+      <w:pPr>
+        <w:rPr>
+          <w:rFonts w:eastAsiaTheme="minorEastAsia"/>
+        </w:rPr>
+      </w:pPr>
+      <m:oMath>
+        <m:f>
+          <m:fPr>
+            <m:ctrlPr>
+              <w:rPr>
+                <w:rFonts w:ascii="Cambria Math" w:eastAsiaTheme="minorEastAsia" w:hAnsi="Cambria Math"/>
+                <w:i/>
+              </w:rPr>
+            </m:ctrlPr>
+          </m:fPr>
+          <m:num>
+            <m:r>
+              <w:rPr>
+                <w:rFonts w:ascii="Cambria Math" w:eastAsiaTheme="minorEastAsia" w:hAnsi="Cambria Math"/>
+              </w:rPr>
+              <m:t>d</m:t>
+            </m:r>
+            <m:sSub>
+              <m:sSubPr>
+                <m:ctrlPr>
+                  <w:rPr>
+                    <w:rFonts w:ascii="Cambria Math" w:eastAsiaTheme="minorEastAsia" w:hAnsi="Cambria Math"/>
+                    <w:i/>
+                  </w:rPr>
+                </m:ctrlPr>
+              </m:sSubPr>
+              <m:e>
+                <m:r>
+                  <w:rPr>
+                    <w:rFonts w:ascii="Cambria Math" w:eastAsiaTheme="minorEastAsia" w:hAnsi="Cambria Math"/>
+                  </w:rPr>
+                  <m:t>H</m:t>
+                </m:r>
+              </m:e>
+              <m:sub>
+                <m:r>
+                  <w:rPr>
+                    <w:rFonts w:ascii="Cambria Math" w:eastAsiaTheme="minorEastAsia" w:hAnsi="Cambria Math"/>
+                  </w:rPr>
+                  <m:t>qc</m:t>
+                </m:r>
+              </m:sub>
+            </m:sSub>
+          </m:num>
+          <m:den>
+            <m:r>
+              <w:rPr>
+                <w:rFonts w:ascii="Cambria Math" w:eastAsiaTheme="minorEastAsia" w:hAnsi="Cambria Math"/>
+              </w:rPr>
+              <m:t>dt</m:t>
+            </m:r>
+          </m:den>
+        </m:f>
+        <m:r>
+          <w:rPr>
+            <w:rFonts w:ascii="Cambria Math" w:eastAsiaTheme="minorEastAsia" w:hAnsi="Cambria Math"/>
+          </w:rPr>
+          <m:t>=</m:t>
+        </m:r>
+        <m:nary>
+          <m:naryPr>
+            <m:chr m:val="∑"/>
+            <m:supHide m:val="1"/>
+            <m:ctrlPr>
+              <w:rPr>
+                <w:rFonts w:ascii="Cambria Math" w:eastAsiaTheme="minorEastAsia" w:hAnsi="Cambria Math"/>
+                <w:i/>
+              </w:rPr>
+            </m:ctrlPr>
+          </m:naryPr>
+          <m:sub>
+            <m:r>
+              <w:rPr>
+                <w:rFonts w:ascii="Cambria Math" w:eastAsiaTheme="minorEastAsia" w:hAnsi="Cambria Math"/>
+              </w:rPr>
+              <m:t>n</m:t>
+            </m:r>
+          </m:sub>
+          <m:sup/>
+          <m:e>
+            <m:f>
+              <m:fPr>
+                <m:ctrlPr>
+                  <w:rPr>
+                    <w:rFonts w:ascii="Cambria Math" w:eastAsiaTheme="minorEastAsia" w:hAnsi="Cambria Math"/>
+                    <w:i/>
+                  </w:rPr>
+                </m:ctrlPr>
+              </m:fPr>
+              <m:num>
+                <m:sSub>
+                  <m:sSubPr>
+                    <m:ctrlPr>
+                      <w:rPr>
+                        <w:rFonts w:ascii="Cambria Math" w:eastAsiaTheme="minorEastAsia" w:hAnsi="Cambria Math"/>
+                        <w:i/>
+                      </w:rPr>
+                    </m:ctrlPr>
+                  </m:sSubPr>
+                  <m:e>
+                    <m:r>
+                      <w:rPr>
+                        <w:rFonts w:ascii="Cambria Math" w:eastAsiaTheme="minorEastAsia" w:hAnsi="Cambria Math"/>
+                      </w:rPr>
+                      <m:t>p</m:t>
+                    </m:r>
+                  </m:e>
+                  <m:sub>
+                    <m:r>
+                      <w:rPr>
+                        <w:rFonts w:ascii="Cambria Math" w:eastAsiaTheme="minorEastAsia" w:hAnsi="Cambria Math"/>
+                      </w:rPr>
+                      <m:t>n</m:t>
+                    </m:r>
+                  </m:sub>
+                </m:sSub>
+              </m:num>
+              <m:den>
+                <m:sSub>
+                  <m:sSubPr>
+                    <m:ctrlPr>
+                      <w:rPr>
+                        <w:rFonts w:ascii="Cambria Math" w:eastAsiaTheme="minorEastAsia" w:hAnsi="Cambria Math"/>
+                        <w:i/>
+                      </w:rPr>
+                    </m:ctrlPr>
+                  </m:sSubPr>
+                  <m:e>
+                    <m:r>
+                      <w:rPr>
+                        <w:rFonts w:ascii="Cambria Math" w:eastAsiaTheme="minorEastAsia" w:hAnsi="Cambria Math"/>
+                      </w:rPr>
+                      <m:t>m</m:t>
+                    </m:r>
+                  </m:e>
+                  <m:sub>
+                    <m:r>
+                      <w:rPr>
+                        <w:rFonts w:ascii="Cambria Math" w:eastAsiaTheme="minorEastAsia" w:hAnsi="Cambria Math"/>
+                      </w:rPr>
+                      <m:t>n</m:t>
+                    </m:r>
+                  </m:sub>
+                </m:sSub>
+              </m:den>
+            </m:f>
+            <m:d>
+              <m:dPr>
+                <m:ctrlPr>
+                  <w:rPr>
+                    <w:rFonts w:ascii="Cambria Math" w:eastAsiaTheme="minorEastAsia" w:hAnsi="Cambria Math"/>
+                    <w:i/>
+                  </w:rPr>
+                </m:ctrlPr>
+              </m:dPr>
+              <m:e>
+                <m:sSub>
+                  <m:sSubPr>
+                    <m:ctrlPr>
+                      <w:rPr>
+                        <w:rFonts w:ascii="Cambria Math" w:eastAsiaTheme="minorEastAsia" w:hAnsi="Cambria Math"/>
+                        <w:i/>
+                      </w:rPr>
+                    </m:ctrlPr>
+                  </m:sSubPr>
+                  <m:e>
+                    <m:acc>
+                      <m:accPr>
+                        <m:chr m:val="̇"/>
+                        <m:ctrlPr>
+                          <w:rPr>
+                            <w:rFonts w:ascii="Cambria Math" w:eastAsiaTheme="minorEastAsia" w:hAnsi="Cambria Math"/>
+                            <w:i/>
+                          </w:rPr>
+                        </m:ctrlPr>
+                      </m:accPr>
+                      <m:e>
+                        <m:r>
+                          <w:rPr>
+                            <w:rFonts w:ascii="Cambria Math" w:eastAsiaTheme="minorEastAsia" w:hAnsi="Cambria Math"/>
+                          </w:rPr>
+                          <m:t>p</m:t>
+                        </m:r>
+                      </m:e>
+                    </m:acc>
+                  </m:e>
+                  <m:sub>
+                    <m:r>
+                      <w:rPr>
+                        <w:rFonts w:ascii="Cambria Math" w:eastAsiaTheme="minorEastAsia" w:hAnsi="Cambria Math"/>
+                      </w:rPr>
+                      <m:t>n</m:t>
+                    </m:r>
+                  </m:sub>
+                </m:sSub>
+                <m:r>
+                  <w:rPr>
+                    <w:rFonts w:ascii="Cambria Math" w:eastAsiaTheme="minorEastAsia" w:hAnsi="Cambria Math"/>
+                  </w:rPr>
+                  <m:t>-</m:t>
+                </m:r>
+                <m:sSubSup>
+                  <m:sSubSupPr>
+                    <m:ctrlPr>
+                      <w:rPr>
+                        <w:rFonts w:ascii="Cambria Math" w:eastAsiaTheme="minorEastAsia" w:hAnsi="Cambria Math"/>
+                        <w:i/>
+                      </w:rPr>
+                    </m:ctrlPr>
+                  </m:sSubSupPr>
+                  <m:e>
+                    <m:r>
+                      <w:rPr>
+                        <w:rFonts w:ascii="Cambria Math" w:eastAsiaTheme="minorEastAsia" w:hAnsi="Cambria Math"/>
+                      </w:rPr>
+                      <m:t>C</m:t>
+                    </m:r>
+                  </m:e>
+                  <m:sub>
+                    <m:r>
+                      <w:rPr>
+                        <w:rFonts w:ascii="Cambria Math" w:eastAsiaTheme="minorEastAsia" w:hAnsi="Cambria Math"/>
+                      </w:rPr>
+                      <m:t>adi</m:t>
+                    </m:r>
+                  </m:sub>
+                  <m:sup>
+                    <m:r>
+                      <w:rPr>
+                        <w:rFonts w:ascii="Cambria Math" w:eastAsiaTheme="minorEastAsia" w:hAnsi="Cambria Math"/>
+                      </w:rPr>
                       <m:t>+</m:t>
                     </m:r>
+                  </m:sup>
+                </m:sSubSup>
+                <m:d>
+                  <m:dPr>
+                    <m:ctrlPr>
+                      <w:rPr>
+                        <w:rFonts w:ascii="Cambria Math" w:eastAsiaTheme="minorEastAsia" w:hAnsi="Cambria Math"/>
+                        <w:i/>
+                      </w:rPr>
+                    </m:ctrlPr>
+                  </m:dPr>
+                  <m:e>
                     <m:sSub>
                       <m:sSubPr>
                         <m:ctrlPr>
@@ -31063,33 +31508,7 @@
                           <w:rPr>
                             <w:rFonts w:ascii="Cambria Math" w:eastAsiaTheme="minorEastAsia" w:hAnsi="Cambria Math"/>
                           </w:rPr>
-                          <m:t>H</m:t>
-                        </m:r>
-                      </m:e>
-                      <m:sub>
-                        <m:r>
-                          <w:rPr>
-                            <w:rFonts w:ascii="Cambria Math" w:eastAsiaTheme="minorEastAsia" w:hAnsi="Cambria Math"/>
-                          </w:rPr>
-                          <m:t>adi</m:t>
-                        </m:r>
-                      </m:sub>
-                    </m:sSub>
-                    <m:sSub>
-                      <m:sSubPr>
-                        <m:ctrlPr>
-                          <w:rPr>
-                            <w:rFonts w:ascii="Cambria Math" w:eastAsiaTheme="minorEastAsia" w:hAnsi="Cambria Math"/>
-                            <w:i/>
-                          </w:rPr>
-                        </m:ctrlPr>
-                      </m:sSubPr>
-                      <m:e>
-                        <m:r>
-                          <w:rPr>
-                            <w:rFonts w:ascii="Cambria Math" w:eastAsiaTheme="minorEastAsia" w:hAnsi="Cambria Math"/>
-                          </w:rPr>
-                          <m:t>D</m:t>
+                          <m:t>f</m:t>
                         </m:r>
                       </m:e>
                       <m:sub>
@@ -31101,36 +31520,172 @@
                         </m:r>
                       </m:sub>
                     </m:sSub>
+                    <m:r>
+                      <w:rPr>
+                        <w:rFonts w:ascii="Cambria Math" w:eastAsiaTheme="minorEastAsia" w:hAnsi="Cambria Math"/>
+                      </w:rPr>
+                      <m:t>+</m:t>
+                    </m:r>
+                    <m:d>
+                      <m:dPr>
+                        <m:ctrlPr>
+                          <w:rPr>
+                            <w:rFonts w:ascii="Cambria Math" w:eastAsiaTheme="minorEastAsia" w:hAnsi="Cambria Math"/>
+                            <w:i/>
+                          </w:rPr>
+                        </m:ctrlPr>
+                      </m:dPr>
+                      <m:e>
+                        <m:sSubSup>
+                          <m:sSubSupPr>
+                            <m:ctrlPr>
+                              <w:rPr>
+                                <w:rFonts w:ascii="Cambria Math" w:eastAsiaTheme="minorEastAsia" w:hAnsi="Cambria Math"/>
+                                <w:i/>
+                              </w:rPr>
+                            </m:ctrlPr>
+                          </m:sSubSupPr>
+                          <m:e>
+                            <m:r>
+                              <w:rPr>
+                                <w:rFonts w:ascii="Cambria Math" w:eastAsiaTheme="minorEastAsia" w:hAnsi="Cambria Math"/>
+                              </w:rPr>
+                              <m:t>D</m:t>
+                            </m:r>
+                          </m:e>
+                          <m:sub>
+                            <m:r>
+                              <w:rPr>
+                                <w:rFonts w:ascii="Cambria Math" w:eastAsiaTheme="minorEastAsia" w:hAnsi="Cambria Math"/>
+                              </w:rPr>
+                              <m:t>adi,n</m:t>
+                            </m:r>
+                          </m:sub>
+                          <m:sup>
+                            <m:r>
+                              <w:rPr>
+                                <w:rFonts w:ascii="Cambria Math" w:eastAsiaTheme="minorEastAsia" w:hAnsi="Cambria Math"/>
+                              </w:rPr>
+                              <m:t>+</m:t>
+                            </m:r>
+                          </m:sup>
+                        </m:sSubSup>
+                        <m:sSub>
+                          <m:sSubPr>
+                            <m:ctrlPr>
+                              <w:rPr>
+                                <w:rFonts w:ascii="Cambria Math" w:eastAsiaTheme="minorEastAsia" w:hAnsi="Cambria Math"/>
+                                <w:i/>
+                              </w:rPr>
+                            </m:ctrlPr>
+                          </m:sSubPr>
+                          <m:e>
+                            <m:r>
+                              <w:rPr>
+                                <w:rFonts w:ascii="Cambria Math" w:eastAsiaTheme="minorEastAsia" w:hAnsi="Cambria Math"/>
+                              </w:rPr>
+                              <m:t>H</m:t>
+                            </m:r>
+                          </m:e>
+                          <m:sub>
+                            <m:r>
+                              <w:rPr>
+                                <w:rFonts w:ascii="Cambria Math" w:eastAsiaTheme="minorEastAsia" w:hAnsi="Cambria Math"/>
+                              </w:rPr>
+                              <m:t>adi</m:t>
+                            </m:r>
+                          </m:sub>
+                        </m:sSub>
+                        <m:r>
+                          <w:rPr>
+                            <w:rFonts w:ascii="Cambria Math" w:eastAsiaTheme="minorEastAsia" w:hAnsi="Cambria Math"/>
+                          </w:rPr>
+                          <m:t>+</m:t>
+                        </m:r>
+                        <m:sSub>
+                          <m:sSubPr>
+                            <m:ctrlPr>
+                              <w:rPr>
+                                <w:rFonts w:ascii="Cambria Math" w:eastAsiaTheme="minorEastAsia" w:hAnsi="Cambria Math"/>
+                                <w:i/>
+                              </w:rPr>
+                            </m:ctrlPr>
+                          </m:sSubPr>
+                          <m:e>
+                            <m:r>
+                              <w:rPr>
+                                <w:rFonts w:ascii="Cambria Math" w:eastAsiaTheme="minorEastAsia" w:hAnsi="Cambria Math"/>
+                              </w:rPr>
+                              <m:t>H</m:t>
+                            </m:r>
+                          </m:e>
+                          <m:sub>
+                            <m:r>
+                              <w:rPr>
+                                <w:rFonts w:ascii="Cambria Math" w:eastAsiaTheme="minorEastAsia" w:hAnsi="Cambria Math"/>
+                              </w:rPr>
+                              <m:t>adi</m:t>
+                            </m:r>
+                          </m:sub>
+                        </m:sSub>
+                        <m:sSub>
+                          <m:sSubPr>
+                            <m:ctrlPr>
+                              <w:rPr>
+                                <w:rFonts w:ascii="Cambria Math" w:eastAsiaTheme="minorEastAsia" w:hAnsi="Cambria Math"/>
+                                <w:i/>
+                              </w:rPr>
+                            </m:ctrlPr>
+                          </m:sSubPr>
+                          <m:e>
+                            <m:r>
+                              <w:rPr>
+                                <w:rFonts w:ascii="Cambria Math" w:eastAsiaTheme="minorEastAsia" w:hAnsi="Cambria Math"/>
+                              </w:rPr>
+                              <m:t>D</m:t>
+                            </m:r>
+                          </m:e>
+                          <m:sub>
+                            <m:r>
+                              <w:rPr>
+                                <w:rFonts w:ascii="Cambria Math" w:eastAsiaTheme="minorEastAsia" w:hAnsi="Cambria Math"/>
+                              </w:rPr>
+                              <m:t>adi,n</m:t>
+                            </m:r>
+                          </m:sub>
+                        </m:sSub>
+                      </m:e>
+                    </m:d>
                   </m:e>
                 </m:d>
+                <m:sSub>
+                  <m:sSubPr>
+                    <m:ctrlPr>
+                      <w:rPr>
+                        <w:rFonts w:ascii="Cambria Math" w:eastAsiaTheme="minorEastAsia" w:hAnsi="Cambria Math"/>
+                        <w:i/>
+                      </w:rPr>
+                    </m:ctrlPr>
+                  </m:sSubPr>
+                  <m:e>
+                    <m:r>
+                      <w:rPr>
+                        <w:rFonts w:ascii="Cambria Math" w:eastAsiaTheme="minorEastAsia" w:hAnsi="Cambria Math"/>
+                      </w:rPr>
+                      <m:t>C</m:t>
+                    </m:r>
+                  </m:e>
+                  <m:sub>
+                    <m:r>
+                      <w:rPr>
+                        <w:rFonts w:ascii="Cambria Math" w:eastAsiaTheme="minorEastAsia" w:hAnsi="Cambria Math"/>
+                      </w:rPr>
+                      <m:t>adi</m:t>
+                    </m:r>
+                  </m:sub>
+                </m:sSub>
               </m:e>
             </m:d>
-            <m:sSub>
-              <m:sSubPr>
-                <m:ctrlPr>
-                  <w:rPr>
-                    <w:rFonts w:ascii="Cambria Math" w:eastAsiaTheme="minorEastAsia" w:hAnsi="Cambria Math"/>
-                    <w:i/>
-                  </w:rPr>
-                </m:ctrlPr>
-              </m:sSubPr>
-              <m:e>
-                <m:r>
-                  <w:rPr>
-                    <w:rFonts w:ascii="Cambria Math" w:eastAsiaTheme="minorEastAsia" w:hAnsi="Cambria Math"/>
-                  </w:rPr>
-                  <m:t>C</m:t>
-                </m:r>
-              </m:e>
-              <m:sub>
-                <m:r>
-                  <w:rPr>
-                    <w:rFonts w:ascii="Cambria Math" w:eastAsiaTheme="minorEastAsia" w:hAnsi="Cambria Math"/>
-                  </w:rPr>
-                  <m:t>adi</m:t>
-                </m:r>
-              </m:sub>
-            </m:sSub>
           </m:e>
         </m:nary>
       </m:oMath>
@@ -31163,7 +31718,7 @@
           <w:rFonts w:eastAsiaTheme="minorEastAsia"/>
         </w:rPr>
         <w:tab/>
-        <w:t>(6.8d)</w:t>
+        <w:t>(6.8e)</w:t>
       </w:r>
     </w:p>
     <w:p>
@@ -31172,10 +31727,18 @@
           <w:rFonts w:eastAsiaTheme="minorEastAsia"/>
         </w:rPr>
       </w:pPr>
-      <w:r>
-        <w:rPr>
-          <w:rFonts w:eastAsiaTheme="minorEastAsia"/>
-        </w:rPr>
+    </w:p>
+    <w:p>
+      <w:pPr>
+        <w:rPr>
+          <w:rFonts w:eastAsiaTheme="minorEastAsia"/>
+        </w:rPr>
+      </w:pPr>
+      <w:r>
+        <w:rPr>
+          <w:rFonts w:eastAsiaTheme="minorEastAsia"/>
+        </w:rPr>
+        <w:lastRenderedPageBreak/>
         <w:t xml:space="preserve">If one assumes the </w:t>
       </w:r>
       <w:r>
@@ -31288,13 +31851,7 @@
           <w:rPr>
             <w:rFonts w:ascii="Cambria Math" w:eastAsiaTheme="minorEastAsia" w:hAnsi="Cambria Math"/>
           </w:rPr>
-          <m:t>=</m:t>
-        </m:r>
-        <m:r>
-          <w:rPr>
-            <w:rFonts w:ascii="Cambria Math" w:eastAsiaTheme="minorEastAsia" w:hAnsi="Cambria Math"/>
-          </w:rPr>
-          <m:t>-</m:t>
+          <m:t>=-</m:t>
         </m:r>
         <m:sSubSup>
           <m:sSubSupPr>
@@ -31637,7 +32194,6 @@
         <w:rPr>
           <w:rFonts w:eastAsiaTheme="minorEastAsia"/>
         </w:rPr>
-        <w:lastRenderedPageBreak/>
         <w:t>which</w:t>
       </w:r>
       <w:proofErr w:type="gramEnd"/>
@@ -31757,7 +32313,7 @@
               <w:rPr>
                 <w:rFonts w:ascii="Cambria Math" w:eastAsiaTheme="minorEastAsia" w:hAnsi="Cambria Math"/>
               </w:rPr>
-              <m:t>f</m:t>
+              <m:t>F</m:t>
             </m:r>
           </m:e>
           <m:sub>
@@ -31765,7 +32321,7 @@
               <w:rPr>
                 <w:rFonts w:ascii="Cambria Math" w:eastAsiaTheme="minorEastAsia" w:hAnsi="Cambria Math"/>
               </w:rPr>
-              <m:t>n</m:t>
+              <m:t>adi,n</m:t>
             </m:r>
           </m:sub>
           <m:sup>
@@ -31774,12 +32330,6 @@
                 <w:rFonts w:ascii="Cambria Math" w:eastAsiaTheme="minorEastAsia" w:hAnsi="Cambria Math"/>
               </w:rPr>
               <m:t>MF</m:t>
-            </m:r>
-            <m:r>
-              <w:rPr>
-                <w:rFonts w:ascii="Cambria Math" w:eastAsiaTheme="minorEastAsia" w:hAnsi="Cambria Math"/>
-              </w:rPr>
-              <m:t>,adi</m:t>
             </m:r>
           </m:sup>
         </m:sSubSup>
@@ -31787,84 +32337,894 @@
           <w:rPr>
             <w:rFonts w:ascii="Cambria Math" w:eastAsiaTheme="minorEastAsia" w:hAnsi="Cambria Math"/>
           </w:rPr>
-          <m:t>≡-</m:t>
+          <m:t>≡</m:t>
+        </m:r>
+        <m:sSubSup>
+          <m:sSubSupPr>
+            <m:ctrlPr>
+              <w:rPr>
+                <w:rFonts w:ascii="Cambria Math" w:eastAsiaTheme="minorEastAsia" w:hAnsi="Cambria Math"/>
+                <w:i/>
+              </w:rPr>
+            </m:ctrlPr>
+          </m:sSubSupPr>
+          <m:e>
+            <m:r>
+              <w:rPr>
+                <w:rFonts w:ascii="Cambria Math" w:eastAsiaTheme="minorEastAsia" w:hAnsi="Cambria Math"/>
+              </w:rPr>
+              <m:t>C</m:t>
+            </m:r>
+          </m:e>
+          <m:sub>
+            <m:r>
+              <w:rPr>
+                <w:rFonts w:ascii="Cambria Math" w:eastAsiaTheme="minorEastAsia" w:hAnsi="Cambria Math"/>
+              </w:rPr>
+              <m:t>adi</m:t>
+            </m:r>
+          </m:sub>
+          <m:sup>
+            <m:r>
+              <w:rPr>
+                <w:rFonts w:ascii="Cambria Math" w:eastAsiaTheme="minorEastAsia" w:hAnsi="Cambria Math"/>
+              </w:rPr>
+              <m:t>+</m:t>
+            </m:r>
+          </m:sup>
+        </m:sSubSup>
+        <m:d>
+          <m:dPr>
+            <m:ctrlPr>
+              <w:rPr>
+                <w:rFonts w:ascii="Cambria Math" w:eastAsiaTheme="minorEastAsia" w:hAnsi="Cambria Math"/>
+                <w:i/>
+              </w:rPr>
+            </m:ctrlPr>
+          </m:dPr>
+          <m:e>
+            <m:r>
+              <w:rPr>
+                <w:rFonts w:ascii="Cambria Math" w:eastAsiaTheme="minorEastAsia" w:hAnsi="Cambria Math"/>
+              </w:rPr>
+              <m:t>-</m:t>
+            </m:r>
+            <m:sSub>
+              <m:sSubPr>
+                <m:ctrlPr>
+                  <w:rPr>
+                    <w:rFonts w:ascii="Cambria Math" w:eastAsiaTheme="minorEastAsia" w:hAnsi="Cambria Math"/>
+                  </w:rPr>
+                </m:ctrlPr>
+              </m:sSubPr>
+              <m:e>
+                <m:r>
+                  <m:rPr>
+                    <m:sty m:val="p"/>
+                  </m:rPr>
+                  <w:rPr>
+                    <w:rFonts w:ascii="Cambria Math" w:eastAsiaTheme="minorEastAsia" w:hAnsi="Cambria Math"/>
+                  </w:rPr>
+                  <m:t>∇</m:t>
+                </m:r>
+              </m:e>
+              <m:sub>
+                <m:sSub>
+                  <m:sSubPr>
+                    <m:ctrlPr>
+                      <w:rPr>
+                        <w:rFonts w:ascii="Cambria Math" w:eastAsiaTheme="minorEastAsia" w:hAnsi="Cambria Math"/>
+                      </w:rPr>
+                    </m:ctrlPr>
+                  </m:sSubPr>
+                  <m:e>
+                    <m:r>
+                      <m:rPr>
+                        <m:sty m:val="p"/>
+                      </m:rPr>
+                      <w:rPr>
+                        <w:rFonts w:ascii="Cambria Math" w:eastAsiaTheme="minorEastAsia" w:hAnsi="Cambria Math"/>
+                      </w:rPr>
+                      <m:t>q</m:t>
+                    </m:r>
+                  </m:e>
+                  <m:sub>
+                    <m:r>
+                      <m:rPr>
+                        <m:sty m:val="p"/>
+                      </m:rPr>
+                      <w:rPr>
+                        <w:rFonts w:ascii="Cambria Math" w:eastAsiaTheme="minorEastAsia" w:hAnsi="Cambria Math"/>
+                      </w:rPr>
+                      <m:t>n</m:t>
+                    </m:r>
+                  </m:sub>
+                </m:sSub>
+              </m:sub>
+            </m:sSub>
+            <m:sSub>
+              <m:sSubPr>
+                <m:ctrlPr>
+                  <w:rPr>
+                    <w:rFonts w:ascii="Cambria Math" w:eastAsiaTheme="minorEastAsia" w:hAnsi="Cambria Math"/>
+                    <w:i/>
+                  </w:rPr>
+                </m:ctrlPr>
+              </m:sSubPr>
+              <m:e>
+                <m:r>
+                  <w:rPr>
+                    <w:rFonts w:ascii="Cambria Math" w:eastAsiaTheme="minorEastAsia" w:hAnsi="Cambria Math"/>
+                  </w:rPr>
+                  <m:t>H</m:t>
+                </m:r>
+              </m:e>
+              <m:sub>
+                <m:r>
+                  <w:rPr>
+                    <w:rFonts w:ascii="Cambria Math" w:eastAsiaTheme="minorEastAsia" w:hAnsi="Cambria Math"/>
+                  </w:rPr>
+                  <m:t>adi</m:t>
+                </m:r>
+              </m:sub>
+            </m:sSub>
+            <m:r>
+              <w:rPr>
+                <w:rFonts w:ascii="Cambria Math" w:eastAsiaTheme="minorEastAsia" w:hAnsi="Cambria Math"/>
+              </w:rPr>
+              <m:t>+</m:t>
+            </m:r>
+            <m:d>
+              <m:dPr>
+                <m:ctrlPr>
+                  <w:rPr>
+                    <w:rFonts w:ascii="Cambria Math" w:eastAsiaTheme="minorEastAsia" w:hAnsi="Cambria Math"/>
+                    <w:i/>
+                  </w:rPr>
+                </m:ctrlPr>
+              </m:dPr>
+              <m:e>
+                <m:sSubSup>
+                  <m:sSubSupPr>
+                    <m:ctrlPr>
+                      <w:rPr>
+                        <w:rFonts w:ascii="Cambria Math" w:eastAsiaTheme="minorEastAsia" w:hAnsi="Cambria Math"/>
+                        <w:i/>
+                      </w:rPr>
+                    </m:ctrlPr>
+                  </m:sSubSupPr>
+                  <m:e>
+                    <m:r>
+                      <w:rPr>
+                        <w:rFonts w:ascii="Cambria Math" w:eastAsiaTheme="minorEastAsia" w:hAnsi="Cambria Math"/>
+                      </w:rPr>
+                      <m:t>D</m:t>
+                    </m:r>
+                  </m:e>
+                  <m:sub>
+                    <m:r>
+                      <w:rPr>
+                        <w:rFonts w:ascii="Cambria Math" w:eastAsiaTheme="minorEastAsia" w:hAnsi="Cambria Math"/>
+                      </w:rPr>
+                      <m:t>adi,n</m:t>
+                    </m:r>
+                  </m:sub>
+                  <m:sup>
+                    <m:r>
+                      <w:rPr>
+                        <w:rFonts w:ascii="Cambria Math" w:eastAsiaTheme="minorEastAsia" w:hAnsi="Cambria Math"/>
+                      </w:rPr>
+                      <m:t>+</m:t>
+                    </m:r>
+                  </m:sup>
+                </m:sSubSup>
+                <m:sSub>
+                  <m:sSubPr>
+                    <m:ctrlPr>
+                      <w:rPr>
+                        <w:rFonts w:ascii="Cambria Math" w:eastAsiaTheme="minorEastAsia" w:hAnsi="Cambria Math"/>
+                        <w:i/>
+                      </w:rPr>
+                    </m:ctrlPr>
+                  </m:sSubPr>
+                  <m:e>
+                    <m:r>
+                      <w:rPr>
+                        <w:rFonts w:ascii="Cambria Math" w:eastAsiaTheme="minorEastAsia" w:hAnsi="Cambria Math"/>
+                      </w:rPr>
+                      <m:t>H</m:t>
+                    </m:r>
+                  </m:e>
+                  <m:sub>
+                    <m:r>
+                      <w:rPr>
+                        <w:rFonts w:ascii="Cambria Math" w:eastAsiaTheme="minorEastAsia" w:hAnsi="Cambria Math"/>
+                      </w:rPr>
+                      <m:t>adi</m:t>
+                    </m:r>
+                  </m:sub>
+                </m:sSub>
+                <m:r>
+                  <w:rPr>
+                    <w:rFonts w:ascii="Cambria Math" w:eastAsiaTheme="minorEastAsia" w:hAnsi="Cambria Math"/>
+                  </w:rPr>
+                  <m:t>+</m:t>
+                </m:r>
+                <m:sSub>
+                  <m:sSubPr>
+                    <m:ctrlPr>
+                      <w:rPr>
+                        <w:rFonts w:ascii="Cambria Math" w:eastAsiaTheme="minorEastAsia" w:hAnsi="Cambria Math"/>
+                        <w:i/>
+                      </w:rPr>
+                    </m:ctrlPr>
+                  </m:sSubPr>
+                  <m:e>
+                    <m:r>
+                      <w:rPr>
+                        <w:rFonts w:ascii="Cambria Math" w:eastAsiaTheme="minorEastAsia" w:hAnsi="Cambria Math"/>
+                      </w:rPr>
+                      <m:t>H</m:t>
+                    </m:r>
+                  </m:e>
+                  <m:sub>
+                    <m:r>
+                      <w:rPr>
+                        <w:rFonts w:ascii="Cambria Math" w:eastAsiaTheme="minorEastAsia" w:hAnsi="Cambria Math"/>
+                      </w:rPr>
+                      <m:t>adi</m:t>
+                    </m:r>
+                  </m:sub>
+                </m:sSub>
+                <m:sSub>
+                  <m:sSubPr>
+                    <m:ctrlPr>
+                      <w:rPr>
+                        <w:rFonts w:ascii="Cambria Math" w:eastAsiaTheme="minorEastAsia" w:hAnsi="Cambria Math"/>
+                        <w:i/>
+                      </w:rPr>
+                    </m:ctrlPr>
+                  </m:sSubPr>
+                  <m:e>
+                    <m:r>
+                      <w:rPr>
+                        <w:rFonts w:ascii="Cambria Math" w:eastAsiaTheme="minorEastAsia" w:hAnsi="Cambria Math"/>
+                      </w:rPr>
+                      <m:t>D</m:t>
+                    </m:r>
+                  </m:e>
+                  <m:sub>
+                    <m:r>
+                      <w:rPr>
+                        <w:rFonts w:ascii="Cambria Math" w:eastAsiaTheme="minorEastAsia" w:hAnsi="Cambria Math"/>
+                      </w:rPr>
+                      <m:t>adi,n</m:t>
+                    </m:r>
+                  </m:sub>
+                </m:sSub>
+              </m:e>
+            </m:d>
+          </m:e>
+        </m:d>
+        <m:sSub>
+          <m:sSubPr>
+            <m:ctrlPr>
+              <w:rPr>
+                <w:rFonts w:ascii="Cambria Math" w:eastAsiaTheme="minorEastAsia" w:hAnsi="Cambria Math"/>
+                <w:i/>
+              </w:rPr>
+            </m:ctrlPr>
+          </m:sSubPr>
+          <m:e>
+            <m:r>
+              <w:rPr>
+                <w:rFonts w:ascii="Cambria Math" w:eastAsiaTheme="minorEastAsia" w:hAnsi="Cambria Math"/>
+              </w:rPr>
+              <m:t>C</m:t>
+            </m:r>
+          </m:e>
+          <m:sub>
+            <m:r>
+              <w:rPr>
+                <w:rFonts w:ascii="Cambria Math" w:eastAsiaTheme="minorEastAsia" w:hAnsi="Cambria Math"/>
+              </w:rPr>
+              <m:t>adi</m:t>
+            </m:r>
+          </m:sub>
+        </m:sSub>
+        <m:r>
+          <w:rPr>
+            <w:rFonts w:ascii="Cambria Math" w:eastAsiaTheme="minorEastAsia" w:hAnsi="Cambria Math"/>
+          </w:rPr>
+          <m:t>=-</m:t>
+        </m:r>
+        <m:d>
+          <m:dPr>
+            <m:begChr m:val="⟨"/>
+            <m:endChr m:val="⟩"/>
+            <m:ctrlPr>
+              <w:rPr>
+                <w:rFonts w:ascii="Cambria Math" w:hAnsi="Cambria Math"/>
+                <w:i/>
+              </w:rPr>
+            </m:ctrlPr>
+          </m:dPr>
+          <m:e>
+            <m:sSub>
+              <m:sSubPr>
+                <m:ctrlPr>
+                  <w:rPr>
+                    <w:rFonts w:ascii="Cambria Math" w:eastAsiaTheme="minorEastAsia" w:hAnsi="Cambria Math"/>
+                    <w:i/>
+                  </w:rPr>
+                </m:ctrlPr>
+              </m:sSubPr>
+              <m:e>
+                <m:r>
+                  <w:rPr>
+                    <w:rFonts w:ascii="Cambria Math" w:eastAsiaTheme="minorEastAsia" w:hAnsi="Cambria Math"/>
+                  </w:rPr>
+                  <m:t>ψ</m:t>
+                </m:r>
+              </m:e>
+              <m:sub>
+                <m:r>
+                  <w:rPr>
+                    <w:rFonts w:ascii="Cambria Math" w:eastAsiaTheme="minorEastAsia" w:hAnsi="Cambria Math"/>
+                  </w:rPr>
+                  <m:t>adi</m:t>
+                </m:r>
+              </m:sub>
+            </m:sSub>
+          </m:e>
+          <m:e>
+            <m:r>
+              <m:rPr>
+                <m:sty m:val="p"/>
+              </m:rPr>
+              <w:rPr>
+                <w:rFonts w:ascii="Cambria Math" w:hAnsi="Cambria Math"/>
+              </w:rPr>
+              <m:t>∇</m:t>
+            </m:r>
+            <m:r>
+              <w:rPr>
+                <w:rFonts w:ascii="Cambria Math" w:hAnsi="Cambria Math"/>
+              </w:rPr>
+              <m:t>H</m:t>
+            </m:r>
+          </m:e>
+          <m:e>
+            <m:sSub>
+              <m:sSubPr>
+                <m:ctrlPr>
+                  <w:rPr>
+                    <w:rFonts w:ascii="Cambria Math" w:eastAsiaTheme="minorEastAsia" w:hAnsi="Cambria Math"/>
+                    <w:i/>
+                  </w:rPr>
+                </m:ctrlPr>
+              </m:sSubPr>
+              <m:e>
+                <m:r>
+                  <w:rPr>
+                    <w:rFonts w:ascii="Cambria Math" w:eastAsiaTheme="minorEastAsia" w:hAnsi="Cambria Math"/>
+                  </w:rPr>
+                  <m:t>ψ</m:t>
+                </m:r>
+              </m:e>
+              <m:sub>
+                <m:r>
+                  <w:rPr>
+                    <w:rFonts w:ascii="Cambria Math" w:eastAsiaTheme="minorEastAsia" w:hAnsi="Cambria Math"/>
+                  </w:rPr>
+                  <m:t>adi</m:t>
+                </m:r>
+              </m:sub>
+            </m:sSub>
+          </m:e>
+        </m:d>
+      </m:oMath>
+      <w:r>
+        <w:rPr>
+          <w:rFonts w:eastAsiaTheme="minorEastAsia"/>
+        </w:rPr>
+        <w:t>,</w:t>
+      </w:r>
+      <w:r>
+        <w:rPr>
+          <w:rFonts w:eastAsiaTheme="minorEastAsia"/>
+        </w:rPr>
+        <w:tab/>
+        <w:t>(6</w:t>
+      </w:r>
+      <w:r>
+        <w:rPr>
+          <w:rFonts w:eastAsiaTheme="minorEastAsia"/>
+        </w:rPr>
+        <w:t>.10</w:t>
+      </w:r>
+      <w:r>
+        <w:rPr>
+          <w:rFonts w:eastAsiaTheme="minorEastAsia"/>
+        </w:rPr>
+        <w:t>a</w:t>
+      </w:r>
+      <w:r>
+        <w:rPr>
+          <w:rFonts w:eastAsiaTheme="minorEastAsia"/>
+        </w:rPr>
+        <w:t>)</w:t>
+      </w:r>
+    </w:p>
+    <w:p>
+      <w:pPr>
+        <w:rPr>
+          <w:rFonts w:eastAsiaTheme="minorEastAsia"/>
+        </w:rPr>
+      </w:pPr>
+      <m:oMath>
+        <m:sSub>
+          <m:sSubPr>
+            <m:ctrlPr>
+              <w:rPr>
+                <w:rFonts w:ascii="Cambria Math" w:eastAsiaTheme="minorEastAsia" w:hAnsi="Cambria Math"/>
+                <w:i/>
+              </w:rPr>
+            </m:ctrlPr>
+          </m:sSubPr>
+          <m:e>
+            <m:acc>
+              <m:accPr>
+                <m:chr m:val="̇"/>
+                <m:ctrlPr>
+                  <w:rPr>
+                    <w:rFonts w:ascii="Cambria Math" w:eastAsiaTheme="minorEastAsia" w:hAnsi="Cambria Math"/>
+                    <w:i/>
+                  </w:rPr>
+                </m:ctrlPr>
+              </m:accPr>
+              <m:e>
+                <m:r>
+                  <w:rPr>
+                    <w:rFonts w:ascii="Cambria Math" w:eastAsiaTheme="minorEastAsia" w:hAnsi="Cambria Math"/>
+                  </w:rPr>
+                  <m:t>p</m:t>
+                </m:r>
+              </m:e>
+            </m:acc>
+          </m:e>
+          <m:sub>
+            <m:r>
+              <w:rPr>
+                <w:rFonts w:ascii="Cambria Math" w:eastAsiaTheme="minorEastAsia" w:hAnsi="Cambria Math"/>
+              </w:rPr>
+              <m:t>n</m:t>
+            </m:r>
+          </m:sub>
+        </m:sSub>
+        <m:r>
+          <w:rPr>
+            <w:rFonts w:ascii="Cambria Math" w:eastAsiaTheme="minorEastAsia" w:hAnsi="Cambria Math"/>
+          </w:rPr>
+          <m:t>=</m:t>
+        </m:r>
+        <m:sSubSup>
+          <m:sSubSupPr>
+            <m:ctrlPr>
+              <w:rPr>
+                <w:rFonts w:ascii="Cambria Math" w:eastAsiaTheme="minorEastAsia" w:hAnsi="Cambria Math"/>
+                <w:i/>
+              </w:rPr>
+            </m:ctrlPr>
+          </m:sSubSupPr>
+          <m:e>
+            <m:r>
+              <w:rPr>
+                <w:rFonts w:ascii="Cambria Math" w:eastAsiaTheme="minorEastAsia" w:hAnsi="Cambria Math"/>
+              </w:rPr>
+              <m:t>F</m:t>
+            </m:r>
+          </m:e>
+          <m:sub>
+            <m:r>
+              <w:rPr>
+                <w:rFonts w:ascii="Cambria Math" w:eastAsiaTheme="minorEastAsia" w:hAnsi="Cambria Math"/>
+              </w:rPr>
+              <m:t>adi,n</m:t>
+            </m:r>
+          </m:sub>
+          <m:sup>
+            <m:r>
+              <w:rPr>
+                <w:rFonts w:ascii="Cambria Math" w:eastAsiaTheme="minorEastAsia" w:hAnsi="Cambria Math"/>
+              </w:rPr>
+              <m:t>MF</m:t>
+            </m:r>
+          </m:sup>
+        </m:sSubSup>
+        <m:r>
+          <w:rPr>
+            <w:rFonts w:ascii="Cambria Math" w:eastAsiaTheme="minorEastAsia" w:hAnsi="Cambria Math"/>
+          </w:rPr>
+          <m:t>≡</m:t>
+        </m:r>
+        <m:sSubSup>
+          <m:sSubSupPr>
+            <m:ctrlPr>
+              <w:rPr>
+                <w:rFonts w:ascii="Cambria Math" w:eastAsiaTheme="minorEastAsia" w:hAnsi="Cambria Math"/>
+                <w:i/>
+              </w:rPr>
+            </m:ctrlPr>
+          </m:sSubSupPr>
+          <m:e>
+            <m:r>
+              <w:rPr>
+                <w:rFonts w:ascii="Cambria Math" w:eastAsiaTheme="minorEastAsia" w:hAnsi="Cambria Math"/>
+              </w:rPr>
+              <m:t>C</m:t>
+            </m:r>
+          </m:e>
+          <m:sub>
+            <m:r>
+              <w:rPr>
+                <w:rFonts w:ascii="Cambria Math" w:eastAsiaTheme="minorEastAsia" w:hAnsi="Cambria Math"/>
+              </w:rPr>
+              <m:t>adi</m:t>
+            </m:r>
+          </m:sub>
+          <m:sup>
+            <m:r>
+              <w:rPr>
+                <w:rFonts w:ascii="Cambria Math" w:eastAsiaTheme="minorEastAsia" w:hAnsi="Cambria Math"/>
+              </w:rPr>
+              <m:t>+</m:t>
+            </m:r>
+          </m:sup>
+        </m:sSubSup>
+        <m:d>
+          <m:dPr>
+            <m:ctrlPr>
+              <w:rPr>
+                <w:rFonts w:ascii="Cambria Math" w:eastAsiaTheme="minorEastAsia" w:hAnsi="Cambria Math"/>
+                <w:i/>
+              </w:rPr>
+            </m:ctrlPr>
+          </m:dPr>
+          <m:e>
+            <m:sSub>
+              <m:sSubPr>
+                <m:ctrlPr>
+                  <w:rPr>
+                    <w:rFonts w:ascii="Cambria Math" w:eastAsiaTheme="minorEastAsia" w:hAnsi="Cambria Math"/>
+                    <w:i/>
+                  </w:rPr>
+                </m:ctrlPr>
+              </m:sSubPr>
+              <m:e>
+                <m:r>
+                  <w:rPr>
+                    <w:rFonts w:ascii="Cambria Math" w:eastAsiaTheme="minorEastAsia" w:hAnsi="Cambria Math"/>
+                  </w:rPr>
+                  <m:t>f</m:t>
+                </m:r>
+              </m:e>
+              <m:sub>
+                <m:r>
+                  <w:rPr>
+                    <w:rFonts w:ascii="Cambria Math" w:eastAsiaTheme="minorEastAsia" w:hAnsi="Cambria Math"/>
+                  </w:rPr>
+                  <m:t>adi,n</m:t>
+                </m:r>
+              </m:sub>
+            </m:sSub>
+            <m:r>
+              <w:rPr>
+                <w:rFonts w:ascii="Cambria Math" w:eastAsiaTheme="minorEastAsia" w:hAnsi="Cambria Math"/>
+              </w:rPr>
+              <m:t>+</m:t>
+            </m:r>
+            <m:d>
+              <m:dPr>
+                <m:ctrlPr>
+                  <w:rPr>
+                    <w:rFonts w:ascii="Cambria Math" w:eastAsiaTheme="minorEastAsia" w:hAnsi="Cambria Math"/>
+                    <w:i/>
+                  </w:rPr>
+                </m:ctrlPr>
+              </m:dPr>
+              <m:e>
+                <m:sSubSup>
+                  <m:sSubSupPr>
+                    <m:ctrlPr>
+                      <w:rPr>
+                        <w:rFonts w:ascii="Cambria Math" w:eastAsiaTheme="minorEastAsia" w:hAnsi="Cambria Math"/>
+                        <w:i/>
+                      </w:rPr>
+                    </m:ctrlPr>
+                  </m:sSubSupPr>
+                  <m:e>
+                    <m:r>
+                      <w:rPr>
+                        <w:rFonts w:ascii="Cambria Math" w:eastAsiaTheme="minorEastAsia" w:hAnsi="Cambria Math"/>
+                      </w:rPr>
+                      <m:t>D</m:t>
+                    </m:r>
+                  </m:e>
+                  <m:sub>
+                    <m:r>
+                      <w:rPr>
+                        <w:rFonts w:ascii="Cambria Math" w:eastAsiaTheme="minorEastAsia" w:hAnsi="Cambria Math"/>
+                      </w:rPr>
+                      <m:t>adi,n</m:t>
+                    </m:r>
+                  </m:sub>
+                  <m:sup>
+                    <m:r>
+                      <w:rPr>
+                        <w:rFonts w:ascii="Cambria Math" w:eastAsiaTheme="minorEastAsia" w:hAnsi="Cambria Math"/>
+                      </w:rPr>
+                      <m:t>+</m:t>
+                    </m:r>
+                  </m:sup>
+                </m:sSubSup>
+                <m:sSub>
+                  <m:sSubPr>
+                    <m:ctrlPr>
+                      <w:rPr>
+                        <w:rFonts w:ascii="Cambria Math" w:eastAsiaTheme="minorEastAsia" w:hAnsi="Cambria Math"/>
+                        <w:i/>
+                      </w:rPr>
+                    </m:ctrlPr>
+                  </m:sSubPr>
+                  <m:e>
+                    <m:r>
+                      <w:rPr>
+                        <w:rFonts w:ascii="Cambria Math" w:eastAsiaTheme="minorEastAsia" w:hAnsi="Cambria Math"/>
+                      </w:rPr>
+                      <m:t>H</m:t>
+                    </m:r>
+                  </m:e>
+                  <m:sub>
+                    <m:r>
+                      <w:rPr>
+                        <w:rFonts w:ascii="Cambria Math" w:eastAsiaTheme="minorEastAsia" w:hAnsi="Cambria Math"/>
+                      </w:rPr>
+                      <m:t>adi</m:t>
+                    </m:r>
+                  </m:sub>
+                </m:sSub>
+                <m:r>
+                  <w:rPr>
+                    <w:rFonts w:ascii="Cambria Math" w:eastAsiaTheme="minorEastAsia" w:hAnsi="Cambria Math"/>
+                  </w:rPr>
+                  <m:t>+</m:t>
+                </m:r>
+                <m:sSub>
+                  <m:sSubPr>
+                    <m:ctrlPr>
+                      <w:rPr>
+                        <w:rFonts w:ascii="Cambria Math" w:eastAsiaTheme="minorEastAsia" w:hAnsi="Cambria Math"/>
+                        <w:i/>
+                      </w:rPr>
+                    </m:ctrlPr>
+                  </m:sSubPr>
+                  <m:e>
+                    <m:r>
+                      <w:rPr>
+                        <w:rFonts w:ascii="Cambria Math" w:eastAsiaTheme="minorEastAsia" w:hAnsi="Cambria Math"/>
+                      </w:rPr>
+                      <m:t>H</m:t>
+                    </m:r>
+                  </m:e>
+                  <m:sub>
+                    <m:r>
+                      <w:rPr>
+                        <w:rFonts w:ascii="Cambria Math" w:eastAsiaTheme="minorEastAsia" w:hAnsi="Cambria Math"/>
+                      </w:rPr>
+                      <m:t>adi</m:t>
+                    </m:r>
+                  </m:sub>
+                </m:sSub>
+                <m:sSub>
+                  <m:sSubPr>
+                    <m:ctrlPr>
+                      <w:rPr>
+                        <w:rFonts w:ascii="Cambria Math" w:eastAsiaTheme="minorEastAsia" w:hAnsi="Cambria Math"/>
+                        <w:i/>
+                      </w:rPr>
+                    </m:ctrlPr>
+                  </m:sSubPr>
+                  <m:e>
+                    <m:r>
+                      <w:rPr>
+                        <w:rFonts w:ascii="Cambria Math" w:eastAsiaTheme="minorEastAsia" w:hAnsi="Cambria Math"/>
+                      </w:rPr>
+                      <m:t>D</m:t>
+                    </m:r>
+                  </m:e>
+                  <m:sub>
+                    <m:r>
+                      <w:rPr>
+                        <w:rFonts w:ascii="Cambria Math" w:eastAsiaTheme="minorEastAsia" w:hAnsi="Cambria Math"/>
+                      </w:rPr>
+                      <m:t>adi,n</m:t>
+                    </m:r>
+                  </m:sub>
+                </m:sSub>
+              </m:e>
+            </m:d>
+          </m:e>
+        </m:d>
+        <m:sSub>
+          <m:sSubPr>
+            <m:ctrlPr>
+              <w:rPr>
+                <w:rFonts w:ascii="Cambria Math" w:eastAsiaTheme="minorEastAsia" w:hAnsi="Cambria Math"/>
+                <w:i/>
+              </w:rPr>
+            </m:ctrlPr>
+          </m:sSubPr>
+          <m:e>
+            <m:r>
+              <w:rPr>
+                <w:rFonts w:ascii="Cambria Math" w:eastAsiaTheme="minorEastAsia" w:hAnsi="Cambria Math"/>
+              </w:rPr>
+              <m:t>C</m:t>
+            </m:r>
+          </m:e>
+          <m:sub>
+            <m:r>
+              <w:rPr>
+                <w:rFonts w:ascii="Cambria Math" w:eastAsiaTheme="minorEastAsia" w:hAnsi="Cambria Math"/>
+              </w:rPr>
+              <m:t>adi</m:t>
+            </m:r>
+          </m:sub>
+        </m:sSub>
+      </m:oMath>
+      <w:r>
+        <w:rPr>
+          <w:rFonts w:eastAsiaTheme="minorEastAsia"/>
+        </w:rPr>
+        <w:t>,</w:t>
+      </w:r>
+      <w:r>
+        <w:rPr>
+          <w:rFonts w:eastAsiaTheme="minorEastAsia"/>
+        </w:rPr>
+        <w:tab/>
+      </w:r>
+      <w:r>
+        <w:rPr>
+          <w:rFonts w:eastAsiaTheme="minorEastAsia"/>
+        </w:rPr>
+        <w:tab/>
+      </w:r>
+      <w:r>
+        <w:rPr>
+          <w:rFonts w:eastAsiaTheme="minorEastAsia"/>
+        </w:rPr>
+        <w:tab/>
+      </w:r>
+      <w:r>
+        <w:rPr>
+          <w:rFonts w:eastAsiaTheme="minorEastAsia"/>
+        </w:rPr>
+        <w:tab/>
+      </w:r>
+      <w:r>
+        <w:rPr>
+          <w:rFonts w:eastAsiaTheme="minorEastAsia"/>
+        </w:rPr>
+        <w:tab/>
+        <w:t>(6.10b)</w:t>
+      </w:r>
+    </w:p>
+    <w:p>
+      <w:pPr>
+        <w:rPr>
+          <w:rFonts w:eastAsiaTheme="minorEastAsia"/>
+        </w:rPr>
+      </w:pPr>
+      <w:proofErr w:type="gramStart"/>
+      <w:r>
+        <w:rPr>
+          <w:rFonts w:eastAsiaTheme="minorEastAsia"/>
+        </w:rPr>
+        <w:t>then</w:t>
+      </w:r>
+      <w:proofErr w:type="gramEnd"/>
+      <w:r>
+        <w:rPr>
+          <w:rFonts w:eastAsiaTheme="minorEastAsia"/>
+        </w:rPr>
+        <w:t xml:space="preserve"> the quantity, Eq. 5.1 is conserved.</w:t>
+      </w:r>
+    </w:p>
+    <w:p>
+      <w:pPr>
+        <w:rPr>
+          <w:rFonts w:eastAsiaTheme="minorEastAsia"/>
+        </w:rPr>
+      </w:pPr>
+      <w:r>
+        <w:rPr>
+          <w:rFonts w:eastAsiaTheme="minorEastAsia"/>
+        </w:rPr>
+        <w:t>Introducing the MF force matrix:</w:t>
+      </w:r>
+    </w:p>
+    <w:p>
+      <w:pPr>
+        <w:rPr>
+          <w:rFonts w:eastAsiaTheme="minorEastAsia"/>
+        </w:rPr>
+      </w:pPr>
+      <m:oMath>
+        <m:sSubSup>
+          <m:sSubSupPr>
+            <m:ctrlPr>
+              <w:rPr>
+                <w:rFonts w:ascii="Cambria Math" w:eastAsiaTheme="minorEastAsia" w:hAnsi="Cambria Math"/>
+                <w:i/>
+              </w:rPr>
+            </m:ctrlPr>
+          </m:sSubSupPr>
+          <m:e>
+            <m:r>
+              <w:rPr>
+                <w:rFonts w:ascii="Cambria Math" w:eastAsiaTheme="minorEastAsia" w:hAnsi="Cambria Math"/>
+              </w:rPr>
+              <m:t>f</m:t>
+            </m:r>
+          </m:e>
+          <m:sub>
+            <m:r>
+              <w:rPr>
+                <w:rFonts w:ascii="Cambria Math" w:eastAsiaTheme="minorEastAsia" w:hAnsi="Cambria Math"/>
+              </w:rPr>
+              <m:t>adi,n</m:t>
+            </m:r>
+          </m:sub>
+          <m:sup>
+            <m:r>
+              <w:rPr>
+                <w:rFonts w:ascii="Cambria Math" w:eastAsiaTheme="minorEastAsia" w:hAnsi="Cambria Math"/>
+              </w:rPr>
+              <m:t>MF</m:t>
+            </m:r>
+          </m:sup>
+        </m:sSubSup>
+        <m:r>
+          <w:rPr>
+            <w:rFonts w:ascii="Cambria Math" w:eastAsiaTheme="minorEastAsia" w:hAnsi="Cambria Math"/>
+          </w:rPr>
+          <m:t>=</m:t>
         </m:r>
         <m:sSub>
           <m:sSubPr>
             <m:ctrlPr>
               <w:rPr>
                 <w:rFonts w:ascii="Cambria Math" w:eastAsiaTheme="minorEastAsia" w:hAnsi="Cambria Math"/>
+                <w:i/>
               </w:rPr>
             </m:ctrlPr>
           </m:sSubPr>
           <m:e>
             <m:r>
-              <m:rPr>
-                <m:sty m:val="p"/>
-              </m:rPr>
-              <w:rPr>
-                <w:rFonts w:ascii="Cambria Math" w:eastAsiaTheme="minorEastAsia" w:hAnsi="Cambria Math"/>
-              </w:rPr>
-              <m:t>∇</m:t>
+              <w:rPr>
+                <w:rFonts w:ascii="Cambria Math" w:eastAsiaTheme="minorEastAsia" w:hAnsi="Cambria Math"/>
+              </w:rPr>
+              <m:t>f</m:t>
             </m:r>
           </m:e>
           <m:sub>
-            <m:sSub>
-              <m:sSubPr>
-                <m:ctrlPr>
-                  <w:rPr>
-                    <w:rFonts w:ascii="Cambria Math" w:eastAsiaTheme="minorEastAsia" w:hAnsi="Cambria Math"/>
-                  </w:rPr>
-                </m:ctrlPr>
-              </m:sSubPr>
-              <m:e>
-                <m:r>
-                  <m:rPr>
-                    <m:sty m:val="p"/>
-                  </m:rPr>
-                  <w:rPr>
-                    <w:rFonts w:ascii="Cambria Math" w:eastAsiaTheme="minorEastAsia" w:hAnsi="Cambria Math"/>
-                  </w:rPr>
-                  <m:t>q</m:t>
-                </m:r>
-              </m:e>
-              <m:sub>
-                <m:r>
-                  <m:rPr>
-                    <m:sty m:val="p"/>
-                  </m:rPr>
-                  <w:rPr>
-                    <w:rFonts w:ascii="Cambria Math" w:eastAsiaTheme="minorEastAsia" w:hAnsi="Cambria Math"/>
-                  </w:rPr>
-                  <m:t>n</m:t>
-                </m:r>
-              </m:sub>
-            </m:sSub>
-          </m:sub>
-        </m:sSub>
-        <m:sSub>
-          <m:sSubPr>
-            <m:ctrlPr>
-              <w:rPr>
-                <w:rFonts w:ascii="Cambria Math" w:eastAsiaTheme="minorEastAsia" w:hAnsi="Cambria Math"/>
-                <w:i/>
-              </w:rPr>
-            </m:ctrlPr>
-          </m:sSubPr>
-          <m:e>
-            <m:r>
-              <w:rPr>
-                <w:rFonts w:ascii="Cambria Math" w:eastAsiaTheme="minorEastAsia" w:hAnsi="Cambria Math"/>
-              </w:rPr>
-              <m:t>H</m:t>
-            </m:r>
-          </m:e>
-          <m:sub>
-            <m:r>
-              <w:rPr>
-                <w:rFonts w:ascii="Cambria Math" w:eastAsiaTheme="minorEastAsia" w:hAnsi="Cambria Math"/>
-              </w:rPr>
-              <m:t>adi</m:t>
+            <m:r>
+              <w:rPr>
+                <w:rFonts w:ascii="Cambria Math" w:eastAsiaTheme="minorEastAsia" w:hAnsi="Cambria Math"/>
+              </w:rPr>
+              <m:t>adi,n</m:t>
             </m:r>
           </m:sub>
         </m:sSub>
@@ -32004,149 +33364,290 @@
             </m:sSub>
           </m:e>
         </m:d>
+      </m:oMath>
+      <w:r>
+        <w:rPr>
+          <w:rFonts w:eastAsiaTheme="minorEastAsia"/>
+        </w:rPr>
+        <w:t>,</w:t>
+      </w:r>
+      <w:r>
+        <w:rPr>
+          <w:rFonts w:eastAsiaTheme="minorEastAsia"/>
+        </w:rPr>
+        <w:tab/>
+      </w:r>
+      <w:r>
+        <w:rPr>
+          <w:rFonts w:eastAsiaTheme="minorEastAsia"/>
+        </w:rPr>
+        <w:tab/>
+      </w:r>
+      <w:r>
+        <w:rPr>
+          <w:rFonts w:eastAsiaTheme="minorEastAsia"/>
+        </w:rPr>
+        <w:tab/>
+      </w:r>
+      <w:r>
+        <w:rPr>
+          <w:rFonts w:eastAsiaTheme="minorEastAsia"/>
+        </w:rPr>
+        <w:tab/>
+      </w:r>
+      <w:r>
+        <w:rPr>
+          <w:rFonts w:eastAsiaTheme="minorEastAsia"/>
+        </w:rPr>
+        <w:tab/>
+      </w:r>
+      <w:r>
+        <w:rPr>
+          <w:rFonts w:eastAsiaTheme="minorEastAsia"/>
+        </w:rPr>
+        <w:tab/>
+      </w:r>
+      <w:r>
+        <w:rPr>
+          <w:rFonts w:eastAsiaTheme="minorEastAsia"/>
+        </w:rPr>
+        <w:tab/>
+        <w:t>(6.11)</w:t>
+      </w:r>
+    </w:p>
+    <w:p>
+      <w:pPr>
+        <w:rPr>
+          <w:rFonts w:eastAsiaTheme="minorEastAsia"/>
+        </w:rPr>
+      </w:pPr>
+      <w:r>
+        <w:rPr>
+          <w:rFonts w:eastAsiaTheme="minorEastAsia"/>
+        </w:rPr>
+        <w:t>The MF components of the MF force will read:</w:t>
+      </w:r>
+    </w:p>
+    <w:p>
+      <w:pPr>
+        <w:rPr>
+          <w:rFonts w:eastAsiaTheme="minorEastAsia"/>
+        </w:rPr>
+      </w:pPr>
+      <m:oMath>
+        <m:sSubSup>
+          <m:sSubSupPr>
+            <m:ctrlPr>
+              <w:rPr>
+                <w:rFonts w:ascii="Cambria Math" w:eastAsiaTheme="minorEastAsia" w:hAnsi="Cambria Math"/>
+                <w:i/>
+              </w:rPr>
+            </m:ctrlPr>
+          </m:sSubSupPr>
+          <m:e>
+            <m:r>
+              <w:rPr>
+                <w:rFonts w:ascii="Cambria Math" w:eastAsiaTheme="minorEastAsia" w:hAnsi="Cambria Math"/>
+              </w:rPr>
+              <m:t>F</m:t>
+            </m:r>
+          </m:e>
+          <m:sub>
+            <m:r>
+              <w:rPr>
+                <w:rFonts w:ascii="Cambria Math" w:eastAsiaTheme="minorEastAsia" w:hAnsi="Cambria Math"/>
+              </w:rPr>
+              <m:t>adi,n</m:t>
+            </m:r>
+          </m:sub>
+          <m:sup>
+            <m:r>
+              <w:rPr>
+                <w:rFonts w:ascii="Cambria Math" w:eastAsiaTheme="minorEastAsia" w:hAnsi="Cambria Math"/>
+              </w:rPr>
+              <m:t>MF</m:t>
+            </m:r>
+          </m:sup>
+        </m:sSubSup>
         <m:r>
           <w:rPr>
             <w:rFonts w:ascii="Cambria Math" w:eastAsiaTheme="minorEastAsia" w:hAnsi="Cambria Math"/>
           </w:rPr>
-          <m:t>=-</m:t>
+          <m:t>≡</m:t>
         </m:r>
-        <m:d>
-          <m:dPr>
-            <m:begChr m:val="⟨"/>
-            <m:endChr m:val="⟩"/>
-            <m:ctrlPr>
-              <w:rPr>
-                <w:rFonts w:ascii="Cambria Math" w:hAnsi="Cambria Math"/>
-                <w:i/>
-              </w:rPr>
-            </m:ctrlPr>
-          </m:dPr>
-          <m:e>
-            <m:sSub>
-              <m:sSubPr>
-                <m:ctrlPr>
-                  <w:rPr>
-                    <w:rFonts w:ascii="Cambria Math" w:eastAsiaTheme="minorEastAsia" w:hAnsi="Cambria Math"/>
-                    <w:i/>
-                  </w:rPr>
-                </m:ctrlPr>
-              </m:sSubPr>
-              <m:e>
-                <m:r>
-                  <w:rPr>
-                    <w:rFonts w:ascii="Cambria Math" w:eastAsiaTheme="minorEastAsia" w:hAnsi="Cambria Math"/>
-                  </w:rPr>
-                  <m:t>ψ</m:t>
-                </m:r>
-              </m:e>
-              <m:sub>
-                <m:r>
-                  <w:rPr>
-                    <w:rFonts w:ascii="Cambria Math" w:eastAsiaTheme="minorEastAsia" w:hAnsi="Cambria Math"/>
-                  </w:rPr>
-                  <m:t>adi</m:t>
-                </m:r>
-              </m:sub>
-            </m:sSub>
-          </m:e>
-          <m:e>
-            <m:r>
-              <m:rPr>
-                <m:sty m:val="p"/>
-              </m:rPr>
-              <w:rPr>
-                <w:rFonts w:ascii="Cambria Math" w:hAnsi="Cambria Math"/>
-              </w:rPr>
-              <m:t>∇</m:t>
-            </m:r>
-            <m:r>
-              <w:rPr>
-                <w:rFonts w:ascii="Cambria Math" w:hAnsi="Cambria Math"/>
-              </w:rPr>
-              <m:t>H</m:t>
-            </m:r>
-          </m:e>
-          <m:e>
-            <m:sSub>
-              <m:sSubPr>
-                <m:ctrlPr>
-                  <w:rPr>
-                    <w:rFonts w:ascii="Cambria Math" w:eastAsiaTheme="minorEastAsia" w:hAnsi="Cambria Math"/>
-                    <w:i/>
-                  </w:rPr>
-                </m:ctrlPr>
-              </m:sSubPr>
-              <m:e>
-                <m:r>
-                  <w:rPr>
-                    <w:rFonts w:ascii="Cambria Math" w:eastAsiaTheme="minorEastAsia" w:hAnsi="Cambria Math"/>
-                  </w:rPr>
-                  <m:t>ψ</m:t>
-                </m:r>
-              </m:e>
-              <m:sub>
-                <m:r>
-                  <w:rPr>
-                    <w:rFonts w:ascii="Cambria Math" w:eastAsiaTheme="minorEastAsia" w:hAnsi="Cambria Math"/>
-                  </w:rPr>
-                  <m:t>adi</m:t>
-                </m:r>
-              </m:sub>
-            </m:sSub>
-          </m:e>
-        </m:d>
+        <m:sSubSup>
+          <m:sSubSupPr>
+            <m:ctrlPr>
+              <w:rPr>
+                <w:rFonts w:ascii="Cambria Math" w:eastAsiaTheme="minorEastAsia" w:hAnsi="Cambria Math"/>
+                <w:i/>
+              </w:rPr>
+            </m:ctrlPr>
+          </m:sSubSupPr>
+          <m:e>
+            <m:r>
+              <w:rPr>
+                <w:rFonts w:ascii="Cambria Math" w:eastAsiaTheme="minorEastAsia" w:hAnsi="Cambria Math"/>
+              </w:rPr>
+              <m:t>C</m:t>
+            </m:r>
+          </m:e>
+          <m:sub>
+            <m:r>
+              <w:rPr>
+                <w:rFonts w:ascii="Cambria Math" w:eastAsiaTheme="minorEastAsia" w:hAnsi="Cambria Math"/>
+              </w:rPr>
+              <m:t>adi</m:t>
+            </m:r>
+          </m:sub>
+          <m:sup>
+            <m:r>
+              <w:rPr>
+                <w:rFonts w:ascii="Cambria Math" w:eastAsiaTheme="minorEastAsia" w:hAnsi="Cambria Math"/>
+              </w:rPr>
+              <m:t>+</m:t>
+            </m:r>
+          </m:sup>
+        </m:sSubSup>
+        <m:sSubSup>
+          <m:sSubSupPr>
+            <m:ctrlPr>
+              <w:rPr>
+                <w:rFonts w:ascii="Cambria Math" w:eastAsiaTheme="minorEastAsia" w:hAnsi="Cambria Math"/>
+                <w:i/>
+              </w:rPr>
+            </m:ctrlPr>
+          </m:sSubSupPr>
+          <m:e>
+            <m:r>
+              <w:rPr>
+                <w:rFonts w:ascii="Cambria Math" w:eastAsiaTheme="minorEastAsia" w:hAnsi="Cambria Math"/>
+              </w:rPr>
+              <m:t>f</m:t>
+            </m:r>
+          </m:e>
+          <m:sub>
+            <m:r>
+              <w:rPr>
+                <w:rFonts w:ascii="Cambria Math" w:eastAsiaTheme="minorEastAsia" w:hAnsi="Cambria Math"/>
+              </w:rPr>
+              <m:t>adi,n</m:t>
+            </m:r>
+          </m:sub>
+          <m:sup>
+            <m:r>
+              <w:rPr>
+                <w:rFonts w:ascii="Cambria Math" w:eastAsiaTheme="minorEastAsia" w:hAnsi="Cambria Math"/>
+              </w:rPr>
+              <m:t>MF</m:t>
+            </m:r>
+          </m:sup>
+        </m:sSubSup>
+        <m:sSub>
+          <m:sSubPr>
+            <m:ctrlPr>
+              <w:rPr>
+                <w:rFonts w:ascii="Cambria Math" w:eastAsiaTheme="minorEastAsia" w:hAnsi="Cambria Math"/>
+                <w:i/>
+              </w:rPr>
+            </m:ctrlPr>
+          </m:sSubPr>
+          <m:e>
+            <m:r>
+              <w:rPr>
+                <w:rFonts w:ascii="Cambria Math" w:eastAsiaTheme="minorEastAsia" w:hAnsi="Cambria Math"/>
+              </w:rPr>
+              <m:t>C</m:t>
+            </m:r>
+          </m:e>
+          <m:sub>
+            <m:r>
+              <w:rPr>
+                <w:rFonts w:ascii="Cambria Math" w:eastAsiaTheme="minorEastAsia" w:hAnsi="Cambria Math"/>
+              </w:rPr>
+              <m:t>adi</m:t>
+            </m:r>
+          </m:sub>
+        </m:sSub>
       </m:oMath>
       <w:r>
         <w:rPr>
           <w:rFonts w:eastAsiaTheme="minorEastAsia"/>
         </w:rPr>
-        <w:t>,</w:t>
-      </w:r>
-      <w:r>
-        <w:rPr>
-          <w:rFonts w:eastAsiaTheme="minorEastAsia"/>
-        </w:rPr>
-        <w:tab/>
-      </w:r>
-      <w:r>
-        <w:rPr>
-          <w:rFonts w:eastAsiaTheme="minorEastAsia"/>
-        </w:rPr>
-        <w:tab/>
-      </w:r>
-      <w:r>
-        <w:rPr>
-          <w:rFonts w:eastAsiaTheme="minorEastAsia"/>
-        </w:rPr>
-        <w:tab/>
-        <w:t>(6</w:t>
-      </w:r>
-      <w:r>
-        <w:rPr>
-          <w:rFonts w:eastAsiaTheme="minorEastAsia"/>
-        </w:rPr>
-        <w:t>.10)</w:t>
-      </w:r>
-    </w:p>
-    <w:p>
-      <w:pPr>
-        <w:rPr>
-          <w:rFonts w:eastAsiaTheme="minorEastAsia"/>
-        </w:rPr>
-      </w:pPr>
-      <w:proofErr w:type="gramStart"/>
-      <w:r>
-        <w:rPr>
-          <w:rFonts w:eastAsiaTheme="minorEastAsia"/>
-        </w:rPr>
-        <w:t>then</w:t>
-      </w:r>
-      <w:proofErr w:type="gramEnd"/>
-      <w:r>
-        <w:rPr>
-          <w:rFonts w:eastAsiaTheme="minorEastAsia"/>
-        </w:rPr>
-        <w:t xml:space="preserve"> the quantity, Eq. 5.1 is conserved.</w:t>
+        <w:t>.</w:t>
+      </w:r>
+      <w:r>
+        <w:rPr>
+          <w:rFonts w:eastAsiaTheme="minorEastAsia"/>
+        </w:rPr>
+        <w:tab/>
+      </w:r>
+      <w:r>
+        <w:rPr>
+          <w:rFonts w:eastAsiaTheme="minorEastAsia"/>
+        </w:rPr>
+        <w:tab/>
+      </w:r>
+      <w:r>
+        <w:rPr>
+          <w:rFonts w:eastAsiaTheme="minorEastAsia"/>
+        </w:rPr>
+        <w:tab/>
+      </w:r>
+      <w:r>
+        <w:rPr>
+          <w:rFonts w:eastAsiaTheme="minorEastAsia"/>
+        </w:rPr>
+        <w:tab/>
+      </w:r>
+      <w:r>
+        <w:rPr>
+          <w:rFonts w:eastAsiaTheme="minorEastAsia"/>
+        </w:rPr>
+        <w:tab/>
+      </w:r>
+      <w:r>
+        <w:rPr>
+          <w:rFonts w:eastAsiaTheme="minorEastAsia"/>
+        </w:rPr>
+        <w:tab/>
+      </w:r>
+      <w:r>
+        <w:rPr>
+          <w:rFonts w:eastAsiaTheme="minorEastAsia"/>
+        </w:rPr>
+        <w:tab/>
+      </w:r>
+      <w:r>
+        <w:rPr>
+          <w:rFonts w:eastAsiaTheme="minorEastAsia"/>
+        </w:rPr>
+        <w:tab/>
+      </w:r>
+      <w:r>
+        <w:rPr>
+          <w:rFonts w:eastAsiaTheme="minorEastAsia"/>
+        </w:rPr>
+        <w:tab/>
+      </w:r>
+      <w:r>
+        <w:rPr>
+          <w:rFonts w:eastAsiaTheme="minorEastAsia"/>
+        </w:rPr>
+        <w:tab/>
+        <w:t>(</w:t>
+      </w:r>
+      <w:r>
+        <w:rPr>
+          <w:rFonts w:eastAsiaTheme="minorEastAsia"/>
+        </w:rPr>
+        <w:t>6.12</w:t>
+      </w:r>
+      <w:r>
+        <w:rPr>
+          <w:rFonts w:eastAsiaTheme="minorEastAsia"/>
+        </w:rPr>
+        <w:t>)</w:t>
       </w:r>
     </w:p>
     <w:p>
@@ -32915,7 +34416,7 @@
               <w:rPr>
                 <w:rFonts w:ascii="Cambria Math" w:eastAsiaTheme="minorEastAsia" w:hAnsi="Cambria Math"/>
               </w:rPr>
-              <m:t>n</m:t>
+              <m:t>dia, n</m:t>
             </m:r>
           </m:sub>
         </m:sSub>
@@ -32923,7 +34424,7 @@
           <w:rPr>
             <w:rFonts w:ascii="Cambria Math" w:eastAsiaTheme="minorEastAsia" w:hAnsi="Cambria Math"/>
           </w:rPr>
-          <m:t>=-</m:t>
+          <m:t>=</m:t>
         </m:r>
         <m:sSubSup>
           <m:sSubSupPr>
@@ -32981,7 +34482,7 @@
               <w:rPr>
                 <w:rFonts w:ascii="Cambria Math" w:eastAsiaTheme="minorEastAsia" w:hAnsi="Cambria Math"/>
               </w:rPr>
-              <m:t>dia</m:t>
+              <m:t>dia,n</m:t>
             </m:r>
           </m:sub>
         </m:sSub>
@@ -33059,12 +34560,6 @@
           <w:rFonts w:eastAsiaTheme="minorEastAsia"/>
         </w:rPr>
         <w:tab/>
-      </w:r>
-      <w:r>
-        <w:rPr>
-          <w:rFonts w:eastAsiaTheme="minorEastAsia"/>
-        </w:rPr>
-        <w:tab/>
         <w:t>(7.2</w:t>
       </w:r>
       <w:r>
@@ -33080,12 +34575,14 @@
           <w:rFonts w:eastAsiaTheme="minorEastAsia"/>
         </w:rPr>
       </w:pPr>
+      <w:proofErr w:type="gramStart"/>
       <w:r>
         <w:rPr>
           <w:rFonts w:eastAsiaTheme="minorEastAsia"/>
         </w:rPr>
         <w:t xml:space="preserve">Where </w:t>
       </w:r>
+      <w:proofErr w:type="gramEnd"/>
       <m:oMath>
         <m:sSub>
           <m:sSubPr>
@@ -33109,24 +34606,34 @@
               <w:rPr>
                 <w:rFonts w:ascii="Cambria Math" w:eastAsiaTheme="minorEastAsia" w:hAnsi="Cambria Math"/>
               </w:rPr>
-              <m:t>dia</m:t>
+              <m:t>dia,n</m:t>
             </m:r>
           </m:sub>
         </m:sSub>
       </m:oMath>
-      <w:proofErr w:type="gramStart"/>
-      <w:r>
-        <w:rPr>
-          <w:rFonts w:eastAsiaTheme="minorEastAsia"/>
-        </w:rPr>
-        <w:t>can be computed</w:t>
-      </w:r>
-      <w:proofErr w:type="gramEnd"/>
-      <w:r>
-        <w:rPr>
-          <w:rFonts w:eastAsiaTheme="minorEastAsia"/>
-        </w:rPr>
-        <w:t xml:space="preserve"> by inverting Eq. 5.6:</w:t>
+      <w:r>
+        <w:rPr>
+          <w:rFonts w:eastAsiaTheme="minorEastAsia"/>
+        </w:rPr>
+        <w:t xml:space="preserve">, defined by Eq. 5.10, </w:t>
+      </w:r>
+      <w:r>
+        <w:rPr>
+          <w:rFonts w:eastAsiaTheme="minorEastAsia"/>
+        </w:rPr>
+        <w:t xml:space="preserve">can </w:t>
+      </w:r>
+      <w:r>
+        <w:rPr>
+          <w:rFonts w:eastAsiaTheme="minorEastAsia"/>
+        </w:rPr>
+        <w:t>be computed by inverting Eq. 5.11</w:t>
+      </w:r>
+      <w:r>
+        <w:rPr>
+          <w:rFonts w:eastAsiaTheme="minorEastAsia"/>
+        </w:rPr>
+        <w:t>:</w:t>
       </w:r>
     </w:p>
     <w:p>
@@ -33158,7 +34665,7 @@
               <w:rPr>
                 <w:rFonts w:ascii="Cambria Math" w:eastAsiaTheme="minorEastAsia" w:hAnsi="Cambria Math"/>
               </w:rPr>
-              <m:t>dia</m:t>
+              <m:t>dia,n</m:t>
             </m:r>
           </m:sub>
         </m:sSub>
@@ -33166,7 +34673,19 @@
           <w:rPr>
             <w:rFonts w:ascii="Cambria Math" w:eastAsiaTheme="minorEastAsia" w:hAnsi="Cambria Math"/>
           </w:rPr>
-          <m:t>=US</m:t>
+          <m:t>=</m:t>
+        </m:r>
+        <m:r>
+          <w:rPr>
+            <w:rFonts w:ascii="Cambria Math" w:eastAsiaTheme="minorEastAsia" w:hAnsi="Cambria Math"/>
+          </w:rPr>
+          <m:t>U</m:t>
+        </m:r>
+        <m:r>
+          <w:rPr>
+            <w:rFonts w:ascii="Cambria Math" w:eastAsiaTheme="minorEastAsia" w:hAnsi="Cambria Math"/>
+          </w:rPr>
+          <m:t>S</m:t>
         </m:r>
         <m:sSub>
           <m:sSubPr>
@@ -33190,7 +34709,7 @@
               <w:rPr>
                 <w:rFonts w:ascii="Cambria Math" w:eastAsiaTheme="minorEastAsia" w:hAnsi="Cambria Math"/>
               </w:rPr>
-              <m:t>adi</m:t>
+              <m:t>adi,n</m:t>
             </m:r>
           </m:sub>
         </m:sSub>
@@ -33671,6 +35190,7 @@
         <w:rPr>
           <w:rFonts w:eastAsiaTheme="minorEastAsia"/>
         </w:rPr>
+        <w:lastRenderedPageBreak/>
         <w:t>Which means:</w:t>
       </w:r>
     </w:p>
@@ -37017,81 +38537,6 @@
           <w:rFonts w:eastAsiaTheme="minorEastAsia"/>
         </w:rPr>
       </w:pPr>
-      <w:r>
-        <w:rPr>
-          <w:rFonts w:eastAsiaTheme="minorEastAsia"/>
-        </w:rPr>
-        <w:t xml:space="preserve">If one assumes the dynamics driven by </w:t>
-      </w:r>
-      <w:proofErr w:type="spellStart"/>
-      <w:r>
-        <w:rPr>
-          <w:rFonts w:eastAsiaTheme="minorEastAsia"/>
-        </w:rPr>
-        <w:t>Eqs</w:t>
-      </w:r>
-      <w:proofErr w:type="spellEnd"/>
-      <w:r>
-        <w:rPr>
-          <w:rFonts w:eastAsiaTheme="minorEastAsia"/>
-        </w:rPr>
-        <w:t xml:space="preserve">. </w:t>
-      </w:r>
-      <w:r>
-        <w:rPr>
-          <w:rFonts w:eastAsiaTheme="minorEastAsia"/>
-        </w:rPr>
-        <w:t>7</w:t>
-      </w:r>
-      <w:r>
-        <w:rPr>
-          <w:rFonts w:eastAsiaTheme="minorEastAsia"/>
-        </w:rPr>
-        <w:t>.</w:t>
-      </w:r>
-      <w:r>
-        <w:rPr>
-          <w:rFonts w:eastAsiaTheme="minorEastAsia"/>
-        </w:rPr>
-        <w:t>1</w:t>
-      </w:r>
-      <w:r>
-        <w:rPr>
-          <w:rFonts w:eastAsiaTheme="minorEastAsia"/>
-        </w:rPr>
-        <w:t xml:space="preserve">, </w:t>
-      </w:r>
-      <w:r>
-        <w:rPr>
-          <w:rFonts w:eastAsiaTheme="minorEastAsia"/>
-        </w:rPr>
-        <w:t>7</w:t>
-      </w:r>
-      <w:r>
-        <w:rPr>
-          <w:rFonts w:eastAsiaTheme="minorEastAsia"/>
-        </w:rPr>
-        <w:t>.</w:t>
-      </w:r>
-      <w:r>
-        <w:rPr>
-          <w:rFonts w:eastAsiaTheme="minorEastAsia"/>
-        </w:rPr>
-        <w:t>2</w:t>
-      </w:r>
-      <w:r>
-        <w:rPr>
-          <w:rFonts w:eastAsiaTheme="minorEastAsia"/>
-        </w:rPr>
-        <w:t>, one arrives at:</w:t>
-      </w:r>
-    </w:p>
-    <w:p>
-      <w:pPr>
-        <w:rPr>
-          <w:rFonts w:eastAsiaTheme="minorEastAsia"/>
-        </w:rPr>
-      </w:pPr>
       <m:oMath>
         <m:f>
           <m:fPr>
@@ -37172,6 +38617,72 @@
           </m:sub>
           <m:sup/>
           <m:e>
+            <m:f>
+              <m:fPr>
+                <m:ctrlPr>
+                  <w:rPr>
+                    <w:rFonts w:ascii="Cambria Math" w:eastAsiaTheme="minorEastAsia" w:hAnsi="Cambria Math"/>
+                    <w:i/>
+                  </w:rPr>
+                </m:ctrlPr>
+              </m:fPr>
+              <m:num>
+                <m:sSub>
+                  <m:sSubPr>
+                    <m:ctrlPr>
+                      <w:rPr>
+                        <w:rFonts w:ascii="Cambria Math" w:eastAsiaTheme="minorEastAsia" w:hAnsi="Cambria Math"/>
+                        <w:i/>
+                      </w:rPr>
+                    </m:ctrlPr>
+                  </m:sSubPr>
+                  <m:e>
+                    <m:r>
+                      <w:rPr>
+                        <w:rFonts w:ascii="Cambria Math" w:eastAsiaTheme="minorEastAsia" w:hAnsi="Cambria Math"/>
+                      </w:rPr>
+                      <m:t>p</m:t>
+                    </m:r>
+                  </m:e>
+                  <m:sub>
+                    <m:r>
+                      <w:rPr>
+                        <w:rFonts w:ascii="Cambria Math" w:eastAsiaTheme="minorEastAsia" w:hAnsi="Cambria Math"/>
+                      </w:rPr>
+                      <m:t>n</m:t>
+                    </m:r>
+                  </m:sub>
+                </m:sSub>
+              </m:num>
+              <m:den>
+                <m:sSub>
+                  <m:sSubPr>
+                    <m:ctrlPr>
+                      <w:rPr>
+                        <w:rFonts w:ascii="Cambria Math" w:eastAsiaTheme="minorEastAsia" w:hAnsi="Cambria Math"/>
+                        <w:i/>
+                      </w:rPr>
+                    </m:ctrlPr>
+                  </m:sSubPr>
+                  <m:e>
+                    <m:r>
+                      <w:rPr>
+                        <w:rFonts w:ascii="Cambria Math" w:eastAsiaTheme="minorEastAsia" w:hAnsi="Cambria Math"/>
+                      </w:rPr>
+                      <m:t>m</m:t>
+                    </m:r>
+                  </m:e>
+                  <m:sub>
+                    <m:r>
+                      <w:rPr>
+                        <w:rFonts w:ascii="Cambria Math" w:eastAsiaTheme="minorEastAsia" w:hAnsi="Cambria Math"/>
+                      </w:rPr>
+                      <m:t>n</m:t>
+                    </m:r>
+                  </m:sub>
+                </m:sSub>
+              </m:den>
+            </m:f>
             <m:d>
               <m:dPr>
                 <m:ctrlPr>
@@ -37182,6 +38693,12 @@
                 </m:ctrlPr>
               </m:dPr>
               <m:e>
+                <m:r>
+                  <w:rPr>
+                    <w:rFonts w:ascii="Cambria Math" w:eastAsiaTheme="minorEastAsia" w:hAnsi="Cambria Math"/>
+                  </w:rPr>
+                  <m:t>-</m:t>
+                </m:r>
                 <m:sSubSup>
                   <m:sSubSupPr>
                     <m:ctrlPr>
@@ -37216,142 +38733,92 @@
                     </m:r>
                   </m:sup>
                 </m:sSubSup>
-                <m:d>
-                  <m:dPr>
+                <m:sSubSup>
+                  <m:sSubSupPr>
                     <m:ctrlPr>
                       <w:rPr>
                         <w:rFonts w:ascii="Cambria Math" w:eastAsiaTheme="minorEastAsia" w:hAnsi="Cambria Math"/>
                         <w:i/>
                       </w:rPr>
                     </m:ctrlPr>
-                  </m:dPr>
+                  </m:sSubSupPr>
                   <m:e>
-                    <m:sSubSup>
-                      <m:sSubSupPr>
+                    <m:r>
+                      <w:rPr>
+                        <w:rFonts w:ascii="Cambria Math" w:eastAsiaTheme="minorEastAsia" w:hAnsi="Cambria Math"/>
+                      </w:rPr>
+                      <m:t>f</m:t>
+                    </m:r>
+                  </m:e>
+                  <m:sub>
+                    <m:r>
+                      <w:rPr>
+                        <w:rFonts w:ascii="Cambria Math" w:eastAsiaTheme="minorEastAsia" w:hAnsi="Cambria Math"/>
+                      </w:rPr>
+                      <m:t>dia,n</m:t>
+                    </m:r>
+                  </m:sub>
+                  <m:sup>
+                    <m:r>
+                      <w:rPr>
+                        <w:rFonts w:ascii="Cambria Math" w:eastAsiaTheme="minorEastAsia" w:hAnsi="Cambria Math"/>
+                      </w:rPr>
+                      <m:t>'</m:t>
+                    </m:r>
+                  </m:sup>
+                </m:sSubSup>
+                <m:sSub>
+                  <m:sSubPr>
+                    <m:ctrlPr>
+                      <w:rPr>
+                        <w:rFonts w:ascii="Cambria Math" w:eastAsiaTheme="minorEastAsia" w:hAnsi="Cambria Math"/>
+                        <w:i/>
+                      </w:rPr>
+                    </m:ctrlPr>
+                  </m:sSubPr>
+                  <m:e>
+                    <m:r>
+                      <w:rPr>
+                        <w:rFonts w:ascii="Cambria Math" w:eastAsiaTheme="minorEastAsia" w:hAnsi="Cambria Math"/>
+                      </w:rPr>
+                      <m:t>C</m:t>
+                    </m:r>
+                  </m:e>
+                  <m:sub>
+                    <m:r>
+                      <w:rPr>
+                        <w:rFonts w:ascii="Cambria Math" w:eastAsiaTheme="minorEastAsia" w:hAnsi="Cambria Math"/>
+                      </w:rPr>
+                      <m:t>dia</m:t>
+                    </m:r>
+                  </m:sub>
+                </m:sSub>
+                <m:r>
+                  <w:rPr>
+                    <w:rFonts w:ascii="Cambria Math" w:eastAsiaTheme="minorEastAsia" w:hAnsi="Cambria Math"/>
+                  </w:rPr>
+                  <m:t>+</m:t>
+                </m:r>
+                <m:sSub>
+                  <m:sSubPr>
+                    <m:ctrlPr>
+                      <w:rPr>
+                        <w:rFonts w:ascii="Cambria Math" w:eastAsiaTheme="minorEastAsia" w:hAnsi="Cambria Math"/>
+                        <w:i/>
+                      </w:rPr>
+                    </m:ctrlPr>
+                  </m:sSubPr>
+                  <m:e>
+                    <m:acc>
+                      <m:accPr>
+                        <m:chr m:val="̇"/>
                         <m:ctrlPr>
                           <w:rPr>
                             <w:rFonts w:ascii="Cambria Math" w:eastAsiaTheme="minorEastAsia" w:hAnsi="Cambria Math"/>
                             <w:i/>
                           </w:rPr>
                         </m:ctrlPr>
-                      </m:sSubSupPr>
-                      <m:e>
-                        <m:r>
-                          <w:rPr>
-                            <w:rFonts w:ascii="Cambria Math" w:eastAsiaTheme="minorEastAsia" w:hAnsi="Cambria Math"/>
-                          </w:rPr>
-                          <m:t>f</m:t>
-                        </m:r>
-                      </m:e>
-                      <m:sub>
-                        <m:r>
-                          <w:rPr>
-                            <w:rFonts w:ascii="Cambria Math" w:eastAsiaTheme="minorEastAsia" w:hAnsi="Cambria Math"/>
-                          </w:rPr>
-                          <m:t>dia,n</m:t>
-                        </m:r>
-                      </m:sub>
-                      <m:sup>
-                        <m:r>
-                          <w:rPr>
-                            <w:rFonts w:ascii="Cambria Math" w:eastAsiaTheme="minorEastAsia" w:hAnsi="Cambria Math"/>
-                          </w:rPr>
-                          <m:t>'</m:t>
-                        </m:r>
-                      </m:sup>
-                    </m:sSubSup>
-                    <m:r>
-                      <w:rPr>
-                        <w:rFonts w:ascii="Cambria Math" w:eastAsiaTheme="minorEastAsia" w:hAnsi="Cambria Math"/>
-                      </w:rPr>
-                      <m:t>+</m:t>
-                    </m:r>
-                    <m:sSub>
-                      <m:sSubPr>
-                        <m:ctrlPr>
-                          <w:rPr>
-                            <w:rFonts w:ascii="Cambria Math" w:eastAsiaTheme="minorEastAsia" w:hAnsi="Cambria Math"/>
-                            <w:i/>
-                          </w:rPr>
-                        </m:ctrlPr>
-                      </m:sSubPr>
-                      <m:e>
-                        <m:acc>
-                          <m:accPr>
-                            <m:chr m:val="̇"/>
-                            <m:ctrlPr>
-                              <w:rPr>
-                                <w:rFonts w:ascii="Cambria Math" w:eastAsiaTheme="minorEastAsia" w:hAnsi="Cambria Math"/>
-                                <w:i/>
-                              </w:rPr>
-                            </m:ctrlPr>
-                          </m:accPr>
-                          <m:e>
-                            <m:r>
-                              <w:rPr>
-                                <w:rFonts w:ascii="Cambria Math" w:eastAsiaTheme="minorEastAsia" w:hAnsi="Cambria Math"/>
-                              </w:rPr>
-                              <m:t>p</m:t>
-                            </m:r>
-                          </m:e>
-                        </m:acc>
-                      </m:e>
-                      <m:sub>
-                        <m:r>
-                          <w:rPr>
-                            <w:rFonts w:ascii="Cambria Math" w:eastAsiaTheme="minorEastAsia" w:hAnsi="Cambria Math"/>
-                          </w:rPr>
-                          <m:t>n</m:t>
-                        </m:r>
-                      </m:sub>
-                    </m:sSub>
-                  </m:e>
-                </m:d>
-                <m:sSub>
-                  <m:sSubPr>
-                    <m:ctrlPr>
-                      <w:rPr>
-                        <w:rFonts w:ascii="Cambria Math" w:eastAsiaTheme="minorEastAsia" w:hAnsi="Cambria Math"/>
-                        <w:i/>
-                      </w:rPr>
-                    </m:ctrlPr>
-                  </m:sSubPr>
-                  <m:e>
-                    <m:r>
-                      <w:rPr>
-                        <w:rFonts w:ascii="Cambria Math" w:eastAsiaTheme="minorEastAsia" w:hAnsi="Cambria Math"/>
-                      </w:rPr>
-                      <m:t>C</m:t>
-                    </m:r>
-                  </m:e>
-                  <m:sub>
-                    <m:r>
-                      <w:rPr>
-                        <w:rFonts w:ascii="Cambria Math" w:eastAsiaTheme="minorEastAsia" w:hAnsi="Cambria Math"/>
-                      </w:rPr>
-                      <m:t>dia</m:t>
-                    </m:r>
-                  </m:sub>
-                </m:sSub>
-                <m:f>
-                  <m:fPr>
-                    <m:ctrlPr>
-                      <w:rPr>
-                        <w:rFonts w:ascii="Cambria Math" w:eastAsiaTheme="minorEastAsia" w:hAnsi="Cambria Math"/>
-                        <w:i/>
-                      </w:rPr>
-                    </m:ctrlPr>
-                  </m:fPr>
-                  <m:num>
-                    <m:sSub>
-                      <m:sSubPr>
-                        <m:ctrlPr>
-                          <w:rPr>
-                            <w:rFonts w:ascii="Cambria Math" w:eastAsiaTheme="minorEastAsia" w:hAnsi="Cambria Math"/>
-                            <w:i/>
-                          </w:rPr>
-                        </m:ctrlPr>
-                      </m:sSubPr>
+                      </m:accPr>
                       <m:e>
                         <m:r>
                           <w:rPr>
@@ -37360,45 +38827,17 @@
                           <m:t>p</m:t>
                         </m:r>
                       </m:e>
-                      <m:sub>
-                        <m:r>
-                          <w:rPr>
-                            <w:rFonts w:ascii="Cambria Math" w:eastAsiaTheme="minorEastAsia" w:hAnsi="Cambria Math"/>
-                          </w:rPr>
-                          <m:t>n</m:t>
-                        </m:r>
-                      </m:sub>
-                    </m:sSub>
-                  </m:num>
-                  <m:den>
-                    <m:sSub>
-                      <m:sSubPr>
-                        <m:ctrlPr>
-                          <w:rPr>
-                            <w:rFonts w:ascii="Cambria Math" w:eastAsiaTheme="minorEastAsia" w:hAnsi="Cambria Math"/>
-                            <w:i/>
-                          </w:rPr>
-                        </m:ctrlPr>
-                      </m:sSubPr>
-                      <m:e>
-                        <m:r>
-                          <w:rPr>
-                            <w:rFonts w:ascii="Cambria Math" w:eastAsiaTheme="minorEastAsia" w:hAnsi="Cambria Math"/>
-                          </w:rPr>
-                          <m:t>m</m:t>
-                        </m:r>
-                      </m:e>
-                      <m:sub>
-                        <m:r>
-                          <w:rPr>
-                            <w:rFonts w:ascii="Cambria Math" w:eastAsiaTheme="minorEastAsia" w:hAnsi="Cambria Math"/>
-                          </w:rPr>
-                          <m:t>n</m:t>
-                        </m:r>
-                      </m:sub>
-                    </m:sSub>
-                  </m:den>
-                </m:f>
+                    </m:acc>
+                  </m:e>
+                  <m:sub>
+                    <m:r>
+                      <w:rPr>
+                        <w:rFonts w:ascii="Cambria Math" w:eastAsiaTheme="minorEastAsia" w:hAnsi="Cambria Math"/>
+                      </w:rPr>
+                      <m:t>n</m:t>
+                    </m:r>
+                  </m:sub>
+                </m:sSub>
               </m:e>
             </m:d>
           </m:e>
@@ -37759,79 +39198,7 @@
         <w:rPr>
           <w:rFonts w:eastAsiaTheme="minorEastAsia"/>
         </w:rPr>
-        <w:tab/>
-      </w:r>
-      <w:r>
-        <w:rPr>
-          <w:rFonts w:eastAsiaTheme="minorEastAsia"/>
-        </w:rPr>
-        <w:tab/>
-      </w:r>
-      <w:r>
-        <w:rPr>
-          <w:rFonts w:eastAsiaTheme="minorEastAsia"/>
-        </w:rPr>
-        <w:tab/>
-      </w:r>
-      <w:r>
-        <w:rPr>
-          <w:rFonts w:eastAsiaTheme="minorEastAsia"/>
-        </w:rPr>
-        <w:tab/>
-      </w:r>
-      <w:r>
-        <w:rPr>
-          <w:rFonts w:eastAsiaTheme="minorEastAsia"/>
-        </w:rPr>
-        <w:tab/>
-      </w:r>
-      <w:r>
-        <w:rPr>
-          <w:rFonts w:eastAsiaTheme="minorEastAsia"/>
-        </w:rPr>
-        <w:tab/>
-      </w:r>
-      <w:r>
-        <w:rPr>
-          <w:rFonts w:eastAsiaTheme="minorEastAsia"/>
-        </w:rPr>
-        <w:tab/>
-      </w:r>
-      <w:r>
-        <w:rPr>
-          <w:rFonts w:eastAsiaTheme="minorEastAsia"/>
-        </w:rPr>
-        <w:tab/>
-      </w:r>
-      <w:r>
-        <w:rPr>
-          <w:rFonts w:eastAsiaTheme="minorEastAsia"/>
-        </w:rPr>
-        <w:tab/>
-      </w:r>
-      <w:r>
-        <w:rPr>
-          <w:rFonts w:eastAsiaTheme="minorEastAsia"/>
-        </w:rPr>
-        <w:tab/>
-      </w:r>
-      <w:r>
-        <w:rPr>
-          <w:rFonts w:eastAsiaTheme="minorEastAsia"/>
-        </w:rPr>
-        <w:tab/>
-      </w:r>
-      <w:r>
-        <w:rPr>
-          <w:rFonts w:eastAsiaTheme="minorEastAsia"/>
-        </w:rPr>
-        <w:tab/>
-      </w:r>
-      <w:r>
-        <w:rPr>
-          <w:rFonts w:eastAsiaTheme="minorEastAsia"/>
-        </w:rPr>
-        <w:tab/>
+        <w:t>.</w:t>
       </w:r>
       <w:r>
         <w:rPr>
@@ -37864,14 +39231,26 @@
           <w:rFonts w:eastAsiaTheme="minorEastAsia"/>
         </w:rPr>
       </w:pPr>
-      <w:proofErr w:type="gramStart"/>
-      <w:r>
-        <w:rPr>
-          <w:rFonts w:eastAsiaTheme="minorEastAsia"/>
-        </w:rPr>
-        <w:t>and</w:t>
-      </w:r>
-      <w:proofErr w:type="gramEnd"/>
+      <w:r>
+        <w:rPr>
+          <w:rFonts w:eastAsiaTheme="minorEastAsia"/>
+        </w:rPr>
+        <w:t xml:space="preserve">If one assumes the dynamics driven by </w:t>
+      </w:r>
+      <w:proofErr w:type="spellStart"/>
+      <w:r>
+        <w:rPr>
+          <w:rFonts w:eastAsiaTheme="minorEastAsia"/>
+        </w:rPr>
+        <w:t>Eqs</w:t>
+      </w:r>
+      <w:proofErr w:type="spellEnd"/>
+      <w:r>
+        <w:rPr>
+          <w:rFonts w:eastAsiaTheme="minorEastAsia"/>
+        </w:rPr>
+        <w:t>. 7.1, 7.2, one arrives at:</w:t>
+      </w:r>
     </w:p>
     <w:p>
       <w:pPr>
@@ -38373,13 +39752,6 @@
           <w:rFonts w:eastAsiaTheme="minorEastAsia"/>
         </w:rPr>
       </w:pPr>
-    </w:p>
-    <w:p>
-      <w:pPr>
-        <w:rPr>
-          <w:rFonts w:eastAsiaTheme="minorEastAsia"/>
-        </w:rPr>
-      </w:pPr>
       <w:r>
         <w:rPr>
           <w:rFonts w:eastAsiaTheme="minorEastAsia"/>
@@ -38453,7 +39825,7 @@
               <w:rPr>
                 <w:rFonts w:ascii="Cambria Math" w:eastAsiaTheme="minorEastAsia" w:hAnsi="Cambria Math"/>
               </w:rPr>
-              <m:t>f</m:t>
+              <m:t>F</m:t>
             </m:r>
           </m:e>
           <m:sub>
@@ -38461,7 +39833,7 @@
               <w:rPr>
                 <w:rFonts w:ascii="Cambria Math" w:eastAsiaTheme="minorEastAsia" w:hAnsi="Cambria Math"/>
               </w:rPr>
-              <m:t>n</m:t>
+              <m:t>dia,n</m:t>
             </m:r>
           </m:sub>
           <m:sup>
@@ -38469,7 +39841,7 @@
               <w:rPr>
                 <w:rFonts w:ascii="Cambria Math" w:eastAsiaTheme="minorEastAsia" w:hAnsi="Cambria Math"/>
               </w:rPr>
-              <m:t>MF,dia</m:t>
+              <m:t>MF</m:t>
             </m:r>
           </m:sup>
         </m:sSubSup>
@@ -38493,6 +39865,462 @@
               <w:rPr>
                 <w:rFonts w:ascii="Cambria Math" w:eastAsiaTheme="minorEastAsia" w:hAnsi="Cambria Math"/>
               </w:rPr>
+              <m:t>C</m:t>
+            </m:r>
+          </m:e>
+          <m:sub>
+            <m:r>
+              <w:rPr>
+                <w:rFonts w:ascii="Cambria Math" w:eastAsiaTheme="minorEastAsia" w:hAnsi="Cambria Math"/>
+              </w:rPr>
+              <m:t>dia</m:t>
+            </m:r>
+          </m:sub>
+          <m:sup>
+            <m:r>
+              <w:rPr>
+                <w:rFonts w:ascii="Cambria Math" w:eastAsiaTheme="minorEastAsia" w:hAnsi="Cambria Math"/>
+              </w:rPr>
+              <m:t>+</m:t>
+            </m:r>
+          </m:sup>
+        </m:sSubSup>
+        <m:d>
+          <m:dPr>
+            <m:ctrlPr>
+              <w:rPr>
+                <w:rFonts w:ascii="Cambria Math" w:eastAsiaTheme="minorEastAsia" w:hAnsi="Cambria Math"/>
+                <w:i/>
+              </w:rPr>
+            </m:ctrlPr>
+          </m:dPr>
+          <m:e>
+            <m:sSubSup>
+              <m:sSubSupPr>
+                <m:ctrlPr>
+                  <w:rPr>
+                    <w:rFonts w:ascii="Cambria Math" w:eastAsiaTheme="minorEastAsia" w:hAnsi="Cambria Math"/>
+                    <w:i/>
+                  </w:rPr>
+                </m:ctrlPr>
+              </m:sSubSupPr>
+              <m:e>
+                <m:r>
+                  <w:rPr>
+                    <w:rFonts w:ascii="Cambria Math" w:eastAsiaTheme="minorEastAsia" w:hAnsi="Cambria Math"/>
+                  </w:rPr>
+                  <m:t>f</m:t>
+                </m:r>
+              </m:e>
+              <m:sub>
+                <m:r>
+                  <w:rPr>
+                    <w:rFonts w:ascii="Cambria Math" w:eastAsiaTheme="minorEastAsia" w:hAnsi="Cambria Math"/>
+                  </w:rPr>
+                  <m:t>dia,n</m:t>
+                </m:r>
+              </m:sub>
+              <m:sup>
+                <m:r>
+                  <w:rPr>
+                    <w:rFonts w:ascii="Cambria Math" w:eastAsiaTheme="minorEastAsia" w:hAnsi="Cambria Math"/>
+                  </w:rPr>
+                  <m:t>'</m:t>
+                </m:r>
+              </m:sup>
+            </m:sSubSup>
+            <m:r>
+              <w:rPr>
+                <w:rFonts w:ascii="Cambria Math" w:eastAsiaTheme="minorEastAsia" w:hAnsi="Cambria Math"/>
+              </w:rPr>
+              <m:t>+</m:t>
+            </m:r>
+            <m:d>
+              <m:dPr>
+                <m:ctrlPr>
+                  <w:rPr>
+                    <w:rFonts w:ascii="Cambria Math" w:eastAsiaTheme="minorEastAsia" w:hAnsi="Cambria Math"/>
+                    <w:i/>
+                  </w:rPr>
+                </m:ctrlPr>
+              </m:dPr>
+              <m:e>
+                <m:sSubSup>
+                  <m:sSubSupPr>
+                    <m:ctrlPr>
+                      <w:rPr>
+                        <w:rFonts w:ascii="Cambria Math" w:eastAsiaTheme="minorEastAsia" w:hAnsi="Cambria Math"/>
+                        <w:i/>
+                      </w:rPr>
+                    </m:ctrlPr>
+                  </m:sSubSupPr>
+                  <m:e>
+                    <m:r>
+                      <w:rPr>
+                        <w:rFonts w:ascii="Cambria Math" w:eastAsiaTheme="minorEastAsia" w:hAnsi="Cambria Math"/>
+                      </w:rPr>
+                      <m:t>D</m:t>
+                    </m:r>
+                  </m:e>
+                  <m:sub>
+                    <m:r>
+                      <w:rPr>
+                        <w:rFonts w:ascii="Cambria Math" w:eastAsiaTheme="minorEastAsia" w:hAnsi="Cambria Math"/>
+                      </w:rPr>
+                      <m:t>dia,n</m:t>
+                    </m:r>
+                  </m:sub>
+                  <m:sup>
+                    <m:r>
+                      <w:rPr>
+                        <w:rFonts w:ascii="Cambria Math" w:eastAsiaTheme="minorEastAsia" w:hAnsi="Cambria Math"/>
+                      </w:rPr>
+                      <m:t>+</m:t>
+                    </m:r>
+                  </m:sup>
+                </m:sSubSup>
+                <m:sSup>
+                  <m:sSupPr>
+                    <m:ctrlPr>
+                      <w:rPr>
+                        <w:rFonts w:ascii="Cambria Math" w:eastAsiaTheme="minorEastAsia" w:hAnsi="Cambria Math"/>
+                        <w:i/>
+                      </w:rPr>
+                    </m:ctrlPr>
+                  </m:sSupPr>
+                  <m:e>
+                    <m:r>
+                      <w:rPr>
+                        <w:rFonts w:ascii="Cambria Math" w:eastAsiaTheme="minorEastAsia" w:hAnsi="Cambria Math"/>
+                      </w:rPr>
+                      <m:t>S</m:t>
+                    </m:r>
+                  </m:e>
+                  <m:sup>
+                    <m:r>
+                      <w:rPr>
+                        <w:rFonts w:ascii="Cambria Math" w:eastAsiaTheme="minorEastAsia" w:hAnsi="Cambria Math"/>
+                      </w:rPr>
+                      <m:t>-1</m:t>
+                    </m:r>
+                  </m:sup>
+                </m:sSup>
+                <m:sSub>
+                  <m:sSubPr>
+                    <m:ctrlPr>
+                      <w:rPr>
+                        <w:rFonts w:ascii="Cambria Math" w:eastAsiaTheme="minorEastAsia" w:hAnsi="Cambria Math"/>
+                        <w:i/>
+                      </w:rPr>
+                    </m:ctrlPr>
+                  </m:sSubPr>
+                  <m:e>
+                    <m:r>
+                      <w:rPr>
+                        <w:rFonts w:ascii="Cambria Math" w:eastAsiaTheme="minorEastAsia" w:hAnsi="Cambria Math"/>
+                      </w:rPr>
+                      <m:t>H</m:t>
+                    </m:r>
+                  </m:e>
+                  <m:sub>
+                    <m:r>
+                      <w:rPr>
+                        <w:rFonts w:ascii="Cambria Math" w:eastAsiaTheme="minorEastAsia" w:hAnsi="Cambria Math"/>
+                      </w:rPr>
+                      <m:t>dia</m:t>
+                    </m:r>
+                  </m:sub>
+                </m:sSub>
+                <m:r>
+                  <w:rPr>
+                    <w:rFonts w:ascii="Cambria Math" w:eastAsiaTheme="minorEastAsia" w:hAnsi="Cambria Math"/>
+                  </w:rPr>
+                  <m:t>+</m:t>
+                </m:r>
+                <m:sSub>
+                  <m:sSubPr>
+                    <m:ctrlPr>
+                      <w:rPr>
+                        <w:rFonts w:ascii="Cambria Math" w:eastAsiaTheme="minorEastAsia" w:hAnsi="Cambria Math"/>
+                        <w:i/>
+                      </w:rPr>
+                    </m:ctrlPr>
+                  </m:sSubPr>
+                  <m:e>
+                    <m:r>
+                      <w:rPr>
+                        <w:rFonts w:ascii="Cambria Math" w:eastAsiaTheme="minorEastAsia" w:hAnsi="Cambria Math"/>
+                      </w:rPr>
+                      <m:t>H</m:t>
+                    </m:r>
+                  </m:e>
+                  <m:sub>
+                    <m:r>
+                      <w:rPr>
+                        <w:rFonts w:ascii="Cambria Math" w:eastAsiaTheme="minorEastAsia" w:hAnsi="Cambria Math"/>
+                      </w:rPr>
+                      <m:t>dia</m:t>
+                    </m:r>
+                  </m:sub>
+                </m:sSub>
+                <m:sSup>
+                  <m:sSupPr>
+                    <m:ctrlPr>
+                      <w:rPr>
+                        <w:rFonts w:ascii="Cambria Math" w:eastAsiaTheme="minorEastAsia" w:hAnsi="Cambria Math"/>
+                        <w:i/>
+                      </w:rPr>
+                    </m:ctrlPr>
+                  </m:sSupPr>
+                  <m:e>
+                    <m:r>
+                      <w:rPr>
+                        <w:rFonts w:ascii="Cambria Math" w:eastAsiaTheme="minorEastAsia" w:hAnsi="Cambria Math"/>
+                      </w:rPr>
+                      <m:t>S</m:t>
+                    </m:r>
+                  </m:e>
+                  <m:sup>
+                    <m:r>
+                      <w:rPr>
+                        <w:rFonts w:ascii="Cambria Math" w:eastAsiaTheme="minorEastAsia" w:hAnsi="Cambria Math"/>
+                      </w:rPr>
+                      <m:t>-1</m:t>
+                    </m:r>
+                  </m:sup>
+                </m:sSup>
+                <m:sSub>
+                  <m:sSubPr>
+                    <m:ctrlPr>
+                      <w:rPr>
+                        <w:rFonts w:ascii="Cambria Math" w:eastAsiaTheme="minorEastAsia" w:hAnsi="Cambria Math"/>
+                        <w:i/>
+                      </w:rPr>
+                    </m:ctrlPr>
+                  </m:sSubPr>
+                  <m:e>
+                    <m:r>
+                      <w:rPr>
+                        <w:rFonts w:ascii="Cambria Math" w:eastAsiaTheme="minorEastAsia" w:hAnsi="Cambria Math"/>
+                      </w:rPr>
+                      <m:t>D</m:t>
+                    </m:r>
+                  </m:e>
+                  <m:sub>
+                    <m:r>
+                      <w:rPr>
+                        <w:rFonts w:ascii="Cambria Math" w:eastAsiaTheme="minorEastAsia" w:hAnsi="Cambria Math"/>
+                      </w:rPr>
+                      <m:t>dia,n</m:t>
+                    </m:r>
+                  </m:sub>
+                </m:sSub>
+              </m:e>
+            </m:d>
+          </m:e>
+        </m:d>
+        <m:sSub>
+          <m:sSubPr>
+            <m:ctrlPr>
+              <w:rPr>
+                <w:rFonts w:ascii="Cambria Math" w:eastAsiaTheme="minorEastAsia" w:hAnsi="Cambria Math"/>
+                <w:i/>
+              </w:rPr>
+            </m:ctrlPr>
+          </m:sSubPr>
+          <m:e>
+            <m:r>
+              <w:rPr>
+                <w:rFonts w:ascii="Cambria Math" w:eastAsiaTheme="minorEastAsia" w:hAnsi="Cambria Math"/>
+              </w:rPr>
+              <m:t>C</m:t>
+            </m:r>
+          </m:e>
+          <m:sub>
+            <m:r>
+              <w:rPr>
+                <w:rFonts w:ascii="Cambria Math" w:eastAsiaTheme="minorEastAsia" w:hAnsi="Cambria Math"/>
+              </w:rPr>
+              <m:t>dia</m:t>
+            </m:r>
+          </m:sub>
+        </m:sSub>
+      </m:oMath>
+      <w:r>
+        <w:rPr>
+          <w:rFonts w:eastAsiaTheme="minorEastAsia"/>
+        </w:rPr>
+        <w:t>,</w:t>
+      </w:r>
+      <w:r>
+        <w:rPr>
+          <w:rFonts w:eastAsiaTheme="minorEastAsia"/>
+        </w:rPr>
+        <w:tab/>
+      </w:r>
+      <w:r>
+        <w:rPr>
+          <w:rFonts w:eastAsiaTheme="minorEastAsia"/>
+        </w:rPr>
+        <w:tab/>
+      </w:r>
+      <w:r>
+        <w:rPr>
+          <w:rFonts w:eastAsiaTheme="minorEastAsia"/>
+        </w:rPr>
+        <w:tab/>
+      </w:r>
+      <w:r>
+        <w:rPr>
+          <w:rFonts w:eastAsiaTheme="minorEastAsia"/>
+        </w:rPr>
+        <w:tab/>
+        <w:t>(7</w:t>
+      </w:r>
+      <w:r>
+        <w:rPr>
+          <w:rFonts w:eastAsiaTheme="minorEastAsia"/>
+        </w:rPr>
+        <w:t>.</w:t>
+      </w:r>
+      <w:r>
+        <w:rPr>
+          <w:rFonts w:eastAsiaTheme="minorEastAsia"/>
+        </w:rPr>
+        <w:t>8</w:t>
+      </w:r>
+      <w:r>
+        <w:rPr>
+          <w:rFonts w:eastAsiaTheme="minorEastAsia"/>
+        </w:rPr>
+        <w:t>)</w:t>
+      </w:r>
+    </w:p>
+    <w:p>
+      <w:pPr>
+        <w:rPr>
+          <w:rFonts w:eastAsiaTheme="minorEastAsia"/>
+        </w:rPr>
+      </w:pPr>
+      <w:proofErr w:type="gramStart"/>
+      <w:r>
+        <w:rPr>
+          <w:rFonts w:eastAsiaTheme="minorEastAsia"/>
+        </w:rPr>
+        <w:t>then</w:t>
+      </w:r>
+      <w:proofErr w:type="gramEnd"/>
+      <w:r>
+        <w:rPr>
+          <w:rFonts w:eastAsiaTheme="minorEastAsia"/>
+        </w:rPr>
+        <w:t xml:space="preserve"> the </w:t>
+      </w:r>
+      <w:r>
+        <w:rPr>
+          <w:rFonts w:eastAsiaTheme="minorEastAsia"/>
+        </w:rPr>
+        <w:t>quantum-classical energy</w:t>
+      </w:r>
+      <w:r>
+        <w:rPr>
+          <w:rFonts w:eastAsiaTheme="minorEastAsia"/>
+        </w:rPr>
+        <w:t>, Eq. 6</w:t>
+      </w:r>
+      <w:r>
+        <w:rPr>
+          <w:rFonts w:eastAsiaTheme="minorEastAsia"/>
+        </w:rPr>
+        <w:t>.1</w:t>
+      </w:r>
+      <w:r>
+        <w:rPr>
+          <w:rFonts w:eastAsiaTheme="minorEastAsia"/>
+        </w:rPr>
+        <w:t>,</w:t>
+      </w:r>
+      <w:r>
+        <w:rPr>
+          <w:rFonts w:eastAsiaTheme="minorEastAsia"/>
+        </w:rPr>
+        <w:t xml:space="preserve"> is conserved.</w:t>
+      </w:r>
+    </w:p>
+    <w:p>
+      <w:pPr>
+        <w:rPr>
+          <w:rFonts w:eastAsiaTheme="minorEastAsia"/>
+        </w:rPr>
+      </w:pPr>
+      <w:r>
+        <w:rPr>
+          <w:rFonts w:eastAsiaTheme="minorEastAsia"/>
+        </w:rPr>
+        <w:t>Introduce:</w:t>
+      </w:r>
+    </w:p>
+    <w:p>
+      <w:pPr>
+        <w:rPr>
+          <w:rFonts w:eastAsiaTheme="minorEastAsia"/>
+        </w:rPr>
+      </w:pPr>
+      <m:oMath>
+        <m:sSubSup>
+          <m:sSubSupPr>
+            <m:ctrlPr>
+              <w:rPr>
+                <w:rFonts w:ascii="Cambria Math" w:eastAsiaTheme="minorEastAsia" w:hAnsi="Cambria Math"/>
+                <w:i/>
+              </w:rPr>
+            </m:ctrlPr>
+          </m:sSubSupPr>
+          <m:e>
+            <m:r>
+              <w:rPr>
+                <w:rFonts w:ascii="Cambria Math" w:eastAsiaTheme="minorEastAsia" w:hAnsi="Cambria Math"/>
+              </w:rPr>
+              <m:t>f</m:t>
+            </m:r>
+          </m:e>
+          <m:sub>
+            <m:r>
+              <w:rPr>
+                <w:rFonts w:ascii="Cambria Math" w:eastAsiaTheme="minorEastAsia" w:hAnsi="Cambria Math"/>
+              </w:rPr>
+              <m:t>dia,n</m:t>
+            </m:r>
+          </m:sub>
+          <m:sup>
+            <m:r>
+              <w:rPr>
+                <w:rFonts w:ascii="Cambria Math" w:eastAsiaTheme="minorEastAsia" w:hAnsi="Cambria Math"/>
+              </w:rPr>
+              <m:t>MF</m:t>
+            </m:r>
+          </m:sup>
+        </m:sSubSup>
+        <m:r>
+          <w:rPr>
+            <w:rFonts w:ascii="Cambria Math" w:eastAsiaTheme="minorEastAsia" w:hAnsi="Cambria Math"/>
+          </w:rPr>
+          <m:t>=</m:t>
+        </m:r>
+        <m:sSubSup>
+          <m:sSubSupPr>
+            <m:ctrlPr>
+              <w:rPr>
+                <w:rFonts w:ascii="Cambria Math" w:eastAsiaTheme="minorEastAsia" w:hAnsi="Cambria Math"/>
+                <w:i/>
+              </w:rPr>
+            </m:ctrlPr>
+          </m:sSubSupPr>
+          <m:e>
+            <m:r>
+              <w:rPr>
+                <w:rFonts w:ascii="Cambria Math" w:eastAsiaTheme="minorEastAsia" w:hAnsi="Cambria Math"/>
+              </w:rPr>
               <m:t>f</m:t>
             </m:r>
           </m:e>
@@ -38706,56 +40534,44 @@
         <w:rPr>
           <w:rFonts w:eastAsiaTheme="minorEastAsia"/>
         </w:rPr>
-        <w:t>,</w:t>
-      </w:r>
-      <w:r>
-        <w:rPr>
-          <w:rFonts w:eastAsiaTheme="minorEastAsia"/>
-        </w:rPr>
-        <w:tab/>
-      </w:r>
-      <w:r>
-        <w:rPr>
-          <w:rFonts w:eastAsiaTheme="minorEastAsia"/>
-        </w:rPr>
-        <w:tab/>
-      </w:r>
-      <w:r>
-        <w:rPr>
-          <w:rFonts w:eastAsiaTheme="minorEastAsia"/>
-        </w:rPr>
-        <w:tab/>
-      </w:r>
-      <w:r>
-        <w:rPr>
-          <w:rFonts w:eastAsiaTheme="minorEastAsia"/>
-        </w:rPr>
-        <w:tab/>
-      </w:r>
-      <w:r>
-        <w:rPr>
-          <w:rFonts w:eastAsiaTheme="minorEastAsia"/>
-        </w:rPr>
-        <w:tab/>
-        <w:t>(7</w:t>
-      </w:r>
-      <w:r>
-        <w:rPr>
-          <w:rFonts w:eastAsiaTheme="minorEastAsia"/>
-        </w:rPr>
         <w:t>.</w:t>
       </w:r>
       <w:r>
         <w:rPr>
           <w:rFonts w:eastAsiaTheme="minorEastAsia"/>
         </w:rPr>
-        <w:t>8</w:t>
-      </w:r>
-      <w:r>
-        <w:rPr>
-          <w:rFonts w:eastAsiaTheme="minorEastAsia"/>
-        </w:rPr>
-        <w:t>)</w:t>
+        <w:tab/>
+      </w:r>
+      <w:r>
+        <w:rPr>
+          <w:rFonts w:eastAsiaTheme="minorEastAsia"/>
+        </w:rPr>
+        <w:tab/>
+      </w:r>
+      <w:r>
+        <w:rPr>
+          <w:rFonts w:eastAsiaTheme="minorEastAsia"/>
+        </w:rPr>
+        <w:tab/>
+      </w:r>
+      <w:r>
+        <w:rPr>
+          <w:rFonts w:eastAsiaTheme="minorEastAsia"/>
+        </w:rPr>
+        <w:tab/>
+      </w:r>
+      <w:r>
+        <w:rPr>
+          <w:rFonts w:eastAsiaTheme="minorEastAsia"/>
+        </w:rPr>
+        <w:tab/>
+      </w:r>
+      <w:r>
+        <w:rPr>
+          <w:rFonts w:eastAsiaTheme="minorEastAsia"/>
+        </w:rPr>
+        <w:tab/>
+        <w:t>(7.9)</w:t>
       </w:r>
     </w:p>
     <w:p>
@@ -38764,49 +40580,11 @@
           <w:rFonts w:eastAsiaTheme="minorEastAsia"/>
         </w:rPr>
       </w:pPr>
-      <w:proofErr w:type="gramStart"/>
-      <w:r>
-        <w:rPr>
-          <w:rFonts w:eastAsiaTheme="minorEastAsia"/>
-        </w:rPr>
-        <w:t>then</w:t>
-      </w:r>
-      <w:proofErr w:type="gramEnd"/>
-      <w:r>
-        <w:rPr>
-          <w:rFonts w:eastAsiaTheme="minorEastAsia"/>
-        </w:rPr>
-        <w:t xml:space="preserve"> the </w:t>
-      </w:r>
-      <w:r>
-        <w:rPr>
-          <w:rFonts w:eastAsiaTheme="minorEastAsia"/>
-        </w:rPr>
-        <w:t>quantum-classical energy</w:t>
-      </w:r>
-      <w:r>
-        <w:rPr>
-          <w:rFonts w:eastAsiaTheme="minorEastAsia"/>
-        </w:rPr>
-        <w:t>, Eq. 6</w:t>
-      </w:r>
-      <w:r>
-        <w:rPr>
-          <w:rFonts w:eastAsiaTheme="minorEastAsia"/>
-        </w:rPr>
-        <w:t>.1</w:t>
-      </w:r>
-      <w:r>
-        <w:rPr>
-          <w:rFonts w:eastAsiaTheme="minorEastAsia"/>
-        </w:rPr>
-        <w:t>,</w:t>
-      </w:r>
-      <w:r>
-        <w:rPr>
-          <w:rFonts w:eastAsiaTheme="minorEastAsia"/>
-        </w:rPr>
-        <w:t xml:space="preserve"> is conserved.</w:t>
+      <w:r>
+        <w:rPr>
+          <w:rFonts w:eastAsiaTheme="minorEastAsia"/>
+        </w:rPr>
+        <w:t>Then:</w:t>
       </w:r>
     </w:p>
     <w:p>
@@ -38815,62 +40593,7 @@
           <w:rFonts w:eastAsiaTheme="minorEastAsia"/>
         </w:rPr>
       </w:pPr>
-    </w:p>
-    <w:p>
-      <w:pPr>
-        <w:rPr>
-          <w:rFonts w:eastAsiaTheme="minorEastAsia"/>
-        </w:rPr>
-      </w:pPr>
-      <w:proofErr w:type="spellStart"/>
-      <w:r>
-        <w:rPr>
-          <w:rFonts w:eastAsiaTheme="minorEastAsia"/>
-        </w:rPr>
-        <w:t>Lets</w:t>
-      </w:r>
-      <w:proofErr w:type="spellEnd"/>
-      <w:r>
-        <w:rPr>
-          <w:rFonts w:eastAsiaTheme="minorEastAsia"/>
-        </w:rPr>
-        <w:t xml:space="preserve"> look </w:t>
-      </w:r>
-      <w:proofErr w:type="gramStart"/>
-      <w:r>
-        <w:rPr>
-          <w:rFonts w:eastAsiaTheme="minorEastAsia"/>
-        </w:rPr>
-        <w:t xml:space="preserve">at </w:t>
-      </w:r>
-      <w:proofErr w:type="gramEnd"/>
       <m:oMath>
-        <m:sSup>
-          <m:sSupPr>
-            <m:ctrlPr>
-              <w:rPr>
-                <w:rFonts w:ascii="Cambria Math" w:eastAsiaTheme="minorEastAsia" w:hAnsi="Cambria Math"/>
-                <w:i/>
-              </w:rPr>
-            </m:ctrlPr>
-          </m:sSupPr>
-          <m:e>
-            <m:r>
-              <w:rPr>
-                <w:rFonts w:ascii="Cambria Math" w:eastAsiaTheme="minorEastAsia" w:hAnsi="Cambria Math"/>
-              </w:rPr>
-              <m:t>U</m:t>
-            </m:r>
-          </m:e>
-          <m:sup>
-            <m:r>
-              <w:rPr>
-                <w:rFonts w:ascii="Cambria Math" w:eastAsiaTheme="minorEastAsia" w:hAnsi="Cambria Math"/>
-              </w:rPr>
-              <m:t>+</m:t>
-            </m:r>
-          </m:sup>
-        </m:sSup>
         <m:sSubSup>
           <m:sSubSupPr>
             <m:ctrlPr>
@@ -38885,7 +40608,7 @@
               <w:rPr>
                 <w:rFonts w:ascii="Cambria Math" w:eastAsiaTheme="minorEastAsia" w:hAnsi="Cambria Math"/>
               </w:rPr>
-              <m:t>f</m:t>
+              <m:t>F</m:t>
             </m:r>
           </m:e>
           <m:sub>
@@ -38893,7 +40616,7 @@
               <w:rPr>
                 <w:rFonts w:ascii="Cambria Math" w:eastAsiaTheme="minorEastAsia" w:hAnsi="Cambria Math"/>
               </w:rPr>
-              <m:t>dia</m:t>
+              <m:t>dia,n</m:t>
             </m:r>
           </m:sub>
           <m:sup>
@@ -38909,15 +40632,268 @@
           <w:rPr>
             <w:rFonts w:ascii="Cambria Math" w:eastAsiaTheme="minorEastAsia" w:hAnsi="Cambria Math"/>
           </w:rPr>
-          <m:t>U</m:t>
+          <m:t>≡</m:t>
+        </m:r>
+        <m:sSubSup>
+          <m:sSubSupPr>
+            <m:ctrlPr>
+              <w:rPr>
+                <w:rFonts w:ascii="Cambria Math" w:eastAsiaTheme="minorEastAsia" w:hAnsi="Cambria Math"/>
+                <w:i/>
+              </w:rPr>
+            </m:ctrlPr>
+          </m:sSubSupPr>
+          <m:e>
+            <m:r>
+              <w:rPr>
+                <w:rFonts w:ascii="Cambria Math" w:eastAsiaTheme="minorEastAsia" w:hAnsi="Cambria Math"/>
+              </w:rPr>
+              <m:t>C</m:t>
+            </m:r>
+          </m:e>
+          <m:sub>
+            <m:r>
+              <w:rPr>
+                <w:rFonts w:ascii="Cambria Math" w:eastAsiaTheme="minorEastAsia" w:hAnsi="Cambria Math"/>
+              </w:rPr>
+              <m:t>dia</m:t>
+            </m:r>
+          </m:sub>
+          <m:sup>
+            <m:r>
+              <w:rPr>
+                <w:rFonts w:ascii="Cambria Math" w:eastAsiaTheme="minorEastAsia" w:hAnsi="Cambria Math"/>
+              </w:rPr>
+              <m:t>+</m:t>
+            </m:r>
+          </m:sup>
+        </m:sSubSup>
+        <m:sSubSup>
+          <m:sSubSupPr>
+            <m:ctrlPr>
+              <w:rPr>
+                <w:rFonts w:ascii="Cambria Math" w:eastAsiaTheme="minorEastAsia" w:hAnsi="Cambria Math"/>
+                <w:i/>
+              </w:rPr>
+            </m:ctrlPr>
+          </m:sSubSupPr>
+          <m:e>
+            <m:r>
+              <w:rPr>
+                <w:rFonts w:ascii="Cambria Math" w:eastAsiaTheme="minorEastAsia" w:hAnsi="Cambria Math"/>
+              </w:rPr>
+              <m:t>f</m:t>
+            </m:r>
+          </m:e>
+          <m:sub>
+            <m:r>
+              <w:rPr>
+                <w:rFonts w:ascii="Cambria Math" w:eastAsiaTheme="minorEastAsia" w:hAnsi="Cambria Math"/>
+              </w:rPr>
+              <m:t>dia,n</m:t>
+            </m:r>
+          </m:sub>
+          <m:sup>
+            <m:r>
+              <w:rPr>
+                <w:rFonts w:ascii="Cambria Math" w:eastAsiaTheme="minorEastAsia" w:hAnsi="Cambria Math"/>
+              </w:rPr>
+              <m:t>MF</m:t>
+            </m:r>
+          </m:sup>
+        </m:sSubSup>
+        <m:sSub>
+          <m:sSubPr>
+            <m:ctrlPr>
+              <w:rPr>
+                <w:rFonts w:ascii="Cambria Math" w:eastAsiaTheme="minorEastAsia" w:hAnsi="Cambria Math"/>
+                <w:i/>
+              </w:rPr>
+            </m:ctrlPr>
+          </m:sSubPr>
+          <m:e>
+            <m:r>
+              <w:rPr>
+                <w:rFonts w:ascii="Cambria Math" w:eastAsiaTheme="minorEastAsia" w:hAnsi="Cambria Math"/>
+              </w:rPr>
+              <m:t>C</m:t>
+            </m:r>
+          </m:e>
+          <m:sub>
+            <m:r>
+              <w:rPr>
+                <w:rFonts w:ascii="Cambria Math" w:eastAsiaTheme="minorEastAsia" w:hAnsi="Cambria Math"/>
+              </w:rPr>
+              <m:t>dia</m:t>
+            </m:r>
+          </m:sub>
+        </m:sSub>
+      </m:oMath>
+      <w:r>
+        <w:rPr>
+          <w:rFonts w:eastAsiaTheme="minorEastAsia"/>
+        </w:rPr>
+        <w:t>.</w:t>
+      </w:r>
+      <w:r>
+        <w:rPr>
+          <w:rFonts w:eastAsiaTheme="minorEastAsia"/>
+        </w:rPr>
+        <w:tab/>
+      </w:r>
+      <w:r>
+        <w:rPr>
+          <w:rFonts w:eastAsiaTheme="minorEastAsia"/>
+        </w:rPr>
+        <w:tab/>
+      </w:r>
+      <w:r>
+        <w:rPr>
+          <w:rFonts w:eastAsiaTheme="minorEastAsia"/>
+        </w:rPr>
+        <w:tab/>
+      </w:r>
+      <w:r>
+        <w:rPr>
+          <w:rFonts w:eastAsiaTheme="minorEastAsia"/>
+        </w:rPr>
+        <w:tab/>
+      </w:r>
+      <w:r>
+        <w:rPr>
+          <w:rFonts w:eastAsiaTheme="minorEastAsia"/>
+        </w:rPr>
+        <w:tab/>
+      </w:r>
+      <w:r>
+        <w:rPr>
+          <w:rFonts w:eastAsiaTheme="minorEastAsia"/>
+        </w:rPr>
+        <w:tab/>
+      </w:r>
+      <w:r>
+        <w:rPr>
+          <w:rFonts w:eastAsiaTheme="minorEastAsia"/>
+        </w:rPr>
+        <w:tab/>
+      </w:r>
+      <w:r>
+        <w:rPr>
+          <w:rFonts w:eastAsiaTheme="minorEastAsia"/>
+        </w:rPr>
+        <w:tab/>
+      </w:r>
+      <w:r>
+        <w:rPr>
+          <w:rFonts w:eastAsiaTheme="minorEastAsia"/>
+        </w:rPr>
+        <w:tab/>
+      </w:r>
+      <w:r>
+        <w:rPr>
+          <w:rFonts w:eastAsiaTheme="minorEastAsia"/>
+        </w:rPr>
+        <w:tab/>
+        <w:t>(7.10)</w:t>
+      </w:r>
+    </w:p>
+    <w:p>
+      <w:pPr>
+        <w:rPr>
+          <w:rFonts w:eastAsiaTheme="minorEastAsia"/>
+        </w:rPr>
+      </w:pPr>
+    </w:p>
+    <w:p>
+      <w:pPr>
+        <w:rPr>
+          <w:rFonts w:eastAsiaTheme="minorEastAsia"/>
+        </w:rPr>
+      </w:pPr>
+      <w:proofErr w:type="spellStart"/>
+      <w:proofErr w:type="gramStart"/>
+      <w:r>
+        <w:rPr>
+          <w:rFonts w:eastAsiaTheme="minorEastAsia"/>
+        </w:rPr>
+        <w:t>Lets</w:t>
+      </w:r>
+      <w:proofErr w:type="spellEnd"/>
+      <w:proofErr w:type="gramEnd"/>
+      <w:r>
+        <w:rPr>
+          <w:rFonts w:eastAsiaTheme="minorEastAsia"/>
+        </w:rPr>
+        <w:t xml:space="preserve"> look at the transformation of the matrix </w:t>
+      </w:r>
+      <m:oMath>
+        <m:sSup>
+          <m:sSupPr>
+            <m:ctrlPr>
+              <w:rPr>
+                <w:rFonts w:ascii="Cambria Math" w:eastAsiaTheme="minorEastAsia" w:hAnsi="Cambria Math"/>
+                <w:i/>
+              </w:rPr>
+            </m:ctrlPr>
+          </m:sSupPr>
+          <m:e>
+            <m:r>
+              <w:rPr>
+                <w:rFonts w:ascii="Cambria Math" w:eastAsiaTheme="minorEastAsia" w:hAnsi="Cambria Math"/>
+              </w:rPr>
+              <m:t>U</m:t>
+            </m:r>
+          </m:e>
+          <m:sup>
+            <m:r>
+              <w:rPr>
+                <w:rFonts w:ascii="Cambria Math" w:eastAsiaTheme="minorEastAsia" w:hAnsi="Cambria Math"/>
+              </w:rPr>
+              <m:t>+</m:t>
+            </m:r>
+          </m:sup>
+        </m:sSup>
+        <m:sSubSup>
+          <m:sSubSupPr>
+            <m:ctrlPr>
+              <w:rPr>
+                <w:rFonts w:ascii="Cambria Math" w:eastAsiaTheme="minorEastAsia" w:hAnsi="Cambria Math"/>
+                <w:i/>
+              </w:rPr>
+            </m:ctrlPr>
+          </m:sSubSupPr>
+          <m:e>
+            <m:r>
+              <w:rPr>
+                <w:rFonts w:ascii="Cambria Math" w:eastAsiaTheme="minorEastAsia" w:hAnsi="Cambria Math"/>
+              </w:rPr>
+              <m:t>f</m:t>
+            </m:r>
+          </m:e>
+          <m:sub>
+            <m:r>
+              <w:rPr>
+                <w:rFonts w:ascii="Cambria Math" w:eastAsiaTheme="minorEastAsia" w:hAnsi="Cambria Math"/>
+              </w:rPr>
+              <m:t>dia,n</m:t>
+            </m:r>
+          </m:sub>
+          <m:sup>
+            <m:r>
+              <w:rPr>
+                <w:rFonts w:ascii="Cambria Math" w:eastAsiaTheme="minorEastAsia" w:hAnsi="Cambria Math"/>
+              </w:rPr>
+              <m:t>MF</m:t>
+            </m:r>
+          </m:sup>
+        </m:sSubSup>
+        <m:r>
+          <w:rPr>
+            <w:rFonts w:ascii="Cambria Math" w:eastAsiaTheme="minorEastAsia" w:hAnsi="Cambria Math"/>
+          </w:rPr>
+          <m:t>U:</m:t>
         </m:r>
       </m:oMath>
-      <w:r>
-        <w:rPr>
-          <w:rFonts w:eastAsiaTheme="minorEastAsia"/>
-        </w:rPr>
-        <w:t>. Using Eq. 5.11:</w:t>
-      </w:r>
     </w:p>
     <w:p>
       <w:pPr>
@@ -38974,7 +40950,424 @@
               <w:rPr>
                 <w:rFonts w:ascii="Cambria Math" w:eastAsiaTheme="minorEastAsia" w:hAnsi="Cambria Math"/>
               </w:rPr>
-              <m:t>dia</m:t>
+              <m:t>dia,n</m:t>
+            </m:r>
+          </m:sub>
+          <m:sup>
+            <m:r>
+              <w:rPr>
+                <w:rFonts w:ascii="Cambria Math" w:eastAsiaTheme="minorEastAsia" w:hAnsi="Cambria Math"/>
+              </w:rPr>
+              <m:t>MF</m:t>
+            </m:r>
+          </m:sup>
+        </m:sSubSup>
+        <m:r>
+          <w:rPr>
+            <w:rFonts w:ascii="Cambria Math" w:eastAsiaTheme="minorEastAsia" w:hAnsi="Cambria Math"/>
+          </w:rPr>
+          <m:t>U=</m:t>
+        </m:r>
+        <m:sSup>
+          <m:sSupPr>
+            <m:ctrlPr>
+              <w:rPr>
+                <w:rFonts w:ascii="Cambria Math" w:eastAsiaTheme="minorEastAsia" w:hAnsi="Cambria Math"/>
+                <w:i/>
+              </w:rPr>
+            </m:ctrlPr>
+          </m:sSupPr>
+          <m:e>
+            <m:r>
+              <w:rPr>
+                <w:rFonts w:ascii="Cambria Math" w:eastAsiaTheme="minorEastAsia" w:hAnsi="Cambria Math"/>
+              </w:rPr>
+              <m:t>U</m:t>
+            </m:r>
+          </m:e>
+          <m:sup>
+            <m:r>
+              <w:rPr>
+                <w:rFonts w:ascii="Cambria Math" w:eastAsiaTheme="minorEastAsia" w:hAnsi="Cambria Math"/>
+              </w:rPr>
+              <m:t>+</m:t>
+            </m:r>
+          </m:sup>
+        </m:sSup>
+        <m:sSub>
+          <m:sSubPr>
+            <m:ctrlPr>
+              <w:rPr>
+                <w:rFonts w:ascii="Cambria Math" w:eastAsiaTheme="minorEastAsia" w:hAnsi="Cambria Math"/>
+                <w:i/>
+              </w:rPr>
+            </m:ctrlPr>
+          </m:sSubPr>
+          <m:e>
+            <m:r>
+              <w:rPr>
+                <w:rFonts w:ascii="Cambria Math" w:eastAsiaTheme="minorEastAsia" w:hAnsi="Cambria Math"/>
+              </w:rPr>
+              <m:t>f'</m:t>
+            </m:r>
+          </m:e>
+          <m:sub>
+            <m:r>
+              <w:rPr>
+                <w:rFonts w:ascii="Cambria Math" w:eastAsiaTheme="minorEastAsia" w:hAnsi="Cambria Math"/>
+              </w:rPr>
+              <m:t>dia,n</m:t>
+            </m:r>
+          </m:sub>
+        </m:sSub>
+        <m:r>
+          <w:rPr>
+            <w:rFonts w:ascii="Cambria Math" w:eastAsiaTheme="minorEastAsia" w:hAnsi="Cambria Math"/>
+          </w:rPr>
+          <m:t>U+</m:t>
+        </m:r>
+        <m:d>
+          <m:dPr>
+            <m:ctrlPr>
+              <w:rPr>
+                <w:rFonts w:ascii="Cambria Math" w:eastAsiaTheme="minorEastAsia" w:hAnsi="Cambria Math"/>
+                <w:i/>
+              </w:rPr>
+            </m:ctrlPr>
+          </m:dPr>
+          <m:e>
+            <m:sSup>
+              <m:sSupPr>
+                <m:ctrlPr>
+                  <w:rPr>
+                    <w:rFonts w:ascii="Cambria Math" w:eastAsiaTheme="minorEastAsia" w:hAnsi="Cambria Math"/>
+                    <w:i/>
+                  </w:rPr>
+                </m:ctrlPr>
+              </m:sSupPr>
+              <m:e>
+                <m:r>
+                  <w:rPr>
+                    <w:rFonts w:ascii="Cambria Math" w:eastAsiaTheme="minorEastAsia" w:hAnsi="Cambria Math"/>
+                  </w:rPr>
+                  <m:t>U</m:t>
+                </m:r>
+              </m:e>
+              <m:sup>
+                <m:r>
+                  <w:rPr>
+                    <w:rFonts w:ascii="Cambria Math" w:eastAsiaTheme="minorEastAsia" w:hAnsi="Cambria Math"/>
+                  </w:rPr>
+                  <m:t>+</m:t>
+                </m:r>
+              </m:sup>
+            </m:sSup>
+            <m:sSubSup>
+              <m:sSubSupPr>
+                <m:ctrlPr>
+                  <w:rPr>
+                    <w:rFonts w:ascii="Cambria Math" w:eastAsiaTheme="minorEastAsia" w:hAnsi="Cambria Math"/>
+                    <w:i/>
+                  </w:rPr>
+                </m:ctrlPr>
+              </m:sSubSupPr>
+              <m:e>
+                <m:r>
+                  <w:rPr>
+                    <w:rFonts w:ascii="Cambria Math" w:eastAsiaTheme="minorEastAsia" w:hAnsi="Cambria Math"/>
+                  </w:rPr>
+                  <m:t>D</m:t>
+                </m:r>
+              </m:e>
+              <m:sub>
+                <m:r>
+                  <w:rPr>
+                    <w:rFonts w:ascii="Cambria Math" w:eastAsiaTheme="minorEastAsia" w:hAnsi="Cambria Math"/>
+                  </w:rPr>
+                  <m:t>dia,n</m:t>
+                </m:r>
+              </m:sub>
+              <m:sup>
+                <m:r>
+                  <w:rPr>
+                    <w:rFonts w:ascii="Cambria Math" w:eastAsiaTheme="minorEastAsia" w:hAnsi="Cambria Math"/>
+                  </w:rPr>
+                  <m:t>+</m:t>
+                </m:r>
+              </m:sup>
+            </m:sSubSup>
+            <m:sSup>
+              <m:sSupPr>
+                <m:ctrlPr>
+                  <w:rPr>
+                    <w:rFonts w:ascii="Cambria Math" w:eastAsiaTheme="minorEastAsia" w:hAnsi="Cambria Math"/>
+                    <w:i/>
+                  </w:rPr>
+                </m:ctrlPr>
+              </m:sSupPr>
+              <m:e>
+                <m:r>
+                  <w:rPr>
+                    <w:rFonts w:ascii="Cambria Math" w:eastAsiaTheme="minorEastAsia" w:hAnsi="Cambria Math"/>
+                  </w:rPr>
+                  <m:t>S</m:t>
+                </m:r>
+              </m:e>
+              <m:sup>
+                <m:r>
+                  <w:rPr>
+                    <w:rFonts w:ascii="Cambria Math" w:eastAsiaTheme="minorEastAsia" w:hAnsi="Cambria Math"/>
+                  </w:rPr>
+                  <m:t>-1</m:t>
+                </m:r>
+              </m:sup>
+            </m:sSup>
+            <m:sSub>
+              <m:sSubPr>
+                <m:ctrlPr>
+                  <w:rPr>
+                    <w:rFonts w:ascii="Cambria Math" w:eastAsiaTheme="minorEastAsia" w:hAnsi="Cambria Math"/>
+                    <w:i/>
+                  </w:rPr>
+                </m:ctrlPr>
+              </m:sSubPr>
+              <m:e>
+                <m:r>
+                  <w:rPr>
+                    <w:rFonts w:ascii="Cambria Math" w:eastAsiaTheme="minorEastAsia" w:hAnsi="Cambria Math"/>
+                  </w:rPr>
+                  <m:t>H</m:t>
+                </m:r>
+              </m:e>
+              <m:sub>
+                <m:r>
+                  <w:rPr>
+                    <w:rFonts w:ascii="Cambria Math" w:eastAsiaTheme="minorEastAsia" w:hAnsi="Cambria Math"/>
+                  </w:rPr>
+                  <m:t>dia</m:t>
+                </m:r>
+              </m:sub>
+            </m:sSub>
+            <m:r>
+              <w:rPr>
+                <w:rFonts w:ascii="Cambria Math" w:eastAsiaTheme="minorEastAsia" w:hAnsi="Cambria Math"/>
+              </w:rPr>
+              <m:t>U+</m:t>
+            </m:r>
+            <m:sSup>
+              <m:sSupPr>
+                <m:ctrlPr>
+                  <w:rPr>
+                    <w:rFonts w:ascii="Cambria Math" w:eastAsiaTheme="minorEastAsia" w:hAnsi="Cambria Math"/>
+                    <w:i/>
+                  </w:rPr>
+                </m:ctrlPr>
+              </m:sSupPr>
+              <m:e>
+                <m:r>
+                  <w:rPr>
+                    <w:rFonts w:ascii="Cambria Math" w:eastAsiaTheme="minorEastAsia" w:hAnsi="Cambria Math"/>
+                  </w:rPr>
+                  <m:t>U</m:t>
+                </m:r>
+              </m:e>
+              <m:sup>
+                <m:r>
+                  <w:rPr>
+                    <w:rFonts w:ascii="Cambria Math" w:eastAsiaTheme="minorEastAsia" w:hAnsi="Cambria Math"/>
+                  </w:rPr>
+                  <m:t>+</m:t>
+                </m:r>
+              </m:sup>
+            </m:sSup>
+            <m:sSub>
+              <m:sSubPr>
+                <m:ctrlPr>
+                  <w:rPr>
+                    <w:rFonts w:ascii="Cambria Math" w:eastAsiaTheme="minorEastAsia" w:hAnsi="Cambria Math"/>
+                    <w:i/>
+                  </w:rPr>
+                </m:ctrlPr>
+              </m:sSubPr>
+              <m:e>
+                <m:r>
+                  <w:rPr>
+                    <w:rFonts w:ascii="Cambria Math" w:eastAsiaTheme="minorEastAsia" w:hAnsi="Cambria Math"/>
+                  </w:rPr>
+                  <m:t>H</m:t>
+                </m:r>
+              </m:e>
+              <m:sub>
+                <m:r>
+                  <w:rPr>
+                    <w:rFonts w:ascii="Cambria Math" w:eastAsiaTheme="minorEastAsia" w:hAnsi="Cambria Math"/>
+                  </w:rPr>
+                  <m:t>dia</m:t>
+                </m:r>
+              </m:sub>
+            </m:sSub>
+            <m:sSup>
+              <m:sSupPr>
+                <m:ctrlPr>
+                  <w:rPr>
+                    <w:rFonts w:ascii="Cambria Math" w:eastAsiaTheme="minorEastAsia" w:hAnsi="Cambria Math"/>
+                    <w:i/>
+                  </w:rPr>
+                </m:ctrlPr>
+              </m:sSupPr>
+              <m:e>
+                <m:r>
+                  <w:rPr>
+                    <w:rFonts w:ascii="Cambria Math" w:eastAsiaTheme="minorEastAsia" w:hAnsi="Cambria Math"/>
+                  </w:rPr>
+                  <m:t>S</m:t>
+                </m:r>
+              </m:e>
+              <m:sup>
+                <m:r>
+                  <w:rPr>
+                    <w:rFonts w:ascii="Cambria Math" w:eastAsiaTheme="minorEastAsia" w:hAnsi="Cambria Math"/>
+                  </w:rPr>
+                  <m:t>-1</m:t>
+                </m:r>
+              </m:sup>
+            </m:sSup>
+            <m:sSub>
+              <m:sSubPr>
+                <m:ctrlPr>
+                  <w:rPr>
+                    <w:rFonts w:ascii="Cambria Math" w:eastAsiaTheme="minorEastAsia" w:hAnsi="Cambria Math"/>
+                    <w:i/>
+                  </w:rPr>
+                </m:ctrlPr>
+              </m:sSubPr>
+              <m:e>
+                <m:r>
+                  <w:rPr>
+                    <w:rFonts w:ascii="Cambria Math" w:eastAsiaTheme="minorEastAsia" w:hAnsi="Cambria Math"/>
+                  </w:rPr>
+                  <m:t>D</m:t>
+                </m:r>
+              </m:e>
+              <m:sub>
+                <m:r>
+                  <w:rPr>
+                    <w:rFonts w:ascii="Cambria Math" w:eastAsiaTheme="minorEastAsia" w:hAnsi="Cambria Math"/>
+                  </w:rPr>
+                  <m:t>dia,n</m:t>
+                </m:r>
+              </m:sub>
+            </m:sSub>
+            <m:r>
+              <w:rPr>
+                <w:rFonts w:ascii="Cambria Math" w:eastAsiaTheme="minorEastAsia" w:hAnsi="Cambria Math"/>
+              </w:rPr>
+              <m:t>U</m:t>
+            </m:r>
+          </m:e>
+        </m:d>
+      </m:oMath>
+      <w:r>
+        <w:rPr>
+          <w:rFonts w:eastAsiaTheme="minorEastAsia"/>
+        </w:rPr>
+        <w:t>,</w:t>
+      </w:r>
+      <w:r>
+        <w:rPr>
+          <w:rFonts w:eastAsiaTheme="minorEastAsia"/>
+        </w:rPr>
+        <w:tab/>
+      </w:r>
+      <w:r>
+        <w:rPr>
+          <w:rFonts w:eastAsiaTheme="minorEastAsia"/>
+        </w:rPr>
+        <w:tab/>
+      </w:r>
+      <w:r>
+        <w:rPr>
+          <w:rFonts w:eastAsiaTheme="minorEastAsia"/>
+        </w:rPr>
+        <w:tab/>
+        <w:t>(7.11</w:t>
+      </w:r>
+      <w:r>
+        <w:rPr>
+          <w:rFonts w:eastAsiaTheme="minorEastAsia"/>
+        </w:rPr>
+        <w:t>a)</w:t>
+      </w:r>
+    </w:p>
+    <w:p>
+      <w:pPr>
+        <w:rPr>
+          <w:rFonts w:eastAsiaTheme="minorEastAsia"/>
+        </w:rPr>
+      </w:pPr>
+      <w:r>
+        <w:rPr>
+          <w:rFonts w:eastAsiaTheme="minorEastAsia"/>
+        </w:rPr>
+        <w:t>Using Eq. 5.11:</w:t>
+      </w:r>
+    </w:p>
+    <w:p>
+      <w:pPr>
+        <w:rPr>
+          <w:rFonts w:eastAsiaTheme="minorEastAsia"/>
+        </w:rPr>
+      </w:pPr>
+      <m:oMath>
+        <m:sSup>
+          <m:sSupPr>
+            <m:ctrlPr>
+              <w:rPr>
+                <w:rFonts w:ascii="Cambria Math" w:eastAsiaTheme="minorEastAsia" w:hAnsi="Cambria Math"/>
+                <w:i/>
+              </w:rPr>
+            </m:ctrlPr>
+          </m:sSupPr>
+          <m:e>
+            <m:r>
+              <w:rPr>
+                <w:rFonts w:ascii="Cambria Math" w:eastAsiaTheme="minorEastAsia" w:hAnsi="Cambria Math"/>
+              </w:rPr>
+              <m:t>U</m:t>
+            </m:r>
+          </m:e>
+          <m:sup>
+            <m:r>
+              <w:rPr>
+                <w:rFonts w:ascii="Cambria Math" w:eastAsiaTheme="minorEastAsia" w:hAnsi="Cambria Math"/>
+              </w:rPr>
+              <m:t>+</m:t>
+            </m:r>
+          </m:sup>
+        </m:sSup>
+        <m:sSubSup>
+          <m:sSubSupPr>
+            <m:ctrlPr>
+              <w:rPr>
+                <w:rFonts w:ascii="Cambria Math" w:eastAsiaTheme="minorEastAsia" w:hAnsi="Cambria Math"/>
+                <w:i/>
+              </w:rPr>
+            </m:ctrlPr>
+          </m:sSubSupPr>
+          <m:e>
+            <m:r>
+              <w:rPr>
+                <w:rFonts w:ascii="Cambria Math" w:eastAsiaTheme="minorEastAsia" w:hAnsi="Cambria Math"/>
+              </w:rPr>
+              <m:t>f</m:t>
+            </m:r>
+          </m:e>
+          <m:sub>
+            <m:r>
+              <w:rPr>
+                <w:rFonts w:ascii="Cambria Math" w:eastAsiaTheme="minorEastAsia" w:hAnsi="Cambria Math"/>
+              </w:rPr>
+              <m:t>dia,n</m:t>
             </m:r>
           </m:sub>
           <m:sup>
@@ -39014,7 +41407,7 @@
               <w:rPr>
                 <w:rFonts w:ascii="Cambria Math" w:eastAsiaTheme="minorEastAsia" w:hAnsi="Cambria Math"/>
               </w:rPr>
-              <m:t>adi</m:t>
+              <m:t>adi,n</m:t>
             </m:r>
           </m:sub>
         </m:sSub>
@@ -39082,7 +41475,7 @@
                   <w:rPr>
                     <w:rFonts w:ascii="Cambria Math" w:eastAsiaTheme="minorEastAsia" w:hAnsi="Cambria Math"/>
                   </w:rPr>
-                  <m:t>dia</m:t>
+                  <m:t>dia,n</m:t>
                 </m:r>
               </m:sub>
               <m:sup>
@@ -39252,7 +41645,7 @@
                   <w:rPr>
                     <w:rFonts w:ascii="Cambria Math" w:eastAsiaTheme="minorEastAsia" w:hAnsi="Cambria Math"/>
                   </w:rPr>
-                  <m:t>dia</m:t>
+                  <m:t>dia,n</m:t>
                 </m:r>
               </m:sub>
             </m:sSub>
@@ -39294,13 +41687,7 @@
           <w:rFonts w:eastAsiaTheme="minorEastAsia"/>
         </w:rPr>
         <w:tab/>
-      </w:r>
-      <w:r>
-        <w:rPr>
-          <w:rFonts w:eastAsiaTheme="minorEastAsia"/>
-        </w:rPr>
-        <w:tab/>
-        <w:t>(7.9a)</w:t>
+        <w:t>(7.11b)</w:t>
       </w:r>
     </w:p>
     <w:p>
@@ -39371,7 +41758,7 @@
               <w:rPr>
                 <w:rFonts w:ascii="Cambria Math" w:eastAsiaTheme="minorEastAsia" w:hAnsi="Cambria Math"/>
               </w:rPr>
-              <m:t>dia</m:t>
+              <m:t>dia,n</m:t>
             </m:r>
           </m:sub>
           <m:sup>
@@ -39411,7 +41798,7 @@
               <w:rPr>
                 <w:rFonts w:ascii="Cambria Math" w:eastAsiaTheme="minorEastAsia" w:hAnsi="Cambria Math"/>
               </w:rPr>
-              <m:t>adi</m:t>
+              <m:t>adi,n</m:t>
             </m:r>
           </m:sub>
         </m:sSub>
@@ -39479,7 +41866,7 @@
                   <w:rPr>
                     <w:rFonts w:ascii="Cambria Math" w:eastAsiaTheme="minorEastAsia" w:hAnsi="Cambria Math"/>
                   </w:rPr>
-                  <m:t>dia</m:t>
+                  <m:t>dia,n</m:t>
                 </m:r>
               </m:sub>
               <m:sup>
@@ -39661,7 +42048,7 @@
                   <w:rPr>
                     <w:rFonts w:ascii="Cambria Math" w:eastAsiaTheme="minorEastAsia" w:hAnsi="Cambria Math"/>
                   </w:rPr>
-                  <m:t>dia</m:t>
+                  <m:t>dia,n</m:t>
                 </m:r>
               </m:sub>
             </m:sSub>
@@ -39703,13 +42090,13 @@
           <w:rFonts w:eastAsiaTheme="minorEastAsia"/>
         </w:rPr>
         <w:tab/>
-      </w:r>
-      <w:r>
-        <w:rPr>
-          <w:rFonts w:eastAsiaTheme="minorEastAsia"/>
-        </w:rPr>
-        <w:tab/>
-        <w:t>(7.9b)</w:t>
+        <w:t>(7.11c</w:t>
+      </w:r>
+      <w:r>
+        <w:rPr>
+          <w:rFonts w:eastAsiaTheme="minorEastAsia"/>
+        </w:rPr>
+        <w:t>)</w:t>
       </w:r>
     </w:p>
     <w:p>
@@ -39722,6 +42109,7 @@
         <w:rPr>
           <w:rFonts w:eastAsiaTheme="minorEastAsia"/>
         </w:rPr>
+        <w:lastRenderedPageBreak/>
         <w:t xml:space="preserve">Simplifies </w:t>
       </w:r>
       <w:proofErr w:type="gramStart"/>
@@ -39794,7 +42182,7 @@
               <w:rPr>
                 <w:rFonts w:ascii="Cambria Math" w:eastAsiaTheme="minorEastAsia" w:hAnsi="Cambria Math"/>
               </w:rPr>
-              <m:t>dia</m:t>
+              <m:t>dia,n</m:t>
             </m:r>
           </m:sub>
           <m:sup>
@@ -39834,7 +42222,7 @@
               <w:rPr>
                 <w:rFonts w:ascii="Cambria Math" w:eastAsiaTheme="minorEastAsia" w:hAnsi="Cambria Math"/>
               </w:rPr>
-              <m:t>adi</m:t>
+              <m:t>adi,n</m:t>
             </m:r>
           </m:sub>
         </m:sSub>
@@ -39902,7 +42290,7 @@
                   <w:rPr>
                     <w:rFonts w:ascii="Cambria Math" w:eastAsiaTheme="minorEastAsia" w:hAnsi="Cambria Math"/>
                   </w:rPr>
-                  <m:t>dia</m:t>
+                  <m:t>dia,n</m:t>
                 </m:r>
               </m:sub>
               <m:sup>
@@ -40026,7 +42414,7 @@
                   <w:rPr>
                     <w:rFonts w:ascii="Cambria Math" w:eastAsiaTheme="minorEastAsia" w:hAnsi="Cambria Math"/>
                   </w:rPr>
-                  <m:t>dia</m:t>
+                  <m:t>dia,n</m:t>
                 </m:r>
               </m:sub>
             </m:sSub>
@@ -40074,13 +42462,13 @@
           <w:rFonts w:eastAsiaTheme="minorEastAsia"/>
         </w:rPr>
         <w:tab/>
-      </w:r>
-      <w:r>
-        <w:rPr>
-          <w:rFonts w:eastAsiaTheme="minorEastAsia"/>
-        </w:rPr>
-        <w:tab/>
-        <w:t>(7.9c)</w:t>
+        <w:t>(7.11d</w:t>
+      </w:r>
+      <w:r>
+        <w:rPr>
+          <w:rFonts w:eastAsiaTheme="minorEastAsia"/>
+        </w:rPr>
+        <w:t>)</w:t>
       </w:r>
     </w:p>
     <w:p>
@@ -40151,7 +42539,7 @@
               <w:rPr>
                 <w:rFonts w:ascii="Cambria Math" w:eastAsiaTheme="minorEastAsia" w:hAnsi="Cambria Math"/>
               </w:rPr>
-              <m:t>dia</m:t>
+              <m:t>dia,n</m:t>
             </m:r>
           </m:sub>
           <m:sup>
@@ -40191,7 +42579,7 @@
               <w:rPr>
                 <w:rFonts w:ascii="Cambria Math" w:eastAsiaTheme="minorEastAsia" w:hAnsi="Cambria Math"/>
               </w:rPr>
-              <m:t>adi</m:t>
+              <m:t>adi,n</m:t>
             </m:r>
           </m:sub>
         </m:sSub>
@@ -40246,7 +42634,7 @@
                   <w:rPr>
                     <w:rFonts w:ascii="Cambria Math" w:eastAsiaTheme="minorEastAsia" w:hAnsi="Cambria Math"/>
                   </w:rPr>
-                  <m:t>dia</m:t>
+                  <m:t>dia,n</m:t>
                 </m:r>
               </m:sub>
               <m:sup>
@@ -40338,7 +42726,7 @@
                   <w:rPr>
                     <w:rFonts w:ascii="Cambria Math" w:eastAsiaTheme="minorEastAsia" w:hAnsi="Cambria Math"/>
                   </w:rPr>
-                  <m:t>dia</m:t>
+                  <m:t>dia,n</m:t>
                 </m:r>
               </m:sub>
             </m:sSub>
@@ -40425,13 +42813,7 @@
           <w:rFonts w:eastAsiaTheme="minorEastAsia"/>
         </w:rPr>
         <w:tab/>
-      </w:r>
-      <w:r>
-        <w:rPr>
-          <w:rFonts w:eastAsiaTheme="minorEastAsia"/>
-        </w:rPr>
-        <w:tab/>
-        <w:t>(7.10</w:t>
+        <w:t>(7.11e</w:t>
       </w:r>
       <w:r>
         <w:rPr>
@@ -40453,6 +42835,389 @@
           <w:rFonts w:eastAsiaTheme="minorEastAsia"/>
         </w:rPr>
       </w:pPr>
+      <w:r>
+        <w:rPr>
+          <w:rFonts w:eastAsiaTheme="minorEastAsia"/>
+        </w:rPr>
+        <w:t xml:space="preserve">So: </w:t>
+      </w:r>
+    </w:p>
+    <w:p>
+      <w:pPr>
+        <w:rPr>
+          <w:rFonts w:eastAsiaTheme="minorEastAsia"/>
+        </w:rPr>
+      </w:pPr>
+      <m:oMath>
+        <m:sSubSup>
+          <m:sSubSupPr>
+            <m:ctrlPr>
+              <w:rPr>
+                <w:rFonts w:ascii="Cambria Math" w:eastAsiaTheme="minorEastAsia" w:hAnsi="Cambria Math"/>
+                <w:i/>
+              </w:rPr>
+            </m:ctrlPr>
+          </m:sSubSupPr>
+          <m:e>
+            <m:r>
+              <w:rPr>
+                <w:rFonts w:ascii="Cambria Math" w:eastAsiaTheme="minorEastAsia" w:hAnsi="Cambria Math"/>
+              </w:rPr>
+              <m:t>f</m:t>
+            </m:r>
+          </m:e>
+          <m:sub>
+            <m:r>
+              <w:rPr>
+                <w:rFonts w:ascii="Cambria Math" w:eastAsiaTheme="minorEastAsia" w:hAnsi="Cambria Math"/>
+              </w:rPr>
+              <m:t>dia,n</m:t>
+            </m:r>
+          </m:sub>
+          <m:sup>
+            <m:r>
+              <w:rPr>
+                <w:rFonts w:ascii="Cambria Math" w:eastAsiaTheme="minorEastAsia" w:hAnsi="Cambria Math"/>
+              </w:rPr>
+              <m:t>MF</m:t>
+            </m:r>
+          </m:sup>
+        </m:sSubSup>
+        <m:r>
+          <w:rPr>
+            <w:rFonts w:ascii="Cambria Math" w:eastAsiaTheme="minorEastAsia" w:hAnsi="Cambria Math"/>
+          </w:rPr>
+          <m:t>=US</m:t>
+        </m:r>
+        <m:d>
+          <m:dPr>
+            <m:ctrlPr>
+              <w:rPr>
+                <w:rFonts w:ascii="Cambria Math" w:eastAsiaTheme="minorEastAsia" w:hAnsi="Cambria Math"/>
+                <w:i/>
+              </w:rPr>
+            </m:ctrlPr>
+          </m:dPr>
+          <m:e>
+            <m:sSub>
+              <m:sSubPr>
+                <m:ctrlPr>
+                  <w:rPr>
+                    <w:rFonts w:ascii="Cambria Math" w:eastAsiaTheme="minorEastAsia" w:hAnsi="Cambria Math"/>
+                    <w:i/>
+                  </w:rPr>
+                </m:ctrlPr>
+              </m:sSubPr>
+              <m:e>
+                <m:r>
+                  <w:rPr>
+                    <w:rFonts w:ascii="Cambria Math" w:eastAsiaTheme="minorEastAsia" w:hAnsi="Cambria Math"/>
+                  </w:rPr>
+                  <m:t>f</m:t>
+                </m:r>
+              </m:e>
+              <m:sub>
+                <m:r>
+                  <w:rPr>
+                    <w:rFonts w:ascii="Cambria Math" w:eastAsiaTheme="minorEastAsia" w:hAnsi="Cambria Math"/>
+                  </w:rPr>
+                  <m:t>adi,n</m:t>
+                </m:r>
+              </m:sub>
+            </m:sSub>
+            <m:r>
+              <w:rPr>
+                <w:rFonts w:ascii="Cambria Math" w:eastAsiaTheme="minorEastAsia" w:hAnsi="Cambria Math"/>
+              </w:rPr>
+              <m:t>+</m:t>
+            </m:r>
+            <m:d>
+              <m:dPr>
+                <m:ctrlPr>
+                  <w:rPr>
+                    <w:rFonts w:ascii="Cambria Math" w:eastAsiaTheme="minorEastAsia" w:hAnsi="Cambria Math"/>
+                    <w:i/>
+                  </w:rPr>
+                </m:ctrlPr>
+              </m:dPr>
+              <m:e>
+                <m:sSubSup>
+                  <m:sSubSupPr>
+                    <m:ctrlPr>
+                      <w:rPr>
+                        <w:rFonts w:ascii="Cambria Math" w:eastAsiaTheme="minorEastAsia" w:hAnsi="Cambria Math"/>
+                        <w:i/>
+                      </w:rPr>
+                    </m:ctrlPr>
+                  </m:sSubSupPr>
+                  <m:e>
+                    <m:acc>
+                      <m:accPr>
+                        <m:chr m:val="̃"/>
+                        <m:ctrlPr>
+                          <w:rPr>
+                            <w:rFonts w:ascii="Cambria Math" w:eastAsiaTheme="minorEastAsia" w:hAnsi="Cambria Math"/>
+                            <w:i/>
+                          </w:rPr>
+                        </m:ctrlPr>
+                      </m:accPr>
+                      <m:e>
+                        <m:r>
+                          <w:rPr>
+                            <w:rFonts w:ascii="Cambria Math" w:eastAsiaTheme="minorEastAsia" w:hAnsi="Cambria Math"/>
+                          </w:rPr>
+                          <m:t>D</m:t>
+                        </m:r>
+                      </m:e>
+                    </m:acc>
+                  </m:e>
+                  <m:sub>
+                    <m:r>
+                      <w:rPr>
+                        <w:rFonts w:ascii="Cambria Math" w:eastAsiaTheme="minorEastAsia" w:hAnsi="Cambria Math"/>
+                      </w:rPr>
+                      <m:t>dia,n</m:t>
+                    </m:r>
+                  </m:sub>
+                  <m:sup>
+                    <m:r>
+                      <w:rPr>
+                        <w:rFonts w:ascii="Cambria Math" w:eastAsiaTheme="minorEastAsia" w:hAnsi="Cambria Math"/>
+                      </w:rPr>
+                      <m:t>+</m:t>
+                    </m:r>
+                  </m:sup>
+                </m:sSubSup>
+                <m:sSub>
+                  <m:sSubPr>
+                    <m:ctrlPr>
+                      <w:rPr>
+                        <w:rFonts w:ascii="Cambria Math" w:eastAsiaTheme="minorEastAsia" w:hAnsi="Cambria Math"/>
+                        <w:i/>
+                      </w:rPr>
+                    </m:ctrlPr>
+                  </m:sSubPr>
+                  <m:e>
+                    <m:acc>
+                      <m:accPr>
+                        <m:chr m:val="̃"/>
+                        <m:ctrlPr>
+                          <w:rPr>
+                            <w:rFonts w:ascii="Cambria Math" w:eastAsiaTheme="minorEastAsia" w:hAnsi="Cambria Math"/>
+                            <w:i/>
+                          </w:rPr>
+                        </m:ctrlPr>
+                      </m:accPr>
+                      <m:e>
+                        <m:r>
+                          <w:rPr>
+                            <w:rFonts w:ascii="Cambria Math" w:eastAsiaTheme="minorEastAsia" w:hAnsi="Cambria Math"/>
+                          </w:rPr>
+                          <m:t>H</m:t>
+                        </m:r>
+                      </m:e>
+                    </m:acc>
+                  </m:e>
+                  <m:sub>
+                    <m:r>
+                      <w:rPr>
+                        <w:rFonts w:ascii="Cambria Math" w:eastAsiaTheme="minorEastAsia" w:hAnsi="Cambria Math"/>
+                      </w:rPr>
+                      <m:t>dia</m:t>
+                    </m:r>
+                  </m:sub>
+                </m:sSub>
+                <m:r>
+                  <w:rPr>
+                    <w:rFonts w:ascii="Cambria Math" w:eastAsiaTheme="minorEastAsia" w:hAnsi="Cambria Math"/>
+                  </w:rPr>
+                  <m:t>+</m:t>
+                </m:r>
+                <m:sSub>
+                  <m:sSubPr>
+                    <m:ctrlPr>
+                      <w:rPr>
+                        <w:rFonts w:ascii="Cambria Math" w:eastAsiaTheme="minorEastAsia" w:hAnsi="Cambria Math"/>
+                        <w:i/>
+                      </w:rPr>
+                    </m:ctrlPr>
+                  </m:sSubPr>
+                  <m:e>
+                    <m:acc>
+                      <m:accPr>
+                        <m:chr m:val="̃"/>
+                        <m:ctrlPr>
+                          <w:rPr>
+                            <w:rFonts w:ascii="Cambria Math" w:eastAsiaTheme="minorEastAsia" w:hAnsi="Cambria Math"/>
+                            <w:i/>
+                          </w:rPr>
+                        </m:ctrlPr>
+                      </m:accPr>
+                      <m:e>
+                        <m:r>
+                          <w:rPr>
+                            <w:rFonts w:ascii="Cambria Math" w:eastAsiaTheme="minorEastAsia" w:hAnsi="Cambria Math"/>
+                          </w:rPr>
+                          <m:t>H</m:t>
+                        </m:r>
+                      </m:e>
+                    </m:acc>
+                  </m:e>
+                  <m:sub>
+                    <m:r>
+                      <w:rPr>
+                        <w:rFonts w:ascii="Cambria Math" w:eastAsiaTheme="minorEastAsia" w:hAnsi="Cambria Math"/>
+                      </w:rPr>
+                      <m:t>dia,n</m:t>
+                    </m:r>
+                  </m:sub>
+                </m:sSub>
+                <m:sSub>
+                  <m:sSubPr>
+                    <m:ctrlPr>
+                      <w:rPr>
+                        <w:rFonts w:ascii="Cambria Math" w:eastAsiaTheme="minorEastAsia" w:hAnsi="Cambria Math"/>
+                        <w:i/>
+                      </w:rPr>
+                    </m:ctrlPr>
+                  </m:sSubPr>
+                  <m:e>
+                    <m:acc>
+                      <m:accPr>
+                        <m:chr m:val="̃"/>
+                        <m:ctrlPr>
+                          <w:rPr>
+                            <w:rFonts w:ascii="Cambria Math" w:eastAsiaTheme="minorEastAsia" w:hAnsi="Cambria Math"/>
+                            <w:i/>
+                          </w:rPr>
+                        </m:ctrlPr>
+                      </m:accPr>
+                      <m:e>
+                        <m:r>
+                          <w:rPr>
+                            <w:rFonts w:ascii="Cambria Math" w:eastAsiaTheme="minorEastAsia" w:hAnsi="Cambria Math"/>
+                          </w:rPr>
+                          <m:t>D</m:t>
+                        </m:r>
+                      </m:e>
+                    </m:acc>
+                  </m:e>
+                  <m:sub>
+                    <m:r>
+                      <w:rPr>
+                        <w:rFonts w:ascii="Cambria Math" w:eastAsiaTheme="minorEastAsia" w:hAnsi="Cambria Math"/>
+                      </w:rPr>
+                      <m:t>dia</m:t>
+                    </m:r>
+                  </m:sub>
+                </m:sSub>
+              </m:e>
+            </m:d>
+          </m:e>
+        </m:d>
+        <m:r>
+          <w:rPr>
+            <w:rFonts w:ascii="Cambria Math" w:eastAsiaTheme="minorEastAsia" w:hAnsi="Cambria Math"/>
+          </w:rPr>
+          <m:t>S</m:t>
+        </m:r>
+        <m:sSup>
+          <m:sSupPr>
+            <m:ctrlPr>
+              <w:rPr>
+                <w:rFonts w:ascii="Cambria Math" w:eastAsiaTheme="minorEastAsia" w:hAnsi="Cambria Math"/>
+                <w:i/>
+              </w:rPr>
+            </m:ctrlPr>
+          </m:sSupPr>
+          <m:e>
+            <m:r>
+              <w:rPr>
+                <w:rFonts w:ascii="Cambria Math" w:eastAsiaTheme="minorEastAsia" w:hAnsi="Cambria Math"/>
+              </w:rPr>
+              <m:t>U</m:t>
+            </m:r>
+          </m:e>
+          <m:sup>
+            <m:r>
+              <w:rPr>
+                <w:rFonts w:ascii="Cambria Math" w:eastAsiaTheme="minorEastAsia" w:hAnsi="Cambria Math"/>
+              </w:rPr>
+              <m:t>+</m:t>
+            </m:r>
+          </m:sup>
+        </m:sSup>
+      </m:oMath>
+      <w:r>
+        <w:rPr>
+          <w:rFonts w:eastAsiaTheme="minorEastAsia"/>
+        </w:rPr>
+        <w:t>.</w:t>
+      </w:r>
+      <w:r>
+        <w:rPr>
+          <w:rFonts w:eastAsiaTheme="minorEastAsia"/>
+        </w:rPr>
+        <w:tab/>
+      </w:r>
+      <w:r>
+        <w:rPr>
+          <w:rFonts w:eastAsiaTheme="minorEastAsia"/>
+        </w:rPr>
+        <w:tab/>
+      </w:r>
+      <w:r>
+        <w:rPr>
+          <w:rFonts w:eastAsiaTheme="minorEastAsia"/>
+        </w:rPr>
+        <w:tab/>
+      </w:r>
+      <w:r>
+        <w:rPr>
+          <w:rFonts w:eastAsiaTheme="minorEastAsia"/>
+        </w:rPr>
+        <w:tab/>
+      </w:r>
+      <w:r>
+        <w:rPr>
+          <w:rFonts w:eastAsiaTheme="minorEastAsia"/>
+        </w:rPr>
+        <w:tab/>
+      </w:r>
+      <w:r>
+        <w:rPr>
+          <w:rFonts w:eastAsiaTheme="minorEastAsia"/>
+        </w:rPr>
+        <w:tab/>
+        <w:t>(7.12</w:t>
+      </w:r>
+      <w:r>
+        <w:rPr>
+          <w:rFonts w:eastAsiaTheme="minorEastAsia"/>
+        </w:rPr>
+        <w:t>)</w:t>
+      </w:r>
+    </w:p>
+    <w:p>
+      <w:pPr>
+        <w:rPr>
+          <w:rFonts w:eastAsiaTheme="minorEastAsia"/>
+        </w:rPr>
+      </w:pPr>
+      <w:proofErr w:type="gramStart"/>
+      <w:r>
+        <w:rPr>
+          <w:rFonts w:eastAsiaTheme="minorEastAsia"/>
+        </w:rPr>
+        <w:t>And</w:t>
+      </w:r>
+      <w:proofErr w:type="gramEnd"/>
+      <w:r>
+        <w:rPr>
+          <w:rFonts w:eastAsiaTheme="minorEastAsia"/>
+        </w:rPr>
+        <w:t>:</w:t>
+      </w:r>
     </w:p>
     <w:p>
       <w:pPr>
@@ -40467,8 +43232,410 @@
           <w:rFonts w:eastAsiaTheme="minorEastAsia"/>
         </w:rPr>
       </w:pPr>
-      <w:bookmarkStart w:id="0" w:name="_GoBack"/>
-      <w:bookmarkEnd w:id="0"/>
+      <m:oMath>
+        <m:sSubSup>
+          <m:sSubSupPr>
+            <m:ctrlPr>
+              <w:rPr>
+                <w:rFonts w:ascii="Cambria Math" w:eastAsiaTheme="minorEastAsia" w:hAnsi="Cambria Math"/>
+                <w:i/>
+              </w:rPr>
+            </m:ctrlPr>
+          </m:sSubSupPr>
+          <m:e>
+            <m:r>
+              <w:rPr>
+                <w:rFonts w:ascii="Cambria Math" w:eastAsiaTheme="minorEastAsia" w:hAnsi="Cambria Math"/>
+              </w:rPr>
+              <m:t>F</m:t>
+            </m:r>
+          </m:e>
+          <m:sub>
+            <m:r>
+              <w:rPr>
+                <w:rFonts w:ascii="Cambria Math" w:eastAsiaTheme="minorEastAsia" w:hAnsi="Cambria Math"/>
+              </w:rPr>
+              <m:t>dia,n</m:t>
+            </m:r>
+          </m:sub>
+          <m:sup>
+            <m:r>
+              <w:rPr>
+                <w:rFonts w:ascii="Cambria Math" w:eastAsiaTheme="minorEastAsia" w:hAnsi="Cambria Math"/>
+              </w:rPr>
+              <m:t>MF</m:t>
+            </m:r>
+          </m:sup>
+        </m:sSubSup>
+        <m:r>
+          <w:rPr>
+            <w:rFonts w:ascii="Cambria Math" w:eastAsiaTheme="minorEastAsia" w:hAnsi="Cambria Math"/>
+          </w:rPr>
+          <m:t>≡</m:t>
+        </m:r>
+        <m:sSubSup>
+          <m:sSubSupPr>
+            <m:ctrlPr>
+              <w:rPr>
+                <w:rFonts w:ascii="Cambria Math" w:eastAsiaTheme="minorEastAsia" w:hAnsi="Cambria Math"/>
+                <w:i/>
+              </w:rPr>
+            </m:ctrlPr>
+          </m:sSubSupPr>
+          <m:e>
+            <m:r>
+              <w:rPr>
+                <w:rFonts w:ascii="Cambria Math" w:eastAsiaTheme="minorEastAsia" w:hAnsi="Cambria Math"/>
+              </w:rPr>
+              <m:t>C</m:t>
+            </m:r>
+          </m:e>
+          <m:sub>
+            <m:r>
+              <w:rPr>
+                <w:rFonts w:ascii="Cambria Math" w:eastAsiaTheme="minorEastAsia" w:hAnsi="Cambria Math"/>
+              </w:rPr>
+              <m:t>dia</m:t>
+            </m:r>
+          </m:sub>
+          <m:sup>
+            <m:r>
+              <w:rPr>
+                <w:rFonts w:ascii="Cambria Math" w:eastAsiaTheme="minorEastAsia" w:hAnsi="Cambria Math"/>
+              </w:rPr>
+              <m:t>+</m:t>
+            </m:r>
+          </m:sup>
+        </m:sSubSup>
+        <m:r>
+          <w:rPr>
+            <w:rFonts w:ascii="Cambria Math" w:eastAsiaTheme="minorEastAsia" w:hAnsi="Cambria Math"/>
+          </w:rPr>
+          <m:t>US</m:t>
+        </m:r>
+        <m:d>
+          <m:dPr>
+            <m:ctrlPr>
+              <w:rPr>
+                <w:rFonts w:ascii="Cambria Math" w:eastAsiaTheme="minorEastAsia" w:hAnsi="Cambria Math"/>
+                <w:i/>
+              </w:rPr>
+            </m:ctrlPr>
+          </m:dPr>
+          <m:e>
+            <m:sSub>
+              <m:sSubPr>
+                <m:ctrlPr>
+                  <w:rPr>
+                    <w:rFonts w:ascii="Cambria Math" w:eastAsiaTheme="minorEastAsia" w:hAnsi="Cambria Math"/>
+                    <w:i/>
+                  </w:rPr>
+                </m:ctrlPr>
+              </m:sSubPr>
+              <m:e>
+                <m:r>
+                  <w:rPr>
+                    <w:rFonts w:ascii="Cambria Math" w:eastAsiaTheme="minorEastAsia" w:hAnsi="Cambria Math"/>
+                  </w:rPr>
+                  <m:t>f</m:t>
+                </m:r>
+              </m:e>
+              <m:sub>
+                <m:r>
+                  <w:rPr>
+                    <w:rFonts w:ascii="Cambria Math" w:eastAsiaTheme="minorEastAsia" w:hAnsi="Cambria Math"/>
+                  </w:rPr>
+                  <m:t>adi,n</m:t>
+                </m:r>
+              </m:sub>
+            </m:sSub>
+            <m:r>
+              <w:rPr>
+                <w:rFonts w:ascii="Cambria Math" w:eastAsiaTheme="minorEastAsia" w:hAnsi="Cambria Math"/>
+              </w:rPr>
+              <m:t>+</m:t>
+            </m:r>
+            <m:d>
+              <m:dPr>
+                <m:ctrlPr>
+                  <w:rPr>
+                    <w:rFonts w:ascii="Cambria Math" w:eastAsiaTheme="minorEastAsia" w:hAnsi="Cambria Math"/>
+                    <w:i/>
+                  </w:rPr>
+                </m:ctrlPr>
+              </m:dPr>
+              <m:e>
+                <m:sSubSup>
+                  <m:sSubSupPr>
+                    <m:ctrlPr>
+                      <w:rPr>
+                        <w:rFonts w:ascii="Cambria Math" w:eastAsiaTheme="minorEastAsia" w:hAnsi="Cambria Math"/>
+                        <w:i/>
+                      </w:rPr>
+                    </m:ctrlPr>
+                  </m:sSubSupPr>
+                  <m:e>
+                    <m:acc>
+                      <m:accPr>
+                        <m:chr m:val="̃"/>
+                        <m:ctrlPr>
+                          <w:rPr>
+                            <w:rFonts w:ascii="Cambria Math" w:eastAsiaTheme="minorEastAsia" w:hAnsi="Cambria Math"/>
+                            <w:i/>
+                          </w:rPr>
+                        </m:ctrlPr>
+                      </m:accPr>
+                      <m:e>
+                        <m:r>
+                          <w:rPr>
+                            <w:rFonts w:ascii="Cambria Math" w:eastAsiaTheme="minorEastAsia" w:hAnsi="Cambria Math"/>
+                          </w:rPr>
+                          <m:t>D</m:t>
+                        </m:r>
+                      </m:e>
+                    </m:acc>
+                  </m:e>
+                  <m:sub>
+                    <m:r>
+                      <w:rPr>
+                        <w:rFonts w:ascii="Cambria Math" w:eastAsiaTheme="minorEastAsia" w:hAnsi="Cambria Math"/>
+                      </w:rPr>
+                      <m:t>dia,n</m:t>
+                    </m:r>
+                  </m:sub>
+                  <m:sup>
+                    <m:r>
+                      <w:rPr>
+                        <w:rFonts w:ascii="Cambria Math" w:eastAsiaTheme="minorEastAsia" w:hAnsi="Cambria Math"/>
+                      </w:rPr>
+                      <m:t>+</m:t>
+                    </m:r>
+                  </m:sup>
+                </m:sSubSup>
+                <m:sSub>
+                  <m:sSubPr>
+                    <m:ctrlPr>
+                      <w:rPr>
+                        <w:rFonts w:ascii="Cambria Math" w:eastAsiaTheme="minorEastAsia" w:hAnsi="Cambria Math"/>
+                        <w:i/>
+                      </w:rPr>
+                    </m:ctrlPr>
+                  </m:sSubPr>
+                  <m:e>
+                    <m:acc>
+                      <m:accPr>
+                        <m:chr m:val="̃"/>
+                        <m:ctrlPr>
+                          <w:rPr>
+                            <w:rFonts w:ascii="Cambria Math" w:eastAsiaTheme="minorEastAsia" w:hAnsi="Cambria Math"/>
+                            <w:i/>
+                          </w:rPr>
+                        </m:ctrlPr>
+                      </m:accPr>
+                      <m:e>
+                        <m:r>
+                          <w:rPr>
+                            <w:rFonts w:ascii="Cambria Math" w:eastAsiaTheme="minorEastAsia" w:hAnsi="Cambria Math"/>
+                          </w:rPr>
+                          <m:t>H</m:t>
+                        </m:r>
+                      </m:e>
+                    </m:acc>
+                  </m:e>
+                  <m:sub>
+                    <m:r>
+                      <w:rPr>
+                        <w:rFonts w:ascii="Cambria Math" w:eastAsiaTheme="minorEastAsia" w:hAnsi="Cambria Math"/>
+                      </w:rPr>
+                      <m:t>dia</m:t>
+                    </m:r>
+                  </m:sub>
+                </m:sSub>
+                <m:r>
+                  <w:rPr>
+                    <w:rFonts w:ascii="Cambria Math" w:eastAsiaTheme="minorEastAsia" w:hAnsi="Cambria Math"/>
+                  </w:rPr>
+                  <m:t>+</m:t>
+                </m:r>
+                <m:sSub>
+                  <m:sSubPr>
+                    <m:ctrlPr>
+                      <w:rPr>
+                        <w:rFonts w:ascii="Cambria Math" w:eastAsiaTheme="minorEastAsia" w:hAnsi="Cambria Math"/>
+                        <w:i/>
+                      </w:rPr>
+                    </m:ctrlPr>
+                  </m:sSubPr>
+                  <m:e>
+                    <m:acc>
+                      <m:accPr>
+                        <m:chr m:val="̃"/>
+                        <m:ctrlPr>
+                          <w:rPr>
+                            <w:rFonts w:ascii="Cambria Math" w:eastAsiaTheme="minorEastAsia" w:hAnsi="Cambria Math"/>
+                            <w:i/>
+                          </w:rPr>
+                        </m:ctrlPr>
+                      </m:accPr>
+                      <m:e>
+                        <m:r>
+                          <w:rPr>
+                            <w:rFonts w:ascii="Cambria Math" w:eastAsiaTheme="minorEastAsia" w:hAnsi="Cambria Math"/>
+                          </w:rPr>
+                          <m:t>H</m:t>
+                        </m:r>
+                      </m:e>
+                    </m:acc>
+                  </m:e>
+                  <m:sub>
+                    <m:r>
+                      <w:rPr>
+                        <w:rFonts w:ascii="Cambria Math" w:eastAsiaTheme="minorEastAsia" w:hAnsi="Cambria Math"/>
+                      </w:rPr>
+                      <m:t>dia,n</m:t>
+                    </m:r>
+                  </m:sub>
+                </m:sSub>
+                <m:sSub>
+                  <m:sSubPr>
+                    <m:ctrlPr>
+                      <w:rPr>
+                        <w:rFonts w:ascii="Cambria Math" w:eastAsiaTheme="minorEastAsia" w:hAnsi="Cambria Math"/>
+                        <w:i/>
+                      </w:rPr>
+                    </m:ctrlPr>
+                  </m:sSubPr>
+                  <m:e>
+                    <m:acc>
+                      <m:accPr>
+                        <m:chr m:val="̃"/>
+                        <m:ctrlPr>
+                          <w:rPr>
+                            <w:rFonts w:ascii="Cambria Math" w:eastAsiaTheme="minorEastAsia" w:hAnsi="Cambria Math"/>
+                            <w:i/>
+                          </w:rPr>
+                        </m:ctrlPr>
+                      </m:accPr>
+                      <m:e>
+                        <m:r>
+                          <w:rPr>
+                            <w:rFonts w:ascii="Cambria Math" w:eastAsiaTheme="minorEastAsia" w:hAnsi="Cambria Math"/>
+                          </w:rPr>
+                          <m:t>D</m:t>
+                        </m:r>
+                      </m:e>
+                    </m:acc>
+                  </m:e>
+                  <m:sub>
+                    <m:r>
+                      <w:rPr>
+                        <w:rFonts w:ascii="Cambria Math" w:eastAsiaTheme="minorEastAsia" w:hAnsi="Cambria Math"/>
+                      </w:rPr>
+                      <m:t>dia</m:t>
+                    </m:r>
+                  </m:sub>
+                </m:sSub>
+              </m:e>
+            </m:d>
+          </m:e>
+        </m:d>
+        <m:r>
+          <w:rPr>
+            <w:rFonts w:ascii="Cambria Math" w:eastAsiaTheme="minorEastAsia" w:hAnsi="Cambria Math"/>
+          </w:rPr>
+          <m:t>S</m:t>
+        </m:r>
+        <m:sSup>
+          <m:sSupPr>
+            <m:ctrlPr>
+              <w:rPr>
+                <w:rFonts w:ascii="Cambria Math" w:eastAsiaTheme="minorEastAsia" w:hAnsi="Cambria Math"/>
+                <w:i/>
+              </w:rPr>
+            </m:ctrlPr>
+          </m:sSupPr>
+          <m:e>
+            <m:r>
+              <w:rPr>
+                <w:rFonts w:ascii="Cambria Math" w:eastAsiaTheme="minorEastAsia" w:hAnsi="Cambria Math"/>
+              </w:rPr>
+              <m:t>U</m:t>
+            </m:r>
+          </m:e>
+          <m:sup>
+            <m:r>
+              <w:rPr>
+                <w:rFonts w:ascii="Cambria Math" w:eastAsiaTheme="minorEastAsia" w:hAnsi="Cambria Math"/>
+              </w:rPr>
+              <m:t>+</m:t>
+            </m:r>
+          </m:sup>
+        </m:sSup>
+        <m:sSub>
+          <m:sSubPr>
+            <m:ctrlPr>
+              <w:rPr>
+                <w:rFonts w:ascii="Cambria Math" w:eastAsiaTheme="minorEastAsia" w:hAnsi="Cambria Math"/>
+                <w:i/>
+              </w:rPr>
+            </m:ctrlPr>
+          </m:sSubPr>
+          <m:e>
+            <m:r>
+              <w:rPr>
+                <w:rFonts w:ascii="Cambria Math" w:eastAsiaTheme="minorEastAsia" w:hAnsi="Cambria Math"/>
+              </w:rPr>
+              <m:t>C</m:t>
+            </m:r>
+          </m:e>
+          <m:sub>
+            <m:r>
+              <w:rPr>
+                <w:rFonts w:ascii="Cambria Math" w:eastAsiaTheme="minorEastAsia" w:hAnsi="Cambria Math"/>
+              </w:rPr>
+              <m:t>dia</m:t>
+            </m:r>
+          </m:sub>
+        </m:sSub>
+      </m:oMath>
+      <w:r>
+        <w:rPr>
+          <w:rFonts w:eastAsiaTheme="minorEastAsia"/>
+        </w:rPr>
+        <w:t>.</w:t>
+      </w:r>
+      <w:r>
+        <w:rPr>
+          <w:rFonts w:eastAsiaTheme="minorEastAsia"/>
+        </w:rPr>
+        <w:tab/>
+      </w:r>
+      <w:r>
+        <w:rPr>
+          <w:rFonts w:eastAsiaTheme="minorEastAsia"/>
+        </w:rPr>
+        <w:tab/>
+      </w:r>
+      <w:r>
+        <w:rPr>
+          <w:rFonts w:eastAsiaTheme="minorEastAsia"/>
+        </w:rPr>
+        <w:tab/>
+      </w:r>
+      <w:r>
+        <w:rPr>
+          <w:rFonts w:eastAsiaTheme="minorEastAsia"/>
+        </w:rPr>
+        <w:tab/>
+        <w:t>(7.13)</w:t>
+      </w:r>
+    </w:p>
+    <w:p>
+      <w:pPr>
+        <w:rPr>
+          <w:rFonts w:eastAsiaTheme="minorEastAsia"/>
+        </w:rPr>
+      </w:pPr>
     </w:p>
     <w:sectPr>
       <w:headerReference w:type="default" r:id="rId8"/>
@@ -41510,7 +44677,7 @@
 </file>
 
 <file path=customXml/itemProps1.xml><?xml version="1.0" encoding="utf-8"?>
-<ds:datastoreItem xmlns:ds="http://schemas.openxmlformats.org/officeDocument/2006/customXml" ds:itemID="{E88A84DA-F4D2-49F5-9B6B-3C8222E708F7}">
+<ds:datastoreItem xmlns:ds="http://schemas.openxmlformats.org/officeDocument/2006/customXml" ds:itemID="{002E0AE9-1431-4DDA-94A6-230F9385BE42}">
   <ds:schemaRefs>
     <ds:schemaRef ds:uri="http://schemas.openxmlformats.org/officeDocument/2006/bibliography"/>
   </ds:schemaRefs>
